--- a/ShellBash_Scripting.docx
+++ b/ShellBash_Scripting.docx
@@ -1000,6 +1000,2191 @@
         </w:rPr>
         <w:t xml:space="preserve"> -y</w:t>
       </w:r>
+    </w:p>
+    <w:p>
+      <w:pPr>
+        <w:rPr>
+          <w:rFonts w:ascii="Times New Roman" w:hAnsi="Times New Roman" w:cs="Times New Roman"/>
+          <w:color w:val="282829"/>
+          <w:sz w:val="24"/>
+          <w:szCs w:val="24"/>
+          <w:shd w:val="clear" w:color="auto" w:fill="FFFFFF"/>
+        </w:rPr>
+      </w:pPr>
+    </w:p>
+    <w:p>
+      <w:pPr>
+        <w:rPr>
+          <w:rFonts w:ascii="Microsoft New Tai Lue" w:hAnsi="Microsoft New Tai Lue" w:cs="Microsoft New Tai Lue"/>
+          <w:b/>
+          <w:bCs/>
+          <w:color w:val="ED7D31" w:themeColor="accent2"/>
+          <w:sz w:val="36"/>
+          <w:szCs w:val="36"/>
+        </w:rPr>
+      </w:pPr>
+      <w:r>
+        <w:rPr>
+          <w:rFonts w:ascii="Microsoft New Tai Lue" w:hAnsi="Microsoft New Tai Lue" w:cs="Microsoft New Tai Lue"/>
+          <w:b/>
+          <w:bCs/>
+          <w:color w:val="ED7D31" w:themeColor="accent2"/>
+          <w:sz w:val="36"/>
+          <w:szCs w:val="36"/>
+        </w:rPr>
+        <w:t>Command Line Arguments</w:t>
+      </w:r>
+    </w:p>
+    <w:p>
+      <w:pPr>
+        <w:rPr>
+          <w:rFonts w:ascii="Times New Roman" w:hAnsi="Times New Roman" w:cs="Times New Roman"/>
+          <w:color w:val="282829"/>
+          <w:sz w:val="24"/>
+          <w:szCs w:val="24"/>
+          <w:shd w:val="clear" w:color="auto" w:fill="FFFFFF"/>
+        </w:rPr>
+      </w:pPr>
+      <w:r>
+        <w:rPr>
+          <w:rFonts w:ascii="Times New Roman" w:hAnsi="Times New Roman" w:cs="Times New Roman"/>
+          <w:color w:val="282829"/>
+          <w:sz w:val="24"/>
+          <w:szCs w:val="24"/>
+          <w:shd w:val="clear" w:color="auto" w:fill="FFFFFF"/>
+        </w:rPr>
+        <w:t>A command line argument is a parameter that we can supply to our Bash script at execution. They allow a user to dynamically affect the actions your script will perform or the output it will generate.</w:t>
+      </w:r>
+      <w:r>
+        <w:rPr>
+          <w:rFonts w:ascii="Times New Roman" w:hAnsi="Times New Roman" w:cs="Times New Roman"/>
+          <w:color w:val="282829"/>
+          <w:sz w:val="24"/>
+          <w:szCs w:val="24"/>
+          <w:shd w:val="clear" w:color="auto" w:fill="FFFFFF"/>
+        </w:rPr>
+        <w:t xml:space="preserve"> Like we use arguments with cp command. $ cp source/ /destination. Here source and destination are arguments for our cp command. </w:t>
+      </w:r>
+    </w:p>
+    <w:p>
+      <w:pPr>
+        <w:pStyle w:val="HTMLPreformatted"/>
+        <w:pBdr>
+          <w:top w:val="single" w:sz="6" w:space="8" w:color="EDEDEE"/>
+          <w:left w:val="single" w:sz="6" w:space="8" w:color="EDEDEE"/>
+          <w:bottom w:val="single" w:sz="6" w:space="8" w:color="EDEDEE"/>
+          <w:right w:val="single" w:sz="6" w:space="8" w:color="EDEDEE"/>
+        </w:pBdr>
+        <w:shd w:val="clear" w:color="auto" w:fill="FAFAFA"/>
+        <w:spacing w:before="360" w:after="360"/>
+        <w:rPr>
+          <w:color w:val="4A4D55"/>
+        </w:rPr>
+      </w:pPr>
+      <w:r>
+        <w:rPr>
+          <w:rFonts w:ascii="Times New Roman" w:hAnsi="Times New Roman" w:cs="Times New Roman"/>
+          <w:color w:val="282829"/>
+          <w:sz w:val="24"/>
+          <w:szCs w:val="24"/>
+          <w:shd w:val="clear" w:color="auto" w:fill="FFFFFF"/>
+        </w:rPr>
+        <w:t xml:space="preserve">E.g.: </w:t>
+      </w:r>
+      <w:r>
+        <w:rPr>
+          <w:color w:val="3A343A"/>
+        </w:rPr>
+        <w:t>./script.sh argument</w:t>
+      </w:r>
+      <w:r>
+        <w:rPr>
+          <w:color w:val="3A343A"/>
+        </w:rPr>
+        <w:t>1 argument2</w:t>
+      </w:r>
+    </w:p>
+    <w:p>
+      <w:pPr>
+        <w:rPr>
+          <w:rFonts w:ascii="Times New Roman" w:hAnsi="Times New Roman" w:cs="Times New Roman"/>
+          <w:color w:val="282829"/>
+          <w:sz w:val="24"/>
+          <w:szCs w:val="24"/>
+          <w:shd w:val="clear" w:color="auto" w:fill="FFFFFF"/>
+        </w:rPr>
+      </w:pPr>
+      <w:r>
+        <w:rPr>
+          <w:rFonts w:ascii="Times New Roman" w:hAnsi="Times New Roman" w:cs="Times New Roman"/>
+          <w:color w:val="282829"/>
+          <w:sz w:val="24"/>
+          <w:szCs w:val="24"/>
+          <w:shd w:val="clear" w:color="auto" w:fill="FFFFFF"/>
+        </w:rPr>
+        <w:t xml:space="preserve">To do this we use the variable $0 to $9. </w:t>
+      </w:r>
+    </w:p>
+    <w:p>
+      <w:pPr>
+        <w:rPr>
+          <w:rFonts w:ascii="Times New Roman" w:hAnsi="Times New Roman" w:cs="Times New Roman"/>
+          <w:color w:val="282829"/>
+          <w:sz w:val="24"/>
+          <w:szCs w:val="24"/>
+          <w:shd w:val="clear" w:color="auto" w:fill="FFFFFF"/>
+        </w:rPr>
+      </w:pPr>
+      <w:r>
+        <w:rPr>
+          <w:rFonts w:ascii="Times New Roman" w:hAnsi="Times New Roman" w:cs="Times New Roman"/>
+          <w:color w:val="282829"/>
+          <w:sz w:val="24"/>
+          <w:szCs w:val="24"/>
+          <w:shd w:val="clear" w:color="auto" w:fill="FFFFFF"/>
+        </w:rPr>
+        <w:t>$0 by default it will take the script name. We can use from $1 to $9.</w:t>
+      </w:r>
+    </w:p>
+    <w:p>
+      <w:pPr>
+        <w:rPr>
+          <w:rFonts w:ascii="Times New Roman" w:hAnsi="Times New Roman" w:cs="Times New Roman"/>
+          <w:color w:val="282829"/>
+          <w:sz w:val="24"/>
+          <w:szCs w:val="24"/>
+          <w:shd w:val="clear" w:color="auto" w:fill="FFFFFF"/>
+        </w:rPr>
+      </w:pPr>
+      <w:r>
+        <w:rPr>
+          <w:rFonts w:ascii="Times New Roman" w:hAnsi="Times New Roman" w:cs="Times New Roman"/>
+          <w:color w:val="282829"/>
+          <w:sz w:val="24"/>
+          <w:szCs w:val="24"/>
+          <w:shd w:val="clear" w:color="auto" w:fill="FFFFFF"/>
+        </w:rPr>
+        <w:t>Let’s</w:t>
+      </w:r>
+      <w:r>
+        <w:rPr>
+          <w:rFonts w:ascii="Times New Roman" w:hAnsi="Times New Roman" w:cs="Times New Roman"/>
+          <w:color w:val="282829"/>
+          <w:sz w:val="24"/>
+          <w:szCs w:val="24"/>
+          <w:shd w:val="clear" w:color="auto" w:fill="FFFFFF"/>
+        </w:rPr>
+        <w:t xml:space="preserve"> see practical. We have to refer script called </w:t>
+      </w:r>
+      <w:r>
+        <w:rPr>
+          <w:rFonts w:ascii="Times New Roman" w:hAnsi="Times New Roman" w:cs="Times New Roman"/>
+          <w:color w:val="282829"/>
+          <w:sz w:val="24"/>
+          <w:szCs w:val="24"/>
+          <w:shd w:val="clear" w:color="auto" w:fill="FFFFFF"/>
+        </w:rPr>
+        <w:t>5_arg.sh</w:t>
+      </w:r>
+    </w:p>
+    <w:p>
+      <w:pPr>
+        <w:pStyle w:val="ListParagraph"/>
+        <w:numPr>
+          <w:ilvl w:val="0"/>
+          <w:numId w:val="4"/>
+        </w:numPr>
+        <w:rPr>
+          <w:rFonts w:ascii="Times New Roman" w:hAnsi="Times New Roman" w:cs="Times New Roman"/>
+          <w:color w:val="282829"/>
+          <w:sz w:val="24"/>
+          <w:szCs w:val="24"/>
+          <w:shd w:val="clear" w:color="auto" w:fill="FFFFFF"/>
+        </w:rPr>
+      </w:pPr>
+      <w:r>
+        <w:rPr>
+          <w:rFonts w:ascii="Times New Roman" w:hAnsi="Times New Roman" w:cs="Times New Roman"/>
+          <w:color w:val="282829"/>
+          <w:sz w:val="24"/>
+          <w:szCs w:val="24"/>
+          <w:shd w:val="clear" w:color="auto" w:fill="FFFFFF"/>
+        </w:rPr>
+        <w:t xml:space="preserve">Make the script executable using command: $ </w:t>
+      </w:r>
+      <w:proofErr w:type="spellStart"/>
+      <w:r>
+        <w:rPr>
+          <w:rFonts w:ascii="Times New Roman" w:hAnsi="Times New Roman" w:cs="Times New Roman"/>
+          <w:color w:val="282829"/>
+          <w:sz w:val="24"/>
+          <w:szCs w:val="24"/>
+          <w:shd w:val="clear" w:color="auto" w:fill="FFFFFF"/>
+        </w:rPr>
+        <w:t>chmod</w:t>
+      </w:r>
+      <w:proofErr w:type="spellEnd"/>
+      <w:r>
+        <w:rPr>
+          <w:rFonts w:ascii="Times New Roman" w:hAnsi="Times New Roman" w:cs="Times New Roman"/>
+          <w:color w:val="282829"/>
+          <w:sz w:val="24"/>
+          <w:szCs w:val="24"/>
+          <w:shd w:val="clear" w:color="auto" w:fill="FFFFFF"/>
+        </w:rPr>
+        <w:t xml:space="preserve"> +x 5_arg.sh</w:t>
+      </w:r>
+    </w:p>
+    <w:p>
+      <w:pPr>
+        <w:pStyle w:val="ListParagraph"/>
+        <w:numPr>
+          <w:ilvl w:val="0"/>
+          <w:numId w:val="4"/>
+        </w:numPr>
+        <w:rPr>
+          <w:rFonts w:ascii="Times New Roman" w:hAnsi="Times New Roman" w:cs="Times New Roman"/>
+          <w:color w:val="282829"/>
+          <w:sz w:val="24"/>
+          <w:szCs w:val="24"/>
+          <w:shd w:val="clear" w:color="auto" w:fill="FFFFFF"/>
+        </w:rPr>
+      </w:pPr>
+      <w:r>
+        <w:rPr>
+          <w:rFonts w:ascii="Times New Roman" w:hAnsi="Times New Roman" w:cs="Times New Roman"/>
+          <w:color w:val="282829"/>
+          <w:sz w:val="24"/>
+          <w:szCs w:val="24"/>
+          <w:shd w:val="clear" w:color="auto" w:fill="FFFFFF"/>
+        </w:rPr>
+        <w:t>Now we can supply the arguments like: $ ./5_arg.sh Linux Windows MacOS</w:t>
+      </w:r>
+    </w:p>
+    <w:p>
+      <w:pPr>
+        <w:rPr>
+          <w:rFonts w:ascii="Times New Roman" w:hAnsi="Times New Roman" w:cs="Times New Roman"/>
+          <w:color w:val="282829"/>
+          <w:sz w:val="24"/>
+          <w:szCs w:val="24"/>
+          <w:shd w:val="clear" w:color="auto" w:fill="FFFFFF"/>
+        </w:rPr>
+      </w:pPr>
+      <w:r>
+        <w:rPr>
+          <w:rFonts w:ascii="Times New Roman" w:hAnsi="Times New Roman" w:cs="Times New Roman"/>
+          <w:color w:val="282829"/>
+          <w:sz w:val="24"/>
+          <w:szCs w:val="24"/>
+          <w:shd w:val="clear" w:color="auto" w:fill="FFFFFF"/>
+        </w:rPr>
+        <w:t xml:space="preserve">Let’s refer next script </w:t>
+      </w:r>
+      <w:r>
+        <w:rPr>
+          <w:rFonts w:ascii="Times New Roman" w:hAnsi="Times New Roman" w:cs="Times New Roman"/>
+          <w:color w:val="282829"/>
+          <w:sz w:val="24"/>
+          <w:szCs w:val="24"/>
+          <w:shd w:val="clear" w:color="auto" w:fill="FFFFFF"/>
+        </w:rPr>
+        <w:sym w:font="Wingdings" w:char="F0E0"/>
+      </w:r>
+      <w:r>
+        <w:rPr>
+          <w:rFonts w:ascii="Times New Roman" w:hAnsi="Times New Roman" w:cs="Times New Roman"/>
+          <w:color w:val="282829"/>
+          <w:sz w:val="24"/>
+          <w:szCs w:val="24"/>
+          <w:shd w:val="clear" w:color="auto" w:fill="FFFFFF"/>
+        </w:rPr>
+        <w:t xml:space="preserve"> 6_arg_website.sh</w:t>
+      </w:r>
+    </w:p>
+    <w:p>
+      <w:pPr>
+        <w:rPr>
+          <w:rFonts w:ascii="Times New Roman" w:hAnsi="Times New Roman" w:cs="Times New Roman"/>
+          <w:color w:val="282829"/>
+          <w:sz w:val="24"/>
+          <w:szCs w:val="24"/>
+          <w:shd w:val="clear" w:color="auto" w:fill="FFFFFF"/>
+        </w:rPr>
+      </w:pPr>
+      <w:r>
+        <w:rPr>
+          <w:rFonts w:ascii="Times New Roman" w:hAnsi="Times New Roman" w:cs="Times New Roman"/>
+          <w:color w:val="282829"/>
+          <w:sz w:val="24"/>
+          <w:szCs w:val="24"/>
+          <w:shd w:val="clear" w:color="auto" w:fill="FFFFFF"/>
+        </w:rPr>
+        <w:t>In this script we can supply URL and artifact name from command line.</w:t>
+      </w:r>
+    </w:p>
+    <w:p>
+      <w:pPr>
+        <w:rPr>
+          <w:rFonts w:ascii="Times New Roman" w:hAnsi="Times New Roman" w:cs="Times New Roman"/>
+          <w:color w:val="282829"/>
+          <w:sz w:val="24"/>
+          <w:szCs w:val="24"/>
+          <w:shd w:val="clear" w:color="auto" w:fill="FFFFFF"/>
+        </w:rPr>
+      </w:pPr>
+    </w:p>
+    <w:p>
+      <w:pPr>
+        <w:rPr>
+          <w:rFonts w:ascii="Microsoft New Tai Lue" w:hAnsi="Microsoft New Tai Lue" w:cs="Microsoft New Tai Lue"/>
+          <w:b/>
+          <w:bCs/>
+          <w:color w:val="ED7D31" w:themeColor="accent2"/>
+          <w:sz w:val="36"/>
+          <w:szCs w:val="36"/>
+        </w:rPr>
+      </w:pPr>
+      <w:r>
+        <w:rPr>
+          <w:rFonts w:ascii="Microsoft New Tai Lue" w:hAnsi="Microsoft New Tai Lue" w:cs="Microsoft New Tai Lue"/>
+          <w:b/>
+          <w:bCs/>
+          <w:color w:val="ED7D31" w:themeColor="accent2"/>
+          <w:sz w:val="36"/>
+          <w:szCs w:val="36"/>
+        </w:rPr>
+        <w:t>Some System Variables</w:t>
+      </w:r>
+    </w:p>
+    <w:p>
+      <w:pPr>
+        <w:rPr>
+          <w:rFonts w:ascii="Times New Roman" w:hAnsi="Times New Roman" w:cs="Times New Roman"/>
+          <w:color w:val="282829"/>
+          <w:sz w:val="24"/>
+          <w:szCs w:val="24"/>
+          <w:shd w:val="clear" w:color="auto" w:fill="FFFFFF"/>
+        </w:rPr>
+      </w:pPr>
+      <w:r>
+        <w:rPr>
+          <w:rFonts w:ascii="Times New Roman" w:hAnsi="Times New Roman" w:cs="Times New Roman"/>
+          <w:color w:val="282829"/>
+          <w:sz w:val="24"/>
+          <w:szCs w:val="24"/>
+          <w:shd w:val="clear" w:color="auto" w:fill="FFFFFF"/>
+        </w:rPr>
+        <w:t>There are a few other variables that the system sets for you to use as well.</w:t>
+      </w:r>
+    </w:p>
+    <w:p>
+      <w:pPr>
+        <w:pStyle w:val="ListParagraph"/>
+        <w:numPr>
+          <w:ilvl w:val="0"/>
+          <w:numId w:val="5"/>
+        </w:numPr>
+        <w:rPr>
+          <w:rFonts w:ascii="Times New Roman" w:hAnsi="Times New Roman" w:cs="Times New Roman"/>
+          <w:color w:val="282829"/>
+          <w:sz w:val="24"/>
+          <w:szCs w:val="24"/>
+          <w:shd w:val="clear" w:color="auto" w:fill="FFFFFF"/>
+        </w:rPr>
+      </w:pPr>
+      <w:r>
+        <w:rPr>
+          <w:rFonts w:ascii="Times New Roman" w:hAnsi="Times New Roman" w:cs="Times New Roman"/>
+          <w:color w:val="282829"/>
+          <w:sz w:val="24"/>
+          <w:szCs w:val="24"/>
+          <w:shd w:val="clear" w:color="auto" w:fill="FFFFFF"/>
+        </w:rPr>
+        <w:t>$0 – The name of the Bash script</w:t>
+      </w:r>
+    </w:p>
+    <w:p>
+      <w:pPr>
+        <w:pStyle w:val="ListParagraph"/>
+        <w:numPr>
+          <w:ilvl w:val="0"/>
+          <w:numId w:val="5"/>
+        </w:numPr>
+        <w:rPr>
+          <w:rFonts w:ascii="Times New Roman" w:hAnsi="Times New Roman" w:cs="Times New Roman"/>
+          <w:color w:val="282829"/>
+          <w:sz w:val="24"/>
+          <w:szCs w:val="24"/>
+          <w:shd w:val="clear" w:color="auto" w:fill="FFFFFF"/>
+        </w:rPr>
+      </w:pPr>
+      <w:r>
+        <w:rPr>
+          <w:rFonts w:ascii="Times New Roman" w:hAnsi="Times New Roman" w:cs="Times New Roman"/>
+          <w:color w:val="282829"/>
+          <w:sz w:val="24"/>
+          <w:szCs w:val="24"/>
+          <w:shd w:val="clear" w:color="auto" w:fill="FFFFFF"/>
+        </w:rPr>
+        <w:t xml:space="preserve">$1 - $9 – The first 9 arguments to the Bash script. </w:t>
+      </w:r>
+    </w:p>
+    <w:p>
+      <w:pPr>
+        <w:pStyle w:val="ListParagraph"/>
+        <w:numPr>
+          <w:ilvl w:val="0"/>
+          <w:numId w:val="5"/>
+        </w:numPr>
+        <w:rPr>
+          <w:rFonts w:ascii="Times New Roman" w:hAnsi="Times New Roman" w:cs="Times New Roman"/>
+          <w:color w:val="282829"/>
+          <w:sz w:val="24"/>
+          <w:szCs w:val="24"/>
+          <w:shd w:val="clear" w:color="auto" w:fill="FFFFFF"/>
+        </w:rPr>
+      </w:pPr>
+      <w:r>
+        <w:rPr>
+          <w:rFonts w:ascii="Times New Roman" w:hAnsi="Times New Roman" w:cs="Times New Roman"/>
+          <w:color w:val="282829"/>
+          <w:sz w:val="24"/>
+          <w:szCs w:val="24"/>
+          <w:shd w:val="clear" w:color="auto" w:fill="FFFFFF"/>
+        </w:rPr>
+        <w:t>$# - How many arguments were passed to the Bash script</w:t>
+      </w:r>
+    </w:p>
+    <w:p>
+      <w:pPr>
+        <w:pStyle w:val="ListParagraph"/>
+        <w:numPr>
+          <w:ilvl w:val="0"/>
+          <w:numId w:val="5"/>
+        </w:numPr>
+        <w:rPr>
+          <w:rFonts w:ascii="Times New Roman" w:hAnsi="Times New Roman" w:cs="Times New Roman"/>
+          <w:color w:val="282829"/>
+          <w:sz w:val="24"/>
+          <w:szCs w:val="24"/>
+          <w:shd w:val="clear" w:color="auto" w:fill="FFFFFF"/>
+        </w:rPr>
+      </w:pPr>
+      <w:r>
+        <w:rPr>
+          <w:rFonts w:ascii="Times New Roman" w:hAnsi="Times New Roman" w:cs="Times New Roman"/>
+          <w:color w:val="282829"/>
+          <w:sz w:val="24"/>
+          <w:szCs w:val="24"/>
+          <w:shd w:val="clear" w:color="auto" w:fill="FFFFFF"/>
+        </w:rPr>
+        <w:lastRenderedPageBreak/>
+        <w:t>$@ - All the arguments were passed to the Bash script.</w:t>
+      </w:r>
+    </w:p>
+    <w:p>
+      <w:pPr>
+        <w:pStyle w:val="ListParagraph"/>
+        <w:numPr>
+          <w:ilvl w:val="0"/>
+          <w:numId w:val="5"/>
+        </w:numPr>
+        <w:rPr>
+          <w:rFonts w:ascii="Times New Roman" w:hAnsi="Times New Roman" w:cs="Times New Roman"/>
+          <w:color w:val="282829"/>
+          <w:sz w:val="24"/>
+          <w:szCs w:val="24"/>
+          <w:shd w:val="clear" w:color="auto" w:fill="FFFFFF"/>
+        </w:rPr>
+      </w:pPr>
+      <w:r>
+        <w:rPr>
+          <w:rFonts w:ascii="Times New Roman" w:hAnsi="Times New Roman" w:cs="Times New Roman"/>
+          <w:color w:val="282829"/>
+          <w:sz w:val="24"/>
+          <w:szCs w:val="24"/>
+          <w:shd w:val="clear" w:color="auto" w:fill="FFFFFF"/>
+        </w:rPr>
+        <w:t>$? – The exit status of the most recently runs process.</w:t>
+      </w:r>
+    </w:p>
+    <w:p>
+      <w:pPr>
+        <w:pStyle w:val="ListParagraph"/>
+        <w:numPr>
+          <w:ilvl w:val="0"/>
+          <w:numId w:val="5"/>
+        </w:numPr>
+        <w:rPr>
+          <w:rFonts w:ascii="Times New Roman" w:hAnsi="Times New Roman" w:cs="Times New Roman"/>
+          <w:color w:val="282829"/>
+          <w:sz w:val="24"/>
+          <w:szCs w:val="24"/>
+          <w:shd w:val="clear" w:color="auto" w:fill="FFFFFF"/>
+        </w:rPr>
+      </w:pPr>
+      <w:r>
+        <w:rPr>
+          <w:rFonts w:ascii="Times New Roman" w:hAnsi="Times New Roman" w:cs="Times New Roman"/>
+          <w:color w:val="282829"/>
+          <w:sz w:val="24"/>
+          <w:szCs w:val="24"/>
+          <w:shd w:val="clear" w:color="auto" w:fill="FFFFFF"/>
+        </w:rPr>
+        <w:t>$$ - The process ID of current script</w:t>
+      </w:r>
+    </w:p>
+    <w:p>
+      <w:pPr>
+        <w:pStyle w:val="ListParagraph"/>
+        <w:numPr>
+          <w:ilvl w:val="0"/>
+          <w:numId w:val="5"/>
+        </w:numPr>
+        <w:rPr>
+          <w:rFonts w:ascii="Times New Roman" w:hAnsi="Times New Roman" w:cs="Times New Roman"/>
+          <w:color w:val="282829"/>
+          <w:sz w:val="24"/>
+          <w:szCs w:val="24"/>
+          <w:shd w:val="clear" w:color="auto" w:fill="FFFFFF"/>
+        </w:rPr>
+      </w:pPr>
+      <w:r>
+        <w:rPr>
+          <w:rFonts w:ascii="Times New Roman" w:hAnsi="Times New Roman" w:cs="Times New Roman"/>
+          <w:color w:val="282829"/>
+          <w:sz w:val="24"/>
+          <w:szCs w:val="24"/>
+          <w:shd w:val="clear" w:color="auto" w:fill="FFFFFF"/>
+        </w:rPr>
+        <w:t>$USER – The username of user running the script</w:t>
+      </w:r>
+    </w:p>
+    <w:p>
+      <w:pPr>
+        <w:pStyle w:val="ListParagraph"/>
+        <w:numPr>
+          <w:ilvl w:val="0"/>
+          <w:numId w:val="5"/>
+        </w:numPr>
+        <w:rPr>
+          <w:rFonts w:ascii="Times New Roman" w:hAnsi="Times New Roman" w:cs="Times New Roman"/>
+          <w:color w:val="282829"/>
+          <w:sz w:val="24"/>
+          <w:szCs w:val="24"/>
+          <w:shd w:val="clear" w:color="auto" w:fill="FFFFFF"/>
+        </w:rPr>
+      </w:pPr>
+      <w:r>
+        <w:rPr>
+          <w:rFonts w:ascii="Times New Roman" w:hAnsi="Times New Roman" w:cs="Times New Roman"/>
+          <w:color w:val="282829"/>
+          <w:sz w:val="24"/>
+          <w:szCs w:val="24"/>
+          <w:shd w:val="clear" w:color="auto" w:fill="FFFFFF"/>
+        </w:rPr>
+        <w:t xml:space="preserve">$HOSTNAME – The Hostname of the machine </w:t>
+      </w:r>
+      <w:r>
+        <w:rPr>
+          <w:rFonts w:ascii="Times New Roman" w:hAnsi="Times New Roman" w:cs="Times New Roman"/>
+          <w:color w:val="282829"/>
+          <w:sz w:val="24"/>
+          <w:szCs w:val="24"/>
+          <w:shd w:val="clear" w:color="auto" w:fill="FFFFFF"/>
+        </w:rPr>
+        <w:t>on which the script is running.</w:t>
+      </w:r>
+    </w:p>
+    <w:p>
+      <w:pPr>
+        <w:pStyle w:val="ListParagraph"/>
+        <w:numPr>
+          <w:ilvl w:val="0"/>
+          <w:numId w:val="5"/>
+        </w:numPr>
+        <w:rPr>
+          <w:rFonts w:ascii="Times New Roman" w:hAnsi="Times New Roman" w:cs="Times New Roman"/>
+          <w:color w:val="282829"/>
+          <w:sz w:val="24"/>
+          <w:szCs w:val="24"/>
+          <w:shd w:val="clear" w:color="auto" w:fill="FFFFFF"/>
+        </w:rPr>
+      </w:pPr>
+      <w:r>
+        <w:rPr>
+          <w:rFonts w:ascii="Times New Roman" w:hAnsi="Times New Roman" w:cs="Times New Roman"/>
+          <w:color w:val="282829"/>
+          <w:sz w:val="24"/>
+          <w:szCs w:val="24"/>
+          <w:shd w:val="clear" w:color="auto" w:fill="FFFFFF"/>
+        </w:rPr>
+        <w:t>$SECONDS – The number of seconds since the script was started.</w:t>
+      </w:r>
+    </w:p>
+    <w:p>
+      <w:pPr>
+        <w:pStyle w:val="ListParagraph"/>
+        <w:numPr>
+          <w:ilvl w:val="0"/>
+          <w:numId w:val="5"/>
+        </w:numPr>
+        <w:rPr>
+          <w:rFonts w:ascii="Times New Roman" w:hAnsi="Times New Roman" w:cs="Times New Roman"/>
+          <w:color w:val="282829"/>
+          <w:sz w:val="24"/>
+          <w:szCs w:val="24"/>
+          <w:shd w:val="clear" w:color="auto" w:fill="FFFFFF"/>
+        </w:rPr>
+      </w:pPr>
+      <w:r>
+        <w:rPr>
+          <w:rFonts w:ascii="Times New Roman" w:hAnsi="Times New Roman" w:cs="Times New Roman"/>
+          <w:color w:val="282829"/>
+          <w:sz w:val="24"/>
+          <w:szCs w:val="24"/>
+          <w:shd w:val="clear" w:color="auto" w:fill="FFFFFF"/>
+        </w:rPr>
+        <w:t>$RANDOM – Returns a different random number each time it is referred to.</w:t>
+      </w:r>
+    </w:p>
+    <w:p>
+      <w:pPr>
+        <w:pStyle w:val="ListParagraph"/>
+        <w:numPr>
+          <w:ilvl w:val="0"/>
+          <w:numId w:val="5"/>
+        </w:numPr>
+        <w:rPr>
+          <w:rFonts w:ascii="Times New Roman" w:hAnsi="Times New Roman" w:cs="Times New Roman"/>
+          <w:color w:val="282829"/>
+          <w:sz w:val="24"/>
+          <w:szCs w:val="24"/>
+          <w:shd w:val="clear" w:color="auto" w:fill="FFFFFF"/>
+        </w:rPr>
+      </w:pPr>
+      <w:r>
+        <w:rPr>
+          <w:rFonts w:ascii="Times New Roman" w:hAnsi="Times New Roman" w:cs="Times New Roman"/>
+          <w:color w:val="282829"/>
+          <w:sz w:val="24"/>
+          <w:szCs w:val="24"/>
+          <w:shd w:val="clear" w:color="auto" w:fill="FFFFFF"/>
+        </w:rPr>
+        <w:t>$LINENO – Returns the current line in a Bash script.</w:t>
+      </w:r>
+    </w:p>
+    <w:p>
+      <w:pPr>
+        <w:rPr>
+          <w:rFonts w:ascii="Times New Roman" w:hAnsi="Times New Roman" w:cs="Times New Roman"/>
+          <w:color w:val="282829"/>
+          <w:sz w:val="24"/>
+          <w:szCs w:val="24"/>
+          <w:shd w:val="clear" w:color="auto" w:fill="FFFFFF"/>
+        </w:rPr>
+      </w:pPr>
+      <w:r>
+        <w:rPr>
+          <w:rFonts w:ascii="Times New Roman" w:hAnsi="Times New Roman" w:cs="Times New Roman"/>
+          <w:color w:val="282829"/>
+          <w:sz w:val="24"/>
+          <w:szCs w:val="24"/>
+          <w:shd w:val="clear" w:color="auto" w:fill="FFFFFF"/>
+        </w:rPr>
+        <w:t>Let’s see some examples from above system variables</w:t>
+      </w:r>
+    </w:p>
+    <w:p>
+      <w:pPr>
+        <w:pStyle w:val="ListParagraph"/>
+        <w:numPr>
+          <w:ilvl w:val="0"/>
+          <w:numId w:val="6"/>
+        </w:numPr>
+        <w:rPr>
+          <w:rFonts w:ascii="Times New Roman" w:hAnsi="Times New Roman" w:cs="Times New Roman"/>
+          <w:color w:val="282829"/>
+          <w:sz w:val="24"/>
+          <w:szCs w:val="24"/>
+          <w:shd w:val="clear" w:color="auto" w:fill="FFFFFF"/>
+        </w:rPr>
+      </w:pPr>
+      <w:r>
+        <w:rPr>
+          <w:rFonts w:ascii="Times New Roman" w:hAnsi="Times New Roman" w:cs="Times New Roman"/>
+          <w:color w:val="282829"/>
+          <w:sz w:val="24"/>
+          <w:szCs w:val="24"/>
+          <w:shd w:val="clear" w:color="auto" w:fill="FFFFFF"/>
+        </w:rPr>
+        <w:t xml:space="preserve">$? </w:t>
+      </w:r>
+    </w:p>
+    <w:p>
+      <w:pPr>
+        <w:pStyle w:val="ListParagraph"/>
+        <w:numPr>
+          <w:ilvl w:val="1"/>
+          <w:numId w:val="6"/>
+        </w:numPr>
+        <w:rPr>
+          <w:rFonts w:ascii="Times New Roman" w:hAnsi="Times New Roman" w:cs="Times New Roman"/>
+          <w:color w:val="282829"/>
+          <w:sz w:val="24"/>
+          <w:szCs w:val="24"/>
+          <w:shd w:val="clear" w:color="auto" w:fill="FFFFFF"/>
+        </w:rPr>
+      </w:pPr>
+      <w:r>
+        <w:rPr>
+          <w:rFonts w:ascii="Times New Roman" w:hAnsi="Times New Roman" w:cs="Times New Roman"/>
+          <w:color w:val="282829"/>
+          <w:sz w:val="24"/>
+          <w:szCs w:val="24"/>
+          <w:shd w:val="clear" w:color="auto" w:fill="FFFFFF"/>
+        </w:rPr>
+        <w:t>free -m</w:t>
+      </w:r>
+    </w:p>
+    <w:p>
+      <w:pPr>
+        <w:pStyle w:val="ListParagraph"/>
+        <w:numPr>
+          <w:ilvl w:val="2"/>
+          <w:numId w:val="6"/>
+        </w:numPr>
+        <w:rPr>
+          <w:rFonts w:ascii="Times New Roman" w:hAnsi="Times New Roman" w:cs="Times New Roman"/>
+          <w:color w:val="282829"/>
+          <w:sz w:val="24"/>
+          <w:szCs w:val="24"/>
+          <w:shd w:val="clear" w:color="auto" w:fill="FFFFFF"/>
+        </w:rPr>
+      </w:pPr>
+      <w:r>
+        <w:rPr>
+          <w:rFonts w:ascii="Times New Roman" w:hAnsi="Times New Roman" w:cs="Times New Roman"/>
+          <w:color w:val="282829"/>
+          <w:sz w:val="24"/>
+          <w:szCs w:val="24"/>
+          <w:shd w:val="clear" w:color="auto" w:fill="FFFFFF"/>
+        </w:rPr>
+        <w:t>It will display the memory utilization &amp; command is correct</w:t>
+      </w:r>
+    </w:p>
+    <w:p>
+      <w:pPr>
+        <w:pStyle w:val="ListParagraph"/>
+        <w:numPr>
+          <w:ilvl w:val="2"/>
+          <w:numId w:val="6"/>
+        </w:numPr>
+        <w:rPr>
+          <w:rFonts w:ascii="Times New Roman" w:hAnsi="Times New Roman" w:cs="Times New Roman"/>
+          <w:color w:val="282829"/>
+          <w:sz w:val="24"/>
+          <w:szCs w:val="24"/>
+          <w:shd w:val="clear" w:color="auto" w:fill="FFFFFF"/>
+        </w:rPr>
+      </w:pPr>
+      <w:r>
+        <w:rPr>
+          <w:rFonts w:ascii="Times New Roman" w:hAnsi="Times New Roman" w:cs="Times New Roman"/>
+          <w:color w:val="282829"/>
+          <w:sz w:val="24"/>
+          <w:szCs w:val="24"/>
+          <w:shd w:val="clear" w:color="auto" w:fill="FFFFFF"/>
+        </w:rPr>
+        <w:t>Now if you run $? Command then it will display 0, which means that the last command was success.</w:t>
+      </w:r>
+    </w:p>
+    <w:p>
+      <w:pPr>
+        <w:pStyle w:val="ListParagraph"/>
+        <w:numPr>
+          <w:ilvl w:val="1"/>
+          <w:numId w:val="6"/>
+        </w:numPr>
+        <w:rPr>
+          <w:rFonts w:ascii="Times New Roman" w:hAnsi="Times New Roman" w:cs="Times New Roman"/>
+          <w:color w:val="282829"/>
+          <w:sz w:val="24"/>
+          <w:szCs w:val="24"/>
+          <w:shd w:val="clear" w:color="auto" w:fill="FFFFFF"/>
+        </w:rPr>
+      </w:pPr>
+      <w:r>
+        <w:rPr>
+          <w:rFonts w:ascii="Times New Roman" w:hAnsi="Times New Roman" w:cs="Times New Roman"/>
+          <w:color w:val="282829"/>
+          <w:sz w:val="24"/>
+          <w:szCs w:val="24"/>
+          <w:shd w:val="clear" w:color="auto" w:fill="FFFFFF"/>
+        </w:rPr>
+        <w:t>free -</w:t>
+      </w:r>
+      <w:proofErr w:type="spellStart"/>
+      <w:r>
+        <w:rPr>
+          <w:rFonts w:ascii="Times New Roman" w:hAnsi="Times New Roman" w:cs="Times New Roman"/>
+          <w:color w:val="282829"/>
+          <w:sz w:val="24"/>
+          <w:szCs w:val="24"/>
+          <w:shd w:val="clear" w:color="auto" w:fill="FFFFFF"/>
+        </w:rPr>
+        <w:t>mjkloj</w:t>
+      </w:r>
+      <w:proofErr w:type="spellEnd"/>
+    </w:p>
+    <w:p>
+      <w:pPr>
+        <w:pStyle w:val="ListParagraph"/>
+        <w:numPr>
+          <w:ilvl w:val="2"/>
+          <w:numId w:val="6"/>
+        </w:numPr>
+        <w:rPr>
+          <w:rFonts w:ascii="Times New Roman" w:hAnsi="Times New Roman" w:cs="Times New Roman"/>
+          <w:color w:val="282829"/>
+          <w:sz w:val="24"/>
+          <w:szCs w:val="24"/>
+          <w:shd w:val="clear" w:color="auto" w:fill="FFFFFF"/>
+        </w:rPr>
+      </w:pPr>
+      <w:r>
+        <w:rPr>
+          <w:rFonts w:ascii="Times New Roman" w:hAnsi="Times New Roman" w:cs="Times New Roman"/>
+          <w:color w:val="282829"/>
+          <w:sz w:val="24"/>
+          <w:szCs w:val="24"/>
+          <w:shd w:val="clear" w:color="auto" w:fill="FFFFFF"/>
+        </w:rPr>
+        <w:t>It will fail, because there is no such command in Linux.</w:t>
+      </w:r>
+    </w:p>
+    <w:p>
+      <w:pPr>
+        <w:pStyle w:val="ListParagraph"/>
+        <w:numPr>
+          <w:ilvl w:val="2"/>
+          <w:numId w:val="6"/>
+        </w:numPr>
+        <w:rPr>
+          <w:rFonts w:ascii="Times New Roman" w:hAnsi="Times New Roman" w:cs="Times New Roman"/>
+          <w:color w:val="282829"/>
+          <w:sz w:val="24"/>
+          <w:szCs w:val="24"/>
+          <w:shd w:val="clear" w:color="auto" w:fill="FFFFFF"/>
+        </w:rPr>
+      </w:pPr>
+      <w:r>
+        <w:rPr>
+          <w:rFonts w:ascii="Times New Roman" w:hAnsi="Times New Roman" w:cs="Times New Roman"/>
+          <w:color w:val="282829"/>
+          <w:sz w:val="24"/>
+          <w:szCs w:val="24"/>
+          <w:shd w:val="clear" w:color="auto" w:fill="FFFFFF"/>
+        </w:rPr>
+        <w:t>Now if you run $? Command then it will display some random number (non 0). Which means that the last command was not success.</w:t>
+      </w:r>
+    </w:p>
+    <w:p>
+      <w:pPr>
+        <w:pStyle w:val="ListParagraph"/>
+        <w:numPr>
+          <w:ilvl w:val="0"/>
+          <w:numId w:val="6"/>
+        </w:numPr>
+        <w:rPr>
+          <w:rFonts w:ascii="Times New Roman" w:hAnsi="Times New Roman" w:cs="Times New Roman"/>
+          <w:color w:val="282829"/>
+          <w:sz w:val="24"/>
+          <w:szCs w:val="24"/>
+          <w:shd w:val="clear" w:color="auto" w:fill="FFFFFF"/>
+        </w:rPr>
+      </w:pPr>
+      <w:r>
+        <w:rPr>
+          <w:rFonts w:ascii="Times New Roman" w:hAnsi="Times New Roman" w:cs="Times New Roman"/>
+          <w:color w:val="282829"/>
+          <w:sz w:val="24"/>
+          <w:szCs w:val="24"/>
+          <w:shd w:val="clear" w:color="auto" w:fill="FFFFFF"/>
+        </w:rPr>
+        <w:t>$USER</w:t>
+      </w:r>
+    </w:p>
+    <w:p>
+      <w:pPr>
+        <w:pStyle w:val="ListParagraph"/>
+        <w:numPr>
+          <w:ilvl w:val="1"/>
+          <w:numId w:val="6"/>
+        </w:numPr>
+        <w:rPr>
+          <w:rFonts w:ascii="Times New Roman" w:hAnsi="Times New Roman" w:cs="Times New Roman"/>
+          <w:color w:val="282829"/>
+          <w:sz w:val="24"/>
+          <w:szCs w:val="24"/>
+          <w:shd w:val="clear" w:color="auto" w:fill="FFFFFF"/>
+        </w:rPr>
+      </w:pPr>
+      <w:r>
+        <w:rPr>
+          <w:rFonts w:ascii="Times New Roman" w:hAnsi="Times New Roman" w:cs="Times New Roman"/>
+          <w:color w:val="282829"/>
+          <w:sz w:val="24"/>
+          <w:szCs w:val="24"/>
+          <w:shd w:val="clear" w:color="auto" w:fill="FFFFFF"/>
+        </w:rPr>
+        <w:t>It will display the current user who is executing the command</w:t>
+      </w:r>
+    </w:p>
+    <w:p>
+      <w:pPr>
+        <w:pStyle w:val="ListParagraph"/>
+        <w:numPr>
+          <w:ilvl w:val="0"/>
+          <w:numId w:val="6"/>
+        </w:numPr>
+        <w:rPr>
+          <w:rFonts w:ascii="Times New Roman" w:hAnsi="Times New Roman" w:cs="Times New Roman"/>
+          <w:color w:val="282829"/>
+          <w:sz w:val="24"/>
+          <w:szCs w:val="24"/>
+          <w:shd w:val="clear" w:color="auto" w:fill="FFFFFF"/>
+        </w:rPr>
+      </w:pPr>
+      <w:r>
+        <w:rPr>
+          <w:rFonts w:ascii="Times New Roman" w:hAnsi="Times New Roman" w:cs="Times New Roman"/>
+          <w:color w:val="282829"/>
+          <w:sz w:val="24"/>
+          <w:szCs w:val="24"/>
+          <w:shd w:val="clear" w:color="auto" w:fill="FFFFFF"/>
+        </w:rPr>
+        <w:t>$HOSTNAME</w:t>
+      </w:r>
+    </w:p>
+    <w:p>
+      <w:pPr>
+        <w:pStyle w:val="ListParagraph"/>
+        <w:numPr>
+          <w:ilvl w:val="1"/>
+          <w:numId w:val="6"/>
+        </w:numPr>
+        <w:rPr>
+          <w:rFonts w:ascii="Times New Roman" w:hAnsi="Times New Roman" w:cs="Times New Roman"/>
+          <w:color w:val="282829"/>
+          <w:sz w:val="24"/>
+          <w:szCs w:val="24"/>
+          <w:shd w:val="clear" w:color="auto" w:fill="FFFFFF"/>
+        </w:rPr>
+      </w:pPr>
+      <w:r>
+        <w:rPr>
+          <w:rFonts w:ascii="Times New Roman" w:hAnsi="Times New Roman" w:cs="Times New Roman"/>
+          <w:color w:val="282829"/>
+          <w:sz w:val="24"/>
+          <w:szCs w:val="24"/>
+          <w:shd w:val="clear" w:color="auto" w:fill="FFFFFF"/>
+        </w:rPr>
+        <w:t>It will display the hostname of the machine</w:t>
+      </w:r>
+    </w:p>
+    <w:p>
+      <w:pPr>
+        <w:pStyle w:val="ListParagraph"/>
+        <w:numPr>
+          <w:ilvl w:val="0"/>
+          <w:numId w:val="6"/>
+        </w:numPr>
+        <w:rPr>
+          <w:rFonts w:ascii="Times New Roman" w:hAnsi="Times New Roman" w:cs="Times New Roman"/>
+          <w:color w:val="282829"/>
+          <w:sz w:val="24"/>
+          <w:szCs w:val="24"/>
+          <w:shd w:val="clear" w:color="auto" w:fill="FFFFFF"/>
+        </w:rPr>
+      </w:pPr>
+      <w:r>
+        <w:rPr>
+          <w:rFonts w:ascii="Times New Roman" w:hAnsi="Times New Roman" w:cs="Times New Roman"/>
+          <w:color w:val="282829"/>
+          <w:sz w:val="24"/>
+          <w:szCs w:val="24"/>
+          <w:shd w:val="clear" w:color="auto" w:fill="FFFFFF"/>
+        </w:rPr>
+        <w:t>$RANDOM</w:t>
+      </w:r>
+    </w:p>
+    <w:p>
+      <w:pPr>
+        <w:pStyle w:val="ListParagraph"/>
+        <w:numPr>
+          <w:ilvl w:val="1"/>
+          <w:numId w:val="6"/>
+        </w:numPr>
+        <w:rPr>
+          <w:rFonts w:ascii="Times New Roman" w:hAnsi="Times New Roman" w:cs="Times New Roman"/>
+          <w:color w:val="282829"/>
+          <w:sz w:val="24"/>
+          <w:szCs w:val="24"/>
+          <w:shd w:val="clear" w:color="auto" w:fill="FFFFFF"/>
+        </w:rPr>
+      </w:pPr>
+      <w:r>
+        <w:rPr>
+          <w:rFonts w:ascii="Times New Roman" w:hAnsi="Times New Roman" w:cs="Times New Roman"/>
+          <w:color w:val="282829"/>
+          <w:sz w:val="24"/>
+          <w:szCs w:val="24"/>
+          <w:shd w:val="clear" w:color="auto" w:fill="FFFFFF"/>
+        </w:rPr>
+        <w:t>It will display random number each time when you run the command with this variable</w:t>
+      </w:r>
+    </w:p>
+    <w:p>
+      <w:pPr>
+        <w:rPr>
+          <w:rFonts w:ascii="Times New Roman" w:hAnsi="Times New Roman" w:cs="Times New Roman"/>
+          <w:color w:val="282829"/>
+          <w:sz w:val="24"/>
+          <w:szCs w:val="24"/>
+          <w:shd w:val="clear" w:color="auto" w:fill="FFFFFF"/>
+        </w:rPr>
+      </w:pPr>
+    </w:p>
+    <w:p>
+      <w:pPr>
+        <w:rPr>
+          <w:rFonts w:ascii="Microsoft New Tai Lue" w:hAnsi="Microsoft New Tai Lue" w:cs="Microsoft New Tai Lue"/>
+          <w:b/>
+          <w:bCs/>
+          <w:color w:val="ED7D31" w:themeColor="accent2"/>
+          <w:sz w:val="36"/>
+          <w:szCs w:val="36"/>
+        </w:rPr>
+      </w:pPr>
+      <w:r>
+        <w:rPr>
+          <w:rFonts w:ascii="Microsoft New Tai Lue" w:hAnsi="Microsoft New Tai Lue" w:cs="Microsoft New Tai Lue"/>
+          <w:b/>
+          <w:bCs/>
+          <w:color w:val="ED7D31" w:themeColor="accent2"/>
+          <w:sz w:val="36"/>
+          <w:szCs w:val="36"/>
+        </w:rPr>
+        <w:t>QUOTES</w:t>
+      </w:r>
+    </w:p>
+    <w:p>
+      <w:pPr>
+        <w:rPr>
+          <w:rFonts w:ascii="Times New Roman" w:hAnsi="Times New Roman" w:cs="Times New Roman"/>
+          <w:color w:val="282829"/>
+          <w:sz w:val="24"/>
+          <w:szCs w:val="24"/>
+          <w:shd w:val="clear" w:color="auto" w:fill="FFFFFF"/>
+        </w:rPr>
+      </w:pPr>
+      <w:r>
+        <w:rPr>
+          <w:rFonts w:ascii="Times New Roman" w:hAnsi="Times New Roman" w:cs="Times New Roman"/>
+          <w:color w:val="282829"/>
+          <w:sz w:val="24"/>
+          <w:szCs w:val="24"/>
+          <w:shd w:val="clear" w:color="auto" w:fill="FFFFFF"/>
+        </w:rPr>
+        <w:t xml:space="preserve">We have two types of Quotes in Linux. i.e. single quote </w:t>
+      </w:r>
+      <w:proofErr w:type="gramStart"/>
+      <w:r>
+        <w:rPr>
+          <w:rFonts w:ascii="Times New Roman" w:hAnsi="Times New Roman" w:cs="Times New Roman"/>
+          <w:color w:val="282829"/>
+          <w:sz w:val="24"/>
+          <w:szCs w:val="24"/>
+          <w:shd w:val="clear" w:color="auto" w:fill="FFFFFF"/>
+        </w:rPr>
+        <w:t>( ‘</w:t>
+      </w:r>
+      <w:proofErr w:type="gramEnd"/>
+      <w:r>
+        <w:rPr>
+          <w:rFonts w:ascii="Times New Roman" w:hAnsi="Times New Roman" w:cs="Times New Roman"/>
+          <w:color w:val="282829"/>
+          <w:sz w:val="24"/>
+          <w:szCs w:val="24"/>
+          <w:shd w:val="clear" w:color="auto" w:fill="FFFFFF"/>
+        </w:rPr>
+        <w:t>) and double quote ( “ ).</w:t>
+      </w:r>
+    </w:p>
+    <w:p>
+      <w:pPr>
+        <w:rPr>
+          <w:rFonts w:ascii="Times New Roman" w:hAnsi="Times New Roman" w:cs="Times New Roman"/>
+          <w:color w:val="282829"/>
+          <w:sz w:val="24"/>
+          <w:szCs w:val="24"/>
+          <w:shd w:val="clear" w:color="auto" w:fill="FFFFFF"/>
+        </w:rPr>
+      </w:pPr>
+      <w:r>
+        <w:rPr>
+          <w:rFonts w:ascii="Times New Roman" w:hAnsi="Times New Roman" w:cs="Times New Roman"/>
+          <w:color w:val="282829"/>
+          <w:sz w:val="24"/>
+          <w:szCs w:val="24"/>
+          <w:shd w:val="clear" w:color="auto" w:fill="FFFFFF"/>
+        </w:rPr>
+        <w:t>Example 1:</w:t>
+      </w:r>
+    </w:p>
+    <w:p>
+      <w:pPr>
+        <w:rPr>
+          <w:rFonts w:ascii="Times New Roman" w:hAnsi="Times New Roman" w:cs="Times New Roman"/>
+          <w:color w:val="282829"/>
+          <w:sz w:val="24"/>
+          <w:szCs w:val="24"/>
+          <w:shd w:val="clear" w:color="auto" w:fill="FFFFFF"/>
+        </w:rPr>
+      </w:pPr>
+      <w:r>
+        <w:rPr>
+          <w:rFonts w:ascii="Times New Roman" w:hAnsi="Times New Roman" w:cs="Times New Roman"/>
+          <w:color w:val="282829"/>
+          <w:sz w:val="24"/>
+          <w:szCs w:val="24"/>
+          <w:shd w:val="clear" w:color="auto" w:fill="FFFFFF"/>
+        </w:rPr>
+        <w:tab/>
+        <w:t>$ SKILL</w:t>
+      </w:r>
+      <w:proofErr w:type="gramStart"/>
+      <w:r>
+        <w:rPr>
+          <w:rFonts w:ascii="Times New Roman" w:hAnsi="Times New Roman" w:cs="Times New Roman"/>
+          <w:color w:val="282829"/>
+          <w:sz w:val="24"/>
+          <w:szCs w:val="24"/>
+          <w:shd w:val="clear" w:color="auto" w:fill="FFFFFF"/>
+        </w:rPr>
+        <w:t>=”DevOps</w:t>
+      </w:r>
+      <w:proofErr w:type="gramEnd"/>
+      <w:r>
+        <w:rPr>
+          <w:rFonts w:ascii="Times New Roman" w:hAnsi="Times New Roman" w:cs="Times New Roman"/>
+          <w:color w:val="282829"/>
+          <w:sz w:val="24"/>
+          <w:szCs w:val="24"/>
+          <w:shd w:val="clear" w:color="auto" w:fill="FFFFFF"/>
+        </w:rPr>
+        <w:t>”</w:t>
+      </w:r>
+      <w:r>
+        <w:rPr>
+          <w:rFonts w:ascii="Times New Roman" w:hAnsi="Times New Roman" w:cs="Times New Roman"/>
+          <w:color w:val="282829"/>
+          <w:sz w:val="24"/>
+          <w:szCs w:val="24"/>
+          <w:shd w:val="clear" w:color="auto" w:fill="FFFFFF"/>
+        </w:rPr>
+        <w:tab/>
+      </w:r>
+    </w:p>
+    <w:p>
+      <w:pPr>
+        <w:rPr>
+          <w:rFonts w:ascii="Times New Roman" w:hAnsi="Times New Roman" w:cs="Times New Roman"/>
+          <w:color w:val="282829"/>
+          <w:sz w:val="24"/>
+          <w:szCs w:val="24"/>
+          <w:shd w:val="clear" w:color="auto" w:fill="FFFFFF"/>
+        </w:rPr>
+      </w:pPr>
+      <w:r>
+        <w:rPr>
+          <w:rFonts w:ascii="Times New Roman" w:hAnsi="Times New Roman" w:cs="Times New Roman"/>
+          <w:color w:val="282829"/>
+          <w:sz w:val="24"/>
+          <w:szCs w:val="24"/>
+          <w:shd w:val="clear" w:color="auto" w:fill="FFFFFF"/>
+        </w:rPr>
+        <w:tab/>
+        <w:t xml:space="preserve">$ echo $SKILL </w:t>
+      </w:r>
+    </w:p>
+    <w:p>
+      <w:pPr>
+        <w:rPr>
+          <w:rFonts w:ascii="Times New Roman" w:hAnsi="Times New Roman" w:cs="Times New Roman"/>
+          <w:color w:val="282829"/>
+          <w:sz w:val="24"/>
+          <w:szCs w:val="24"/>
+          <w:shd w:val="clear" w:color="auto" w:fill="FFFFFF"/>
+        </w:rPr>
+      </w:pPr>
+      <w:r>
+        <w:rPr>
+          <w:rFonts w:ascii="Times New Roman" w:hAnsi="Times New Roman" w:cs="Times New Roman"/>
+          <w:color w:val="282829"/>
+          <w:sz w:val="24"/>
+          <w:szCs w:val="24"/>
+          <w:shd w:val="clear" w:color="auto" w:fill="FFFFFF"/>
+        </w:rPr>
+        <w:t xml:space="preserve">This will display the value of the variable SKILL </w:t>
+      </w:r>
+      <w:proofErr w:type="gramStart"/>
+      <w:r>
+        <w:rPr>
+          <w:rFonts w:ascii="Times New Roman" w:hAnsi="Times New Roman" w:cs="Times New Roman"/>
+          <w:color w:val="282829"/>
+          <w:sz w:val="24"/>
+          <w:szCs w:val="24"/>
+          <w:shd w:val="clear" w:color="auto" w:fill="FFFFFF"/>
+        </w:rPr>
+        <w:t>i.e.</w:t>
+      </w:r>
+      <w:proofErr w:type="gramEnd"/>
+      <w:r>
+        <w:rPr>
+          <w:rFonts w:ascii="Times New Roman" w:hAnsi="Times New Roman" w:cs="Times New Roman"/>
+          <w:color w:val="282829"/>
+          <w:sz w:val="24"/>
+          <w:szCs w:val="24"/>
+          <w:shd w:val="clear" w:color="auto" w:fill="FFFFFF"/>
+        </w:rPr>
+        <w:t xml:space="preserve"> DevOps.</w:t>
+      </w:r>
+    </w:p>
+    <w:p>
+      <w:pPr>
+        <w:rPr>
+          <w:rFonts w:ascii="Times New Roman" w:hAnsi="Times New Roman" w:cs="Times New Roman"/>
+          <w:color w:val="282829"/>
+          <w:sz w:val="24"/>
+          <w:szCs w:val="24"/>
+          <w:shd w:val="clear" w:color="auto" w:fill="FFFFFF"/>
+        </w:rPr>
+      </w:pPr>
+      <w:r>
+        <w:rPr>
+          <w:rFonts w:ascii="Times New Roman" w:hAnsi="Times New Roman" w:cs="Times New Roman"/>
+          <w:color w:val="282829"/>
+          <w:sz w:val="24"/>
+          <w:szCs w:val="24"/>
+          <w:shd w:val="clear" w:color="auto" w:fill="FFFFFF"/>
+        </w:rPr>
+        <w:t xml:space="preserve">Even we can use single quote, it will work in the same way. </w:t>
+      </w:r>
+    </w:p>
+    <w:p>
+      <w:pPr>
+        <w:rPr>
+          <w:rFonts w:ascii="Times New Roman" w:hAnsi="Times New Roman" w:cs="Times New Roman"/>
+          <w:color w:val="282829"/>
+          <w:sz w:val="24"/>
+          <w:szCs w:val="24"/>
+          <w:shd w:val="clear" w:color="auto" w:fill="FFFFFF"/>
+        </w:rPr>
+      </w:pPr>
+      <w:r>
+        <w:rPr>
+          <w:rFonts w:ascii="Times New Roman" w:hAnsi="Times New Roman" w:cs="Times New Roman"/>
+          <w:color w:val="282829"/>
+          <w:sz w:val="24"/>
+          <w:szCs w:val="24"/>
+          <w:shd w:val="clear" w:color="auto" w:fill="FFFFFF"/>
+        </w:rPr>
+        <w:lastRenderedPageBreak/>
+        <w:tab/>
+        <w:t xml:space="preserve">$ echo “I am learning $SKILL </w:t>
+      </w:r>
+      <w:proofErr w:type="spellStart"/>
+      <w:r>
+        <w:rPr>
+          <w:rFonts w:ascii="Times New Roman" w:hAnsi="Times New Roman" w:cs="Times New Roman"/>
+          <w:color w:val="282829"/>
+          <w:sz w:val="24"/>
+          <w:szCs w:val="24"/>
+          <w:shd w:val="clear" w:color="auto" w:fill="FFFFFF"/>
+        </w:rPr>
+        <w:t>skill</w:t>
+      </w:r>
+      <w:proofErr w:type="spellEnd"/>
+      <w:r>
+        <w:rPr>
+          <w:rFonts w:ascii="Times New Roman" w:hAnsi="Times New Roman" w:cs="Times New Roman"/>
+          <w:color w:val="282829"/>
+          <w:sz w:val="24"/>
+          <w:szCs w:val="24"/>
+          <w:shd w:val="clear" w:color="auto" w:fill="FFFFFF"/>
+        </w:rPr>
+        <w:t>.”</w:t>
+      </w:r>
+    </w:p>
+    <w:p>
+      <w:pPr>
+        <w:rPr>
+          <w:rFonts w:ascii="Times New Roman" w:hAnsi="Times New Roman" w:cs="Times New Roman"/>
+          <w:color w:val="282829"/>
+          <w:sz w:val="24"/>
+          <w:szCs w:val="24"/>
+          <w:shd w:val="clear" w:color="auto" w:fill="FFFFFF"/>
+        </w:rPr>
+      </w:pPr>
+      <w:r>
+        <w:rPr>
+          <w:rFonts w:ascii="Times New Roman" w:hAnsi="Times New Roman" w:cs="Times New Roman"/>
+          <w:color w:val="282829"/>
+          <w:sz w:val="24"/>
+          <w:szCs w:val="24"/>
+          <w:shd w:val="clear" w:color="auto" w:fill="FFFFFF"/>
+        </w:rPr>
+        <w:t>Now you can try with single quote for the same sentence.</w:t>
+      </w:r>
+    </w:p>
+    <w:p>
+      <w:pPr>
+        <w:rPr>
+          <w:rFonts w:ascii="Times New Roman" w:hAnsi="Times New Roman" w:cs="Times New Roman"/>
+          <w:color w:val="282829"/>
+          <w:sz w:val="24"/>
+          <w:szCs w:val="24"/>
+          <w:shd w:val="clear" w:color="auto" w:fill="FFFFFF"/>
+        </w:rPr>
+      </w:pPr>
+      <w:r>
+        <w:rPr>
+          <w:rFonts w:ascii="Times New Roman" w:hAnsi="Times New Roman" w:cs="Times New Roman"/>
+          <w:color w:val="282829"/>
+          <w:sz w:val="24"/>
+          <w:szCs w:val="24"/>
+          <w:shd w:val="clear" w:color="auto" w:fill="FFFFFF"/>
+        </w:rPr>
+        <w:tab/>
+        <w:t xml:space="preserve">$ echo ‘I am learning $SKILL </w:t>
+      </w:r>
+      <w:proofErr w:type="spellStart"/>
+      <w:r>
+        <w:rPr>
+          <w:rFonts w:ascii="Times New Roman" w:hAnsi="Times New Roman" w:cs="Times New Roman"/>
+          <w:color w:val="282829"/>
+          <w:sz w:val="24"/>
+          <w:szCs w:val="24"/>
+          <w:shd w:val="clear" w:color="auto" w:fill="FFFFFF"/>
+        </w:rPr>
+        <w:t>skill</w:t>
+      </w:r>
+      <w:proofErr w:type="spellEnd"/>
+      <w:r>
+        <w:rPr>
+          <w:rFonts w:ascii="Times New Roman" w:hAnsi="Times New Roman" w:cs="Times New Roman"/>
+          <w:color w:val="282829"/>
+          <w:sz w:val="24"/>
+          <w:szCs w:val="24"/>
+          <w:shd w:val="clear" w:color="auto" w:fill="FFFFFF"/>
+        </w:rPr>
+        <w:t>.’</w:t>
+      </w:r>
+    </w:p>
+    <w:p>
+      <w:pPr>
+        <w:rPr>
+          <w:rFonts w:ascii="Times New Roman" w:hAnsi="Times New Roman" w:cs="Times New Roman"/>
+          <w:color w:val="282829"/>
+          <w:sz w:val="24"/>
+          <w:szCs w:val="24"/>
+          <w:shd w:val="clear" w:color="auto" w:fill="FFFFFF"/>
+        </w:rPr>
+      </w:pPr>
+      <w:r>
+        <w:rPr>
+          <w:rFonts w:ascii="Times New Roman" w:hAnsi="Times New Roman" w:cs="Times New Roman"/>
+          <w:color w:val="282829"/>
+          <w:sz w:val="24"/>
+          <w:szCs w:val="24"/>
+          <w:shd w:val="clear" w:color="auto" w:fill="FFFFFF"/>
+        </w:rPr>
+        <w:t>It will lose the meaning of special character if you use single quote.</w:t>
+      </w:r>
+    </w:p>
+    <w:p>
+      <w:pPr>
+        <w:rPr>
+          <w:rFonts w:ascii="Times New Roman" w:hAnsi="Times New Roman" w:cs="Times New Roman"/>
+          <w:color w:val="282829"/>
+          <w:sz w:val="24"/>
+          <w:szCs w:val="24"/>
+          <w:shd w:val="clear" w:color="auto" w:fill="FFFFFF"/>
+        </w:rPr>
+      </w:pPr>
+    </w:p>
+    <w:p>
+      <w:pPr>
+        <w:rPr>
+          <w:rFonts w:ascii="Times New Roman" w:hAnsi="Times New Roman" w:cs="Times New Roman"/>
+          <w:color w:val="282829"/>
+          <w:sz w:val="24"/>
+          <w:szCs w:val="24"/>
+          <w:shd w:val="clear" w:color="auto" w:fill="FFFFFF"/>
+        </w:rPr>
+      </w:pPr>
+      <w:r>
+        <w:rPr>
+          <w:rFonts w:ascii="Times New Roman" w:hAnsi="Times New Roman" w:cs="Times New Roman"/>
+          <w:color w:val="282829"/>
+          <w:sz w:val="24"/>
+          <w:szCs w:val="24"/>
+          <w:shd w:val="clear" w:color="auto" w:fill="FFFFFF"/>
+        </w:rPr>
+        <w:t xml:space="preserve"> Example 2:</w:t>
+      </w:r>
+    </w:p>
+    <w:p>
+      <w:pPr>
+        <w:rPr>
+          <w:rFonts w:ascii="Times New Roman" w:hAnsi="Times New Roman" w:cs="Times New Roman"/>
+          <w:color w:val="282829"/>
+          <w:sz w:val="24"/>
+          <w:szCs w:val="24"/>
+          <w:shd w:val="clear" w:color="auto" w:fill="FFFFFF"/>
+        </w:rPr>
+      </w:pPr>
+      <w:r>
+        <w:rPr>
+          <w:rFonts w:ascii="Times New Roman" w:hAnsi="Times New Roman" w:cs="Times New Roman"/>
+          <w:color w:val="282829"/>
+          <w:sz w:val="24"/>
+          <w:szCs w:val="24"/>
+          <w:shd w:val="clear" w:color="auto" w:fill="FFFFFF"/>
+        </w:rPr>
+        <w:tab/>
+        <w:t>$ DELIVERY</w:t>
+      </w:r>
+      <w:proofErr w:type="gramStart"/>
+      <w:r>
+        <w:rPr>
+          <w:rFonts w:ascii="Times New Roman" w:hAnsi="Times New Roman" w:cs="Times New Roman"/>
+          <w:color w:val="282829"/>
+          <w:sz w:val="24"/>
+          <w:szCs w:val="24"/>
+          <w:shd w:val="clear" w:color="auto" w:fill="FFFFFF"/>
+        </w:rPr>
+        <w:t>=”success</w:t>
+      </w:r>
+      <w:proofErr w:type="gramEnd"/>
+      <w:r>
+        <w:rPr>
+          <w:rFonts w:ascii="Times New Roman" w:hAnsi="Times New Roman" w:cs="Times New Roman"/>
+          <w:color w:val="282829"/>
+          <w:sz w:val="24"/>
+          <w:szCs w:val="24"/>
+          <w:shd w:val="clear" w:color="auto" w:fill="FFFFFF"/>
+        </w:rPr>
+        <w:t>”</w:t>
+      </w:r>
+    </w:p>
+    <w:p>
+      <w:pPr>
+        <w:rPr>
+          <w:rFonts w:ascii="Times New Roman" w:hAnsi="Times New Roman" w:cs="Times New Roman"/>
+          <w:color w:val="282829"/>
+          <w:sz w:val="24"/>
+          <w:szCs w:val="24"/>
+          <w:shd w:val="clear" w:color="auto" w:fill="FFFFFF"/>
+        </w:rPr>
+      </w:pPr>
+      <w:r>
+        <w:rPr>
+          <w:rFonts w:ascii="Times New Roman" w:hAnsi="Times New Roman" w:cs="Times New Roman"/>
+          <w:color w:val="282829"/>
+          <w:sz w:val="24"/>
+          <w:szCs w:val="24"/>
+          <w:shd w:val="clear" w:color="auto" w:fill="FFFFFF"/>
+        </w:rPr>
+        <w:tab/>
+        <w:t xml:space="preserve">$ echo </w:t>
+      </w:r>
+      <w:proofErr w:type="gramStart"/>
+      <w:r>
+        <w:rPr>
+          <w:rFonts w:ascii="Times New Roman" w:hAnsi="Times New Roman" w:cs="Times New Roman"/>
+          <w:color w:val="282829"/>
+          <w:sz w:val="24"/>
+          <w:szCs w:val="24"/>
+          <w:shd w:val="clear" w:color="auto" w:fill="FFFFFF"/>
+        </w:rPr>
+        <w:t>“ Due</w:t>
+      </w:r>
+      <w:proofErr w:type="gramEnd"/>
+      <w:r>
+        <w:rPr>
+          <w:rFonts w:ascii="Times New Roman" w:hAnsi="Times New Roman" w:cs="Times New Roman"/>
+          <w:color w:val="282829"/>
+          <w:sz w:val="24"/>
+          <w:szCs w:val="24"/>
+          <w:shd w:val="clear" w:color="auto" w:fill="FFFFFF"/>
+        </w:rPr>
+        <w:t xml:space="preserve"> to $DELIVERY </w:t>
+      </w:r>
+      <w:proofErr w:type="spellStart"/>
+      <w:r>
+        <w:rPr>
+          <w:rFonts w:ascii="Times New Roman" w:hAnsi="Times New Roman" w:cs="Times New Roman"/>
+          <w:color w:val="282829"/>
+          <w:sz w:val="24"/>
+          <w:szCs w:val="24"/>
+          <w:shd w:val="clear" w:color="auto" w:fill="FFFFFF"/>
+        </w:rPr>
+        <w:t>delivery</w:t>
+      </w:r>
+      <w:proofErr w:type="spellEnd"/>
+      <w:r>
+        <w:rPr>
+          <w:rFonts w:ascii="Times New Roman" w:hAnsi="Times New Roman" w:cs="Times New Roman"/>
+          <w:color w:val="282829"/>
+          <w:sz w:val="24"/>
+          <w:szCs w:val="24"/>
+          <w:shd w:val="clear" w:color="auto" w:fill="FFFFFF"/>
+        </w:rPr>
+        <w:t xml:space="preserve"> of the project our company got profit of $8 Million. ”</w:t>
+      </w:r>
+    </w:p>
+    <w:p>
+      <w:pPr>
+        <w:rPr>
+          <w:rFonts w:ascii="Times New Roman" w:hAnsi="Times New Roman" w:cs="Times New Roman"/>
+          <w:color w:val="282829"/>
+          <w:sz w:val="24"/>
+          <w:szCs w:val="24"/>
+          <w:shd w:val="clear" w:color="auto" w:fill="FFFFFF"/>
+        </w:rPr>
+      </w:pPr>
+      <w:r>
+        <w:rPr>
+          <w:rFonts w:ascii="Times New Roman" w:hAnsi="Times New Roman" w:cs="Times New Roman"/>
+          <w:color w:val="282829"/>
+          <w:sz w:val="24"/>
+          <w:szCs w:val="24"/>
+          <w:shd w:val="clear" w:color="auto" w:fill="FFFFFF"/>
+        </w:rPr>
+        <w:tab/>
+        <w:t xml:space="preserve">$ </w:t>
+      </w:r>
+      <w:r>
+        <w:rPr>
+          <w:rFonts w:ascii="Times New Roman" w:hAnsi="Times New Roman" w:cs="Times New Roman"/>
+          <w:color w:val="282829"/>
+          <w:sz w:val="24"/>
+          <w:szCs w:val="24"/>
+          <w:shd w:val="clear" w:color="auto" w:fill="FFFFFF"/>
+        </w:rPr>
+        <w:t xml:space="preserve">echo </w:t>
+      </w:r>
+      <w:proofErr w:type="gramStart"/>
+      <w:r>
+        <w:rPr>
+          <w:rFonts w:ascii="Times New Roman" w:hAnsi="Times New Roman" w:cs="Times New Roman"/>
+          <w:color w:val="282829"/>
+          <w:sz w:val="24"/>
+          <w:szCs w:val="24"/>
+          <w:shd w:val="clear" w:color="auto" w:fill="FFFFFF"/>
+        </w:rPr>
+        <w:t>“ Due</w:t>
+      </w:r>
+      <w:proofErr w:type="gramEnd"/>
+      <w:r>
+        <w:rPr>
+          <w:rFonts w:ascii="Times New Roman" w:hAnsi="Times New Roman" w:cs="Times New Roman"/>
+          <w:color w:val="282829"/>
+          <w:sz w:val="24"/>
+          <w:szCs w:val="24"/>
+          <w:shd w:val="clear" w:color="auto" w:fill="FFFFFF"/>
+        </w:rPr>
+        <w:t xml:space="preserve"> to $DELIVERY </w:t>
+      </w:r>
+      <w:proofErr w:type="spellStart"/>
+      <w:r>
+        <w:rPr>
+          <w:rFonts w:ascii="Times New Roman" w:hAnsi="Times New Roman" w:cs="Times New Roman"/>
+          <w:color w:val="282829"/>
+          <w:sz w:val="24"/>
+          <w:szCs w:val="24"/>
+          <w:shd w:val="clear" w:color="auto" w:fill="FFFFFF"/>
+        </w:rPr>
+        <w:t>delivery</w:t>
+      </w:r>
+      <w:proofErr w:type="spellEnd"/>
+      <w:r>
+        <w:rPr>
+          <w:rFonts w:ascii="Times New Roman" w:hAnsi="Times New Roman" w:cs="Times New Roman"/>
+          <w:color w:val="282829"/>
+          <w:sz w:val="24"/>
+          <w:szCs w:val="24"/>
+          <w:shd w:val="clear" w:color="auto" w:fill="FFFFFF"/>
+        </w:rPr>
+        <w:t xml:space="preserve"> of the project our company got profit of </w:t>
+      </w:r>
+      <w:r>
+        <w:rPr>
+          <w:rFonts w:ascii="Times New Roman" w:hAnsi="Times New Roman" w:cs="Times New Roman"/>
+          <w:color w:val="282829"/>
+          <w:sz w:val="24"/>
+          <w:szCs w:val="24"/>
+          <w:shd w:val="clear" w:color="auto" w:fill="FFFFFF"/>
+        </w:rPr>
+        <w:t>\</w:t>
+      </w:r>
+      <w:r>
+        <w:rPr>
+          <w:rFonts w:ascii="Times New Roman" w:hAnsi="Times New Roman" w:cs="Times New Roman"/>
+          <w:color w:val="282829"/>
+          <w:sz w:val="24"/>
+          <w:szCs w:val="24"/>
+          <w:shd w:val="clear" w:color="auto" w:fill="FFFFFF"/>
+        </w:rPr>
+        <w:t>$8 Million. ”</w:t>
+      </w:r>
+    </w:p>
+    <w:p>
+      <w:pPr>
+        <w:rPr>
+          <w:rFonts w:ascii="Times New Roman" w:hAnsi="Times New Roman" w:cs="Times New Roman"/>
+          <w:color w:val="282829"/>
+          <w:sz w:val="24"/>
+          <w:szCs w:val="24"/>
+          <w:shd w:val="clear" w:color="auto" w:fill="FFFFFF"/>
+        </w:rPr>
+      </w:pPr>
+    </w:p>
+    <w:p>
+      <w:pPr>
+        <w:rPr>
+          <w:rFonts w:ascii="Microsoft New Tai Lue" w:hAnsi="Microsoft New Tai Lue" w:cs="Microsoft New Tai Lue"/>
+          <w:b/>
+          <w:bCs/>
+          <w:color w:val="ED7D31" w:themeColor="accent2"/>
+          <w:sz w:val="36"/>
+          <w:szCs w:val="36"/>
+        </w:rPr>
+      </w:pPr>
+      <w:r>
+        <w:rPr>
+          <w:rFonts w:ascii="Microsoft New Tai Lue" w:hAnsi="Microsoft New Tai Lue" w:cs="Microsoft New Tai Lue"/>
+          <w:b/>
+          <w:bCs/>
+          <w:color w:val="ED7D31" w:themeColor="accent2"/>
+          <w:sz w:val="36"/>
+          <w:szCs w:val="36"/>
+        </w:rPr>
+        <w:t>COMMAND SUBTITUTION</w:t>
+      </w:r>
+    </w:p>
+    <w:p>
+      <w:pPr>
+        <w:rPr>
+          <w:rFonts w:ascii="Times New Roman" w:hAnsi="Times New Roman" w:cs="Times New Roman"/>
+          <w:color w:val="282829"/>
+          <w:sz w:val="24"/>
+          <w:szCs w:val="24"/>
+          <w:shd w:val="clear" w:color="auto" w:fill="FFFFFF"/>
+        </w:rPr>
+      </w:pPr>
+      <w:r>
+        <w:rPr>
+          <w:rFonts w:ascii="Times New Roman" w:hAnsi="Times New Roman" w:cs="Times New Roman"/>
+          <w:color w:val="282829"/>
+          <w:sz w:val="24"/>
+          <w:szCs w:val="24"/>
+          <w:shd w:val="clear" w:color="auto" w:fill="FFFFFF"/>
+        </w:rPr>
+        <w:t>Example 1:</w:t>
+      </w:r>
+    </w:p>
+    <w:p>
+      <w:pPr>
+        <w:ind w:left="1440" w:firstLine="720"/>
+        <w:rPr>
+          <w:rFonts w:ascii="Times New Roman" w:hAnsi="Times New Roman" w:cs="Times New Roman"/>
+          <w:color w:val="282829"/>
+          <w:sz w:val="24"/>
+          <w:szCs w:val="24"/>
+          <w:shd w:val="clear" w:color="auto" w:fill="FFFFFF"/>
+        </w:rPr>
+      </w:pPr>
+      <w:r>
+        <w:rPr>
+          <w:rFonts w:ascii="Times New Roman" w:hAnsi="Times New Roman" w:cs="Times New Roman"/>
+          <w:color w:val="282829"/>
+          <w:sz w:val="24"/>
+          <w:szCs w:val="24"/>
+          <w:shd w:val="clear" w:color="auto" w:fill="FFFFFF"/>
+        </w:rPr>
+        <w:t>$</w:t>
+      </w:r>
+      <w:r>
+        <w:rPr>
+          <w:rFonts w:ascii="Times New Roman" w:hAnsi="Times New Roman" w:cs="Times New Roman"/>
+          <w:color w:val="282829"/>
+          <w:sz w:val="24"/>
+          <w:szCs w:val="24"/>
+          <w:shd w:val="clear" w:color="auto" w:fill="FFFFFF"/>
+        </w:rPr>
+        <w:t xml:space="preserve"> uptime</w:t>
+      </w:r>
+    </w:p>
+    <w:p>
+      <w:pPr>
+        <w:ind w:left="1440" w:firstLine="720"/>
+        <w:rPr>
+          <w:rFonts w:ascii="Times New Roman" w:hAnsi="Times New Roman" w:cs="Times New Roman"/>
+          <w:color w:val="282829"/>
+          <w:sz w:val="24"/>
+          <w:szCs w:val="24"/>
+          <w:shd w:val="clear" w:color="auto" w:fill="FFFFFF"/>
+        </w:rPr>
+      </w:pPr>
+      <w:r>
+        <w:rPr>
+          <w:rFonts w:ascii="Times New Roman" w:hAnsi="Times New Roman" w:cs="Times New Roman"/>
+          <w:color w:val="282829"/>
+          <w:sz w:val="24"/>
+          <w:szCs w:val="24"/>
+          <w:shd w:val="clear" w:color="auto" w:fill="FFFFFF"/>
+        </w:rPr>
+        <w:t>$ UP</w:t>
+      </w:r>
+      <w:proofErr w:type="gramStart"/>
+      <w:r>
+        <w:rPr>
+          <w:rFonts w:ascii="Times New Roman" w:hAnsi="Times New Roman" w:cs="Times New Roman"/>
+          <w:color w:val="282829"/>
+          <w:sz w:val="24"/>
+          <w:szCs w:val="24"/>
+          <w:shd w:val="clear" w:color="auto" w:fill="FFFFFF"/>
+        </w:rPr>
+        <w:t>=”uptime</w:t>
+      </w:r>
+      <w:proofErr w:type="gramEnd"/>
+      <w:r>
+        <w:rPr>
+          <w:rFonts w:ascii="Times New Roman" w:hAnsi="Times New Roman" w:cs="Times New Roman"/>
+          <w:color w:val="282829"/>
+          <w:sz w:val="24"/>
+          <w:szCs w:val="24"/>
+          <w:shd w:val="clear" w:color="auto" w:fill="FFFFFF"/>
+        </w:rPr>
+        <w:t>”</w:t>
+      </w:r>
+    </w:p>
+    <w:p>
+      <w:pPr>
+        <w:ind w:left="1440" w:firstLine="720"/>
+        <w:rPr>
+          <w:rFonts w:ascii="Times New Roman" w:hAnsi="Times New Roman" w:cs="Times New Roman"/>
+          <w:color w:val="282829"/>
+          <w:sz w:val="24"/>
+          <w:szCs w:val="24"/>
+          <w:shd w:val="clear" w:color="auto" w:fill="FFFFFF"/>
+        </w:rPr>
+      </w:pPr>
+      <w:r>
+        <w:rPr>
+          <w:rFonts w:ascii="Times New Roman" w:hAnsi="Times New Roman" w:cs="Times New Roman"/>
+          <w:color w:val="282829"/>
+          <w:sz w:val="24"/>
+          <w:szCs w:val="24"/>
+          <w:shd w:val="clear" w:color="auto" w:fill="FFFFFF"/>
+        </w:rPr>
+        <w:t>$ echo $UP</w:t>
+      </w:r>
+    </w:p>
+    <w:p>
+      <w:pPr>
+        <w:ind w:left="1440" w:firstLine="720"/>
+        <w:rPr>
+          <w:rFonts w:ascii="Times New Roman" w:hAnsi="Times New Roman" w:cs="Times New Roman"/>
+          <w:color w:val="282829"/>
+          <w:sz w:val="24"/>
+          <w:szCs w:val="24"/>
+          <w:shd w:val="clear" w:color="auto" w:fill="FFFFFF"/>
+        </w:rPr>
+      </w:pPr>
+      <w:r>
+        <w:rPr>
+          <w:rFonts w:ascii="Times New Roman" w:hAnsi="Times New Roman" w:cs="Times New Roman"/>
+          <w:color w:val="282829"/>
+          <w:sz w:val="24"/>
+          <w:szCs w:val="24"/>
+          <w:shd w:val="clear" w:color="auto" w:fill="FFFFFF"/>
+        </w:rPr>
+        <w:t>$ UP=`uptime`</w:t>
+      </w:r>
+    </w:p>
+    <w:p>
+      <w:pPr>
+        <w:ind w:left="1440" w:firstLine="720"/>
+        <w:rPr>
+          <w:rFonts w:ascii="Times New Roman" w:hAnsi="Times New Roman" w:cs="Times New Roman"/>
+          <w:color w:val="282829"/>
+          <w:sz w:val="24"/>
+          <w:szCs w:val="24"/>
+          <w:shd w:val="clear" w:color="auto" w:fill="FFFFFF"/>
+        </w:rPr>
+      </w:pPr>
+      <w:r>
+        <w:rPr>
+          <w:rFonts w:ascii="Times New Roman" w:hAnsi="Times New Roman" w:cs="Times New Roman"/>
+          <w:color w:val="282829"/>
+          <w:sz w:val="24"/>
+          <w:szCs w:val="24"/>
+          <w:shd w:val="clear" w:color="auto" w:fill="FFFFFF"/>
+        </w:rPr>
+        <w:t>$ LOGGED_USERS=$(who)</w:t>
+      </w:r>
+    </w:p>
+    <w:p>
+      <w:pPr>
+        <w:ind w:left="1440" w:firstLine="720"/>
+        <w:rPr>
+          <w:rFonts w:ascii="Times New Roman" w:hAnsi="Times New Roman" w:cs="Times New Roman"/>
+          <w:color w:val="282829"/>
+          <w:sz w:val="24"/>
+          <w:szCs w:val="24"/>
+          <w:shd w:val="clear" w:color="auto" w:fill="FFFFFF"/>
+        </w:rPr>
+      </w:pPr>
+      <w:r>
+        <w:rPr>
+          <w:rFonts w:ascii="Times New Roman" w:hAnsi="Times New Roman" w:cs="Times New Roman"/>
+          <w:color w:val="282829"/>
+          <w:sz w:val="24"/>
+          <w:szCs w:val="24"/>
+          <w:shd w:val="clear" w:color="auto" w:fill="FFFFFF"/>
+        </w:rPr>
+        <w:t>$ echo $LOGGED_USER</w:t>
+      </w:r>
+    </w:p>
+    <w:p>
+      <w:pPr>
+        <w:rPr>
+          <w:rFonts w:ascii="Times New Roman" w:hAnsi="Times New Roman" w:cs="Times New Roman"/>
+          <w:color w:val="282829"/>
+          <w:sz w:val="24"/>
+          <w:szCs w:val="24"/>
+          <w:shd w:val="clear" w:color="auto" w:fill="FFFFFF"/>
+        </w:rPr>
+      </w:pPr>
+      <w:r>
+        <w:rPr>
+          <w:rFonts w:ascii="Times New Roman" w:hAnsi="Times New Roman" w:cs="Times New Roman"/>
+          <w:color w:val="282829"/>
+          <w:sz w:val="24"/>
+          <w:szCs w:val="24"/>
+          <w:shd w:val="clear" w:color="auto" w:fill="FFFFFF"/>
+        </w:rPr>
+        <w:t>Example 2:</w:t>
+      </w:r>
+    </w:p>
+    <w:p>
+      <w:pPr>
+        <w:rPr>
+          <w:rFonts w:ascii="Times New Roman" w:hAnsi="Times New Roman" w:cs="Times New Roman"/>
+          <w:color w:val="282829"/>
+          <w:sz w:val="24"/>
+          <w:szCs w:val="24"/>
+          <w:shd w:val="clear" w:color="auto" w:fill="FFFFFF"/>
+        </w:rPr>
+      </w:pPr>
+      <w:r>
+        <w:rPr>
+          <w:rFonts w:ascii="Times New Roman" w:hAnsi="Times New Roman" w:cs="Times New Roman"/>
+          <w:color w:val="282829"/>
+          <w:sz w:val="24"/>
+          <w:szCs w:val="24"/>
+          <w:shd w:val="clear" w:color="auto" w:fill="FFFFFF"/>
+        </w:rPr>
+        <w:tab/>
+        <w:t>$ free -m | grep Mem | awk ‘{print $4}’</w:t>
+      </w:r>
+    </w:p>
+    <w:p>
+      <w:pPr>
+        <w:rPr>
+          <w:rFonts w:ascii="Times New Roman" w:hAnsi="Times New Roman" w:cs="Times New Roman"/>
+          <w:color w:val="282829"/>
+          <w:sz w:val="24"/>
+          <w:szCs w:val="24"/>
+          <w:shd w:val="clear" w:color="auto" w:fill="FFFFFF"/>
+        </w:rPr>
+      </w:pPr>
+      <w:r>
+        <w:rPr>
+          <w:rFonts w:ascii="Times New Roman" w:hAnsi="Times New Roman" w:cs="Times New Roman"/>
+          <w:color w:val="282829"/>
+          <w:sz w:val="24"/>
+          <w:szCs w:val="24"/>
+          <w:shd w:val="clear" w:color="auto" w:fill="FFFFFF"/>
+        </w:rPr>
+        <w:tab/>
+        <w:t>$ FREE_RAM=</w:t>
+      </w:r>
+      <w:proofErr w:type="gramStart"/>
+      <w:r>
+        <w:rPr>
+          <w:rFonts w:ascii="Times New Roman" w:hAnsi="Times New Roman" w:cs="Times New Roman"/>
+          <w:color w:val="282829"/>
+          <w:sz w:val="24"/>
+          <w:szCs w:val="24"/>
+          <w:shd w:val="clear" w:color="auto" w:fill="FFFFFF"/>
+        </w:rPr>
+        <w:t>$(</w:t>
+      </w:r>
+      <w:r>
+        <w:rPr>
+          <w:rFonts w:ascii="Times New Roman" w:hAnsi="Times New Roman" w:cs="Times New Roman"/>
+          <w:color w:val="282829"/>
+          <w:sz w:val="24"/>
+          <w:szCs w:val="24"/>
+          <w:shd w:val="clear" w:color="auto" w:fill="FFFFFF"/>
+        </w:rPr>
+        <w:t xml:space="preserve"> </w:t>
+      </w:r>
+      <w:r>
+        <w:rPr>
+          <w:rFonts w:ascii="Times New Roman" w:hAnsi="Times New Roman" w:cs="Times New Roman"/>
+          <w:color w:val="282829"/>
+          <w:sz w:val="24"/>
+          <w:szCs w:val="24"/>
+          <w:shd w:val="clear" w:color="auto" w:fill="FFFFFF"/>
+        </w:rPr>
+        <w:t>free</w:t>
+      </w:r>
+      <w:proofErr w:type="gramEnd"/>
+      <w:r>
+        <w:rPr>
+          <w:rFonts w:ascii="Times New Roman" w:hAnsi="Times New Roman" w:cs="Times New Roman"/>
+          <w:color w:val="282829"/>
+          <w:sz w:val="24"/>
+          <w:szCs w:val="24"/>
+          <w:shd w:val="clear" w:color="auto" w:fill="FFFFFF"/>
+        </w:rPr>
+        <w:t xml:space="preserve"> -m | grep Mem | awk ‘{print $4}’</w:t>
+      </w:r>
+      <w:r>
+        <w:rPr>
+          <w:rFonts w:ascii="Times New Roman" w:hAnsi="Times New Roman" w:cs="Times New Roman"/>
+          <w:color w:val="282829"/>
+          <w:sz w:val="24"/>
+          <w:szCs w:val="24"/>
+          <w:shd w:val="clear" w:color="auto" w:fill="FFFFFF"/>
+        </w:rPr>
+        <w:t>)</w:t>
+      </w:r>
+    </w:p>
+    <w:p>
+      <w:pPr>
+        <w:rPr>
+          <w:rFonts w:ascii="Times New Roman" w:hAnsi="Times New Roman" w:cs="Times New Roman"/>
+          <w:color w:val="282829"/>
+          <w:sz w:val="24"/>
+          <w:szCs w:val="24"/>
+          <w:shd w:val="clear" w:color="auto" w:fill="FFFFFF"/>
+        </w:rPr>
+      </w:pPr>
+      <w:r>
+        <w:rPr>
+          <w:rFonts w:ascii="Times New Roman" w:hAnsi="Times New Roman" w:cs="Times New Roman"/>
+          <w:color w:val="282829"/>
+          <w:sz w:val="24"/>
+          <w:szCs w:val="24"/>
+          <w:shd w:val="clear" w:color="auto" w:fill="FFFFFF"/>
+        </w:rPr>
+        <w:tab/>
+        <w:t>$ FREE_RAM=</w:t>
+      </w:r>
+      <w:r>
+        <w:rPr>
+          <w:rFonts w:ascii="Times New Roman" w:hAnsi="Times New Roman" w:cs="Times New Roman"/>
+          <w:color w:val="282829"/>
+          <w:sz w:val="24"/>
+          <w:szCs w:val="24"/>
+          <w:shd w:val="clear" w:color="auto" w:fill="FFFFFF"/>
+        </w:rPr>
+        <w:t xml:space="preserve"> </w:t>
+      </w:r>
+      <w:r>
+        <w:rPr>
+          <w:rFonts w:ascii="Times New Roman" w:hAnsi="Times New Roman" w:cs="Times New Roman"/>
+          <w:color w:val="282829"/>
+          <w:sz w:val="24"/>
+          <w:szCs w:val="24"/>
+          <w:shd w:val="clear" w:color="auto" w:fill="FFFFFF"/>
+        </w:rPr>
+        <w:t>`</w:t>
+      </w:r>
+      <w:r>
+        <w:rPr>
+          <w:rFonts w:ascii="Times New Roman" w:hAnsi="Times New Roman" w:cs="Times New Roman"/>
+          <w:color w:val="282829"/>
+          <w:sz w:val="24"/>
+          <w:szCs w:val="24"/>
+          <w:shd w:val="clear" w:color="auto" w:fill="FFFFFF"/>
+        </w:rPr>
+        <w:t>free -m | grep Mem | awk ‘{print $4}’</w:t>
+      </w:r>
+      <w:r>
+        <w:rPr>
+          <w:rFonts w:ascii="Times New Roman" w:hAnsi="Times New Roman" w:cs="Times New Roman"/>
+          <w:color w:val="282829"/>
+          <w:sz w:val="24"/>
+          <w:szCs w:val="24"/>
+          <w:shd w:val="clear" w:color="auto" w:fill="FFFFFF"/>
+        </w:rPr>
+        <w:t>`</w:t>
+      </w:r>
+    </w:p>
+    <w:p>
+      <w:pPr>
+        <w:rPr>
+          <w:rFonts w:ascii="Times New Roman" w:hAnsi="Times New Roman" w:cs="Times New Roman"/>
+          <w:color w:val="282829"/>
+          <w:sz w:val="24"/>
+          <w:szCs w:val="24"/>
+          <w:shd w:val="clear" w:color="auto" w:fill="FFFFFF"/>
+        </w:rPr>
+      </w:pPr>
+      <w:r>
+        <w:rPr>
+          <w:rFonts w:ascii="Times New Roman" w:hAnsi="Times New Roman" w:cs="Times New Roman"/>
+          <w:color w:val="282829"/>
+          <w:sz w:val="24"/>
+          <w:szCs w:val="24"/>
+          <w:shd w:val="clear" w:color="auto" w:fill="FFFFFF"/>
+        </w:rPr>
+        <w:tab/>
+        <w:t xml:space="preserve">$ echo </w:t>
+      </w:r>
+      <w:proofErr w:type="gramStart"/>
+      <w:r>
+        <w:rPr>
+          <w:rFonts w:ascii="Times New Roman" w:hAnsi="Times New Roman" w:cs="Times New Roman"/>
+          <w:color w:val="282829"/>
+          <w:sz w:val="24"/>
+          <w:szCs w:val="24"/>
+          <w:shd w:val="clear" w:color="auto" w:fill="FFFFFF"/>
+        </w:rPr>
+        <w:t>“ Free</w:t>
+      </w:r>
+      <w:proofErr w:type="gramEnd"/>
+      <w:r>
+        <w:rPr>
+          <w:rFonts w:ascii="Times New Roman" w:hAnsi="Times New Roman" w:cs="Times New Roman"/>
+          <w:color w:val="282829"/>
+          <w:sz w:val="24"/>
+          <w:szCs w:val="24"/>
+          <w:shd w:val="clear" w:color="auto" w:fill="FFFFFF"/>
+        </w:rPr>
+        <w:t xml:space="preserve"> RAM is $FREE_RAM mb ”</w:t>
+      </w:r>
+    </w:p>
+    <w:p>
+      <w:pPr>
+        <w:rPr>
+          <w:rFonts w:ascii="Times New Roman" w:hAnsi="Times New Roman" w:cs="Times New Roman"/>
+          <w:color w:val="282829"/>
+          <w:sz w:val="24"/>
+          <w:szCs w:val="24"/>
+          <w:shd w:val="clear" w:color="auto" w:fill="FFFFFF"/>
+        </w:rPr>
+      </w:pPr>
+    </w:p>
+    <w:p>
+      <w:pPr>
+        <w:rPr>
+          <w:rFonts w:ascii="Times New Roman" w:hAnsi="Times New Roman" w:cs="Times New Roman"/>
+          <w:color w:val="282829"/>
+          <w:sz w:val="24"/>
+          <w:szCs w:val="24"/>
+          <w:shd w:val="clear" w:color="auto" w:fill="FFFFFF"/>
+        </w:rPr>
+      </w:pPr>
+    </w:p>
+    <w:p>
+      <w:pPr>
+        <w:rPr>
+          <w:rFonts w:ascii="Times New Roman" w:hAnsi="Times New Roman" w:cs="Times New Roman"/>
+          <w:color w:val="282829"/>
+          <w:sz w:val="24"/>
+          <w:szCs w:val="24"/>
+          <w:shd w:val="clear" w:color="auto" w:fill="FFFFFF"/>
+        </w:rPr>
+      </w:pPr>
+    </w:p>
+    <w:p>
+      <w:pPr>
+        <w:rPr>
+          <w:rFonts w:ascii="Times New Roman" w:hAnsi="Times New Roman" w:cs="Times New Roman"/>
+          <w:color w:val="282829"/>
+          <w:sz w:val="24"/>
+          <w:szCs w:val="24"/>
+          <w:shd w:val="clear" w:color="auto" w:fill="FFFFFF"/>
+        </w:rPr>
+      </w:pPr>
+    </w:p>
+    <w:p>
+      <w:pPr>
+        <w:rPr>
+          <w:rFonts w:ascii="Times New Roman" w:hAnsi="Times New Roman" w:cs="Times New Roman"/>
+          <w:color w:val="282829"/>
+          <w:sz w:val="24"/>
+          <w:szCs w:val="24"/>
+          <w:shd w:val="clear" w:color="auto" w:fill="FFFFFF"/>
+        </w:rPr>
+      </w:pPr>
+    </w:p>
+    <w:p>
+      <w:pPr>
+        <w:pStyle w:val="ListParagraph"/>
+        <w:ind w:left="1440"/>
+        <w:rPr>
+          <w:rFonts w:ascii="Times New Roman" w:hAnsi="Times New Roman" w:cs="Times New Roman"/>
+          <w:color w:val="282829"/>
+          <w:sz w:val="24"/>
+          <w:szCs w:val="24"/>
+          <w:shd w:val="clear" w:color="auto" w:fill="FFFFFF"/>
+        </w:rPr>
+      </w:pPr>
+    </w:p>
+    <w:p>
+      <w:pPr>
+        <w:rPr>
+          <w:rFonts w:ascii="Microsoft New Tai Lue" w:hAnsi="Microsoft New Tai Lue" w:cs="Microsoft New Tai Lue"/>
+          <w:b/>
+          <w:bCs/>
+          <w:color w:val="ED7D31" w:themeColor="accent2"/>
+          <w:sz w:val="36"/>
+          <w:szCs w:val="36"/>
+        </w:rPr>
+      </w:pPr>
+    </w:p>
+    <w:p>
+      <w:pPr>
+        <w:rPr>
+          <w:rFonts w:ascii="Times New Roman" w:hAnsi="Times New Roman" w:cs="Times New Roman"/>
+          <w:color w:val="282829"/>
+          <w:sz w:val="24"/>
+          <w:szCs w:val="24"/>
+          <w:shd w:val="clear" w:color="auto" w:fill="FFFFFF"/>
+        </w:rPr>
+      </w:pPr>
     </w:p>
     <w:p>
       <w:pPr>
@@ -1235,7 +3420,7 @@
               </v:handles>
               <o:lock v:ext="edit" text="t" shapetype="t"/>
             </v:shapetype>
-            <v:shape id="PowerPlusWaterMarkObject" o:spid="_x0000_s1025" type="#_x0000_t136" style="position:absolute;margin-left:0;margin-top:0;width:494.9pt;height:164.95pt;rotation:315;z-index:-251657216;mso-position-horizontal:center;mso-position-horizontal-relative:margin;mso-position-vertical:center;mso-position-vertical-relative:margin" o:allowincell="f" fillcolor="silver" stroked="f">
+            <v:shape id="PowerPlusWaterMarkObject" o:spid="_x0000_s1025" type="#_x0000_t136" style="position:absolute;margin-left:0;margin-top:0;width:494.9pt;height:164.95pt;rotation:315;z-index:-251658752;mso-position-horizontal:center;mso-position-horizontal-relative:margin;mso-position-vertical:center;mso-position-vertical-relative:margin" o:allowincell="f" fillcolor="silver" stroked="f">
               <v:fill opacity=".5"/>
               <v:textpath style="font-family:&quot;Calibri&quot;;font-size:1pt" string="sscademy"/>
               <w10:wrap anchorx="margin" anchory="margin"/>
@@ -1488,9 +3673,9 @@
     </w:lvl>
   </w:abstractNum>
   <w:abstractNum w:abstractNumId="2" w15:restartNumberingAfterBreak="0">
-    <w:nsid w:val="1EB40E50"/>
+    <w:nsid w:val="1A3926DD"/>
     <w:multiLevelType w:val="hybridMultilevel"/>
-    <w:tmpl w:val="0106A976"/>
+    <w:tmpl w:val="35AEA234"/>
     <w:lvl w:ilvl="0" w:tplc="04090001">
       <w:start w:val="1"/>
       <w:numFmt w:val="bullet"/>
@@ -1600,14 +3785,338 @@
       </w:rPr>
     </w:lvl>
   </w:abstractNum>
+  <w:abstractNum w:abstractNumId="3" w15:restartNumberingAfterBreak="0">
+    <w:nsid w:val="1EB40E50"/>
+    <w:multiLevelType w:val="hybridMultilevel"/>
+    <w:tmpl w:val="0106A976"/>
+    <w:lvl w:ilvl="0" w:tplc="04090001">
+      <w:start w:val="1"/>
+      <w:numFmt w:val="bullet"/>
+      <w:lvlText w:val=""/>
+      <w:lvlJc w:val="left"/>
+      <w:pPr>
+        <w:ind w:left="720" w:hanging="360"/>
+      </w:pPr>
+      <w:rPr>
+        <w:rFonts w:ascii="Symbol" w:hAnsi="Symbol" w:hint="default"/>
+      </w:rPr>
+    </w:lvl>
+    <w:lvl w:ilvl="1" w:tplc="04090003" w:tentative="1">
+      <w:start w:val="1"/>
+      <w:numFmt w:val="bullet"/>
+      <w:lvlText w:val="o"/>
+      <w:lvlJc w:val="left"/>
+      <w:pPr>
+        <w:ind w:left="1440" w:hanging="360"/>
+      </w:pPr>
+      <w:rPr>
+        <w:rFonts w:ascii="Courier New" w:hAnsi="Courier New" w:cs="Courier New" w:hint="default"/>
+      </w:rPr>
+    </w:lvl>
+    <w:lvl w:ilvl="2" w:tplc="04090005" w:tentative="1">
+      <w:start w:val="1"/>
+      <w:numFmt w:val="bullet"/>
+      <w:lvlText w:val=""/>
+      <w:lvlJc w:val="left"/>
+      <w:pPr>
+        <w:ind w:left="2160" w:hanging="360"/>
+      </w:pPr>
+      <w:rPr>
+        <w:rFonts w:ascii="Wingdings" w:hAnsi="Wingdings" w:hint="default"/>
+      </w:rPr>
+    </w:lvl>
+    <w:lvl w:ilvl="3" w:tplc="04090001" w:tentative="1">
+      <w:start w:val="1"/>
+      <w:numFmt w:val="bullet"/>
+      <w:lvlText w:val=""/>
+      <w:lvlJc w:val="left"/>
+      <w:pPr>
+        <w:ind w:left="2880" w:hanging="360"/>
+      </w:pPr>
+      <w:rPr>
+        <w:rFonts w:ascii="Symbol" w:hAnsi="Symbol" w:hint="default"/>
+      </w:rPr>
+    </w:lvl>
+    <w:lvl w:ilvl="4" w:tplc="04090003" w:tentative="1">
+      <w:start w:val="1"/>
+      <w:numFmt w:val="bullet"/>
+      <w:lvlText w:val="o"/>
+      <w:lvlJc w:val="left"/>
+      <w:pPr>
+        <w:ind w:left="3600" w:hanging="360"/>
+      </w:pPr>
+      <w:rPr>
+        <w:rFonts w:ascii="Courier New" w:hAnsi="Courier New" w:cs="Courier New" w:hint="default"/>
+      </w:rPr>
+    </w:lvl>
+    <w:lvl w:ilvl="5" w:tplc="04090005" w:tentative="1">
+      <w:start w:val="1"/>
+      <w:numFmt w:val="bullet"/>
+      <w:lvlText w:val=""/>
+      <w:lvlJc w:val="left"/>
+      <w:pPr>
+        <w:ind w:left="4320" w:hanging="360"/>
+      </w:pPr>
+      <w:rPr>
+        <w:rFonts w:ascii="Wingdings" w:hAnsi="Wingdings" w:hint="default"/>
+      </w:rPr>
+    </w:lvl>
+    <w:lvl w:ilvl="6" w:tplc="04090001" w:tentative="1">
+      <w:start w:val="1"/>
+      <w:numFmt w:val="bullet"/>
+      <w:lvlText w:val=""/>
+      <w:lvlJc w:val="left"/>
+      <w:pPr>
+        <w:ind w:left="5040" w:hanging="360"/>
+      </w:pPr>
+      <w:rPr>
+        <w:rFonts w:ascii="Symbol" w:hAnsi="Symbol" w:hint="default"/>
+      </w:rPr>
+    </w:lvl>
+    <w:lvl w:ilvl="7" w:tplc="04090003" w:tentative="1">
+      <w:start w:val="1"/>
+      <w:numFmt w:val="bullet"/>
+      <w:lvlText w:val="o"/>
+      <w:lvlJc w:val="left"/>
+      <w:pPr>
+        <w:ind w:left="5760" w:hanging="360"/>
+      </w:pPr>
+      <w:rPr>
+        <w:rFonts w:ascii="Courier New" w:hAnsi="Courier New" w:cs="Courier New" w:hint="default"/>
+      </w:rPr>
+    </w:lvl>
+    <w:lvl w:ilvl="8" w:tplc="04090005" w:tentative="1">
+      <w:start w:val="1"/>
+      <w:numFmt w:val="bullet"/>
+      <w:lvlText w:val=""/>
+      <w:lvlJc w:val="left"/>
+      <w:pPr>
+        <w:ind w:left="6480" w:hanging="360"/>
+      </w:pPr>
+      <w:rPr>
+        <w:rFonts w:ascii="Wingdings" w:hAnsi="Wingdings" w:hint="default"/>
+      </w:rPr>
+    </w:lvl>
+  </w:abstractNum>
+  <w:abstractNum w:abstractNumId="4" w15:restartNumberingAfterBreak="0">
+    <w:nsid w:val="602A7895"/>
+    <w:multiLevelType w:val="hybridMultilevel"/>
+    <w:tmpl w:val="9810241A"/>
+    <w:lvl w:ilvl="0" w:tplc="04090001">
+      <w:start w:val="1"/>
+      <w:numFmt w:val="bullet"/>
+      <w:lvlText w:val=""/>
+      <w:lvlJc w:val="left"/>
+      <w:pPr>
+        <w:ind w:left="720" w:hanging="360"/>
+      </w:pPr>
+      <w:rPr>
+        <w:rFonts w:ascii="Symbol" w:hAnsi="Symbol" w:hint="default"/>
+      </w:rPr>
+    </w:lvl>
+    <w:lvl w:ilvl="1" w:tplc="04090003" w:tentative="1">
+      <w:start w:val="1"/>
+      <w:numFmt w:val="bullet"/>
+      <w:lvlText w:val="o"/>
+      <w:lvlJc w:val="left"/>
+      <w:pPr>
+        <w:ind w:left="1440" w:hanging="360"/>
+      </w:pPr>
+      <w:rPr>
+        <w:rFonts w:ascii="Courier New" w:hAnsi="Courier New" w:cs="Courier New" w:hint="default"/>
+      </w:rPr>
+    </w:lvl>
+    <w:lvl w:ilvl="2" w:tplc="04090005" w:tentative="1">
+      <w:start w:val="1"/>
+      <w:numFmt w:val="bullet"/>
+      <w:lvlText w:val=""/>
+      <w:lvlJc w:val="left"/>
+      <w:pPr>
+        <w:ind w:left="2160" w:hanging="360"/>
+      </w:pPr>
+      <w:rPr>
+        <w:rFonts w:ascii="Wingdings" w:hAnsi="Wingdings" w:hint="default"/>
+      </w:rPr>
+    </w:lvl>
+    <w:lvl w:ilvl="3" w:tplc="04090001" w:tentative="1">
+      <w:start w:val="1"/>
+      <w:numFmt w:val="bullet"/>
+      <w:lvlText w:val=""/>
+      <w:lvlJc w:val="left"/>
+      <w:pPr>
+        <w:ind w:left="2880" w:hanging="360"/>
+      </w:pPr>
+      <w:rPr>
+        <w:rFonts w:ascii="Symbol" w:hAnsi="Symbol" w:hint="default"/>
+      </w:rPr>
+    </w:lvl>
+    <w:lvl w:ilvl="4" w:tplc="04090003" w:tentative="1">
+      <w:start w:val="1"/>
+      <w:numFmt w:val="bullet"/>
+      <w:lvlText w:val="o"/>
+      <w:lvlJc w:val="left"/>
+      <w:pPr>
+        <w:ind w:left="3600" w:hanging="360"/>
+      </w:pPr>
+      <w:rPr>
+        <w:rFonts w:ascii="Courier New" w:hAnsi="Courier New" w:cs="Courier New" w:hint="default"/>
+      </w:rPr>
+    </w:lvl>
+    <w:lvl w:ilvl="5" w:tplc="04090005" w:tentative="1">
+      <w:start w:val="1"/>
+      <w:numFmt w:val="bullet"/>
+      <w:lvlText w:val=""/>
+      <w:lvlJc w:val="left"/>
+      <w:pPr>
+        <w:ind w:left="4320" w:hanging="360"/>
+      </w:pPr>
+      <w:rPr>
+        <w:rFonts w:ascii="Wingdings" w:hAnsi="Wingdings" w:hint="default"/>
+      </w:rPr>
+    </w:lvl>
+    <w:lvl w:ilvl="6" w:tplc="04090001" w:tentative="1">
+      <w:start w:val="1"/>
+      <w:numFmt w:val="bullet"/>
+      <w:lvlText w:val=""/>
+      <w:lvlJc w:val="left"/>
+      <w:pPr>
+        <w:ind w:left="5040" w:hanging="360"/>
+      </w:pPr>
+      <w:rPr>
+        <w:rFonts w:ascii="Symbol" w:hAnsi="Symbol" w:hint="default"/>
+      </w:rPr>
+    </w:lvl>
+    <w:lvl w:ilvl="7" w:tplc="04090003" w:tentative="1">
+      <w:start w:val="1"/>
+      <w:numFmt w:val="bullet"/>
+      <w:lvlText w:val="o"/>
+      <w:lvlJc w:val="left"/>
+      <w:pPr>
+        <w:ind w:left="5760" w:hanging="360"/>
+      </w:pPr>
+      <w:rPr>
+        <w:rFonts w:ascii="Courier New" w:hAnsi="Courier New" w:cs="Courier New" w:hint="default"/>
+      </w:rPr>
+    </w:lvl>
+    <w:lvl w:ilvl="8" w:tplc="04090005" w:tentative="1">
+      <w:start w:val="1"/>
+      <w:numFmt w:val="bullet"/>
+      <w:lvlText w:val=""/>
+      <w:lvlJc w:val="left"/>
+      <w:pPr>
+        <w:ind w:left="6480" w:hanging="360"/>
+      </w:pPr>
+      <w:rPr>
+        <w:rFonts w:ascii="Wingdings" w:hAnsi="Wingdings" w:hint="default"/>
+      </w:rPr>
+    </w:lvl>
+  </w:abstractNum>
+  <w:abstractNum w:abstractNumId="5" w15:restartNumberingAfterBreak="0">
+    <w:nsid w:val="77B10B83"/>
+    <w:multiLevelType w:val="hybridMultilevel"/>
+    <w:tmpl w:val="31165F2C"/>
+    <w:lvl w:ilvl="0" w:tplc="0409000F">
+      <w:start w:val="1"/>
+      <w:numFmt w:val="decimal"/>
+      <w:lvlText w:val="%1."/>
+      <w:lvlJc w:val="left"/>
+      <w:pPr>
+        <w:ind w:left="720" w:hanging="360"/>
+      </w:pPr>
+      <w:rPr>
+        <w:rFonts w:hint="default"/>
+      </w:rPr>
+    </w:lvl>
+    <w:lvl w:ilvl="1" w:tplc="04090019">
+      <w:start w:val="1"/>
+      <w:numFmt w:val="lowerLetter"/>
+      <w:lvlText w:val="%2."/>
+      <w:lvlJc w:val="left"/>
+      <w:pPr>
+        <w:ind w:left="1440" w:hanging="360"/>
+      </w:pPr>
+    </w:lvl>
+    <w:lvl w:ilvl="2" w:tplc="0409001B">
+      <w:start w:val="1"/>
+      <w:numFmt w:val="lowerRoman"/>
+      <w:lvlText w:val="%3."/>
+      <w:lvlJc w:val="right"/>
+      <w:pPr>
+        <w:ind w:left="2160" w:hanging="180"/>
+      </w:pPr>
+    </w:lvl>
+    <w:lvl w:ilvl="3" w:tplc="0409000F">
+      <w:start w:val="1"/>
+      <w:numFmt w:val="decimal"/>
+      <w:lvlText w:val="%4."/>
+      <w:lvlJc w:val="left"/>
+      <w:pPr>
+        <w:ind w:left="2880" w:hanging="360"/>
+      </w:pPr>
+    </w:lvl>
+    <w:lvl w:ilvl="4" w:tplc="04090019" w:tentative="1">
+      <w:start w:val="1"/>
+      <w:numFmt w:val="lowerLetter"/>
+      <w:lvlText w:val="%5."/>
+      <w:lvlJc w:val="left"/>
+      <w:pPr>
+        <w:ind w:left="3600" w:hanging="360"/>
+      </w:pPr>
+    </w:lvl>
+    <w:lvl w:ilvl="5" w:tplc="0409001B" w:tentative="1">
+      <w:start w:val="1"/>
+      <w:numFmt w:val="lowerRoman"/>
+      <w:lvlText w:val="%6."/>
+      <w:lvlJc w:val="right"/>
+      <w:pPr>
+        <w:ind w:left="4320" w:hanging="180"/>
+      </w:pPr>
+    </w:lvl>
+    <w:lvl w:ilvl="6" w:tplc="0409000F" w:tentative="1">
+      <w:start w:val="1"/>
+      <w:numFmt w:val="decimal"/>
+      <w:lvlText w:val="%7."/>
+      <w:lvlJc w:val="left"/>
+      <w:pPr>
+        <w:ind w:left="5040" w:hanging="360"/>
+      </w:pPr>
+    </w:lvl>
+    <w:lvl w:ilvl="7" w:tplc="04090019" w:tentative="1">
+      <w:start w:val="1"/>
+      <w:numFmt w:val="lowerLetter"/>
+      <w:lvlText w:val="%8."/>
+      <w:lvlJc w:val="left"/>
+      <w:pPr>
+        <w:ind w:left="5760" w:hanging="360"/>
+      </w:pPr>
+    </w:lvl>
+    <w:lvl w:ilvl="8" w:tplc="0409001B" w:tentative="1">
+      <w:start w:val="1"/>
+      <w:numFmt w:val="lowerRoman"/>
+      <w:lvlText w:val="%9."/>
+      <w:lvlJc w:val="right"/>
+      <w:pPr>
+        <w:ind w:left="6480" w:hanging="180"/>
+      </w:pPr>
+    </w:lvl>
+  </w:abstractNum>
   <w:num w:numId="1" w16cid:durableId="1615213541">
     <w:abstractNumId w:val="1"/>
   </w:num>
   <w:num w:numId="2" w16cid:durableId="1963417306">
-    <w:abstractNumId w:val="2"/>
+    <w:abstractNumId w:val="3"/>
   </w:num>
   <w:num w:numId="3" w16cid:durableId="807938894">
     <w:abstractNumId w:val="0"/>
+  </w:num>
+  <w:num w:numId="4" w16cid:durableId="807892249">
+    <w:abstractNumId w:val="2"/>
+  </w:num>
+  <w:num w:numId="5" w16cid:durableId="1264189992">
+    <w:abstractNumId w:val="4"/>
+  </w:num>
+  <w:num w:numId="6" w16cid:durableId="1442382417">
+    <w:abstractNumId w:val="5"/>
   </w:num>
 </w:numbering>
 </file>
@@ -2673,6 +5182,63 @@
       <w:contextualSpacing/>
     </w:pPr>
   </w:style>
+  <w:style w:type="paragraph" w:styleId="HTMLPreformatted">
+    <w:name w:val="HTML Preformatted"/>
+    <w:basedOn w:val="Normal"/>
+    <w:link w:val="HTMLPreformattedChar"/>
+    <w:uiPriority w:val="99"/>
+    <w:semiHidden/>
+    <w:unhideWhenUsed/>
+    <w:rsid w:val="00443464"/>
+    <w:pPr>
+      <w:tabs>
+        <w:tab w:val="left" w:pos="916"/>
+        <w:tab w:val="left" w:pos="1832"/>
+        <w:tab w:val="left" w:pos="2748"/>
+        <w:tab w:val="left" w:pos="3664"/>
+        <w:tab w:val="left" w:pos="4580"/>
+        <w:tab w:val="left" w:pos="5496"/>
+        <w:tab w:val="left" w:pos="6412"/>
+        <w:tab w:val="left" w:pos="7328"/>
+        <w:tab w:val="left" w:pos="8244"/>
+        <w:tab w:val="left" w:pos="9160"/>
+        <w:tab w:val="left" w:pos="10076"/>
+        <w:tab w:val="left" w:pos="10992"/>
+        <w:tab w:val="left" w:pos="11908"/>
+        <w:tab w:val="left" w:pos="12824"/>
+        <w:tab w:val="left" w:pos="13740"/>
+        <w:tab w:val="left" w:pos="14656"/>
+      </w:tabs>
+      <w:spacing w:before="0" w:after="0" w:line="240" w:lineRule="auto"/>
+    </w:pPr>
+    <w:rPr>
+      <w:rFonts w:ascii="Courier New" w:eastAsia="Times New Roman" w:hAnsi="Courier New" w:cs="Courier New"/>
+    </w:rPr>
+  </w:style>
+  <w:style w:type="character" w:customStyle="1" w:styleId="HTMLPreformattedChar">
+    <w:name w:val="HTML Preformatted Char"/>
+    <w:basedOn w:val="DefaultParagraphFont"/>
+    <w:link w:val="HTMLPreformatted"/>
+    <w:uiPriority w:val="99"/>
+    <w:semiHidden/>
+    <w:rsid w:val="00443464"/>
+    <w:rPr>
+      <w:rFonts w:ascii="Courier New" w:eastAsia="Times New Roman" w:hAnsi="Courier New" w:cs="Courier New"/>
+    </w:rPr>
+  </w:style>
+  <w:style w:type="character" w:styleId="HTMLCode">
+    <w:name w:val="HTML Code"/>
+    <w:basedOn w:val="DefaultParagraphFont"/>
+    <w:uiPriority w:val="99"/>
+    <w:semiHidden/>
+    <w:unhideWhenUsed/>
+    <w:rsid w:val="00443464"/>
+    <w:rPr>
+      <w:rFonts w:ascii="Courier New" w:eastAsia="Times New Roman" w:hAnsi="Courier New" w:cs="Courier New"/>
+      <w:sz w:val="20"/>
+      <w:szCs w:val="20"/>
+    </w:rPr>
+  </w:style>
 </w:styles>
 </file>
 

--- a/ShellBash_Scripting.docx
+++ b/ShellBash_Scripting.docx
@@ -2576,17 +2576,7 @@
           <w:shd w:val="clear" w:color="auto" w:fill="FFFFFF"/>
         </w:rPr>
         <w:tab/>
-        <w:t xml:space="preserve">$ </w:t>
-      </w:r>
-      <w:r>
-        <w:rPr>
-          <w:rFonts w:ascii="Times New Roman" w:hAnsi="Times New Roman" w:cs="Times New Roman"/>
-          <w:color w:val="282829"/>
-          <w:sz w:val="24"/>
-          <w:szCs w:val="24"/>
-          <w:shd w:val="clear" w:color="auto" w:fill="FFFFFF"/>
-        </w:rPr>
-        <w:t xml:space="preserve">echo </w:t>
+        <w:t xml:space="preserve">$ echo </w:t>
       </w:r>
       <w:proofErr w:type="gramStart"/>
       <w:r>
@@ -2630,39 +2620,208 @@
           <w:szCs w:val="24"/>
           <w:shd w:val="clear" w:color="auto" w:fill="FFFFFF"/>
         </w:rPr>
-        <w:t xml:space="preserve"> of the project our company got profit of </w:t>
-      </w:r>
-      <w:r>
-        <w:rPr>
-          <w:rFonts w:ascii="Times New Roman" w:hAnsi="Times New Roman" w:cs="Times New Roman"/>
-          <w:color w:val="282829"/>
-          <w:sz w:val="24"/>
-          <w:szCs w:val="24"/>
-          <w:shd w:val="clear" w:color="auto" w:fill="FFFFFF"/>
-        </w:rPr>
-        <w:t>\</w:t>
-      </w:r>
-      <w:r>
-        <w:rPr>
-          <w:rFonts w:ascii="Times New Roman" w:hAnsi="Times New Roman" w:cs="Times New Roman"/>
-          <w:color w:val="282829"/>
-          <w:sz w:val="24"/>
-          <w:szCs w:val="24"/>
-          <w:shd w:val="clear" w:color="auto" w:fill="FFFFFF"/>
-        </w:rPr>
-        <w:t>$8 Million. ”</w:t>
-      </w:r>
-    </w:p>
-    <w:p>
-      <w:pPr>
-        <w:rPr>
-          <w:rFonts w:ascii="Times New Roman" w:hAnsi="Times New Roman" w:cs="Times New Roman"/>
-          <w:color w:val="282829"/>
-          <w:sz w:val="24"/>
-          <w:szCs w:val="24"/>
-          <w:shd w:val="clear" w:color="auto" w:fill="FFFFFF"/>
-        </w:rPr>
-      </w:pPr>
+        <w:t xml:space="preserve"> of the project our company got profit of \$8 Million. ”</w:t>
+      </w:r>
+    </w:p>
+    <w:p>
+      <w:pPr>
+        <w:rPr>
+          <w:rFonts w:ascii="Times New Roman" w:hAnsi="Times New Roman" w:cs="Times New Roman"/>
+          <w:color w:val="2E74B5" w:themeColor="accent5" w:themeShade="BF"/>
+          <w:sz w:val="24"/>
+          <w:szCs w:val="24"/>
+          <w:shd w:val="clear" w:color="auto" w:fill="FFFFFF"/>
+        </w:rPr>
+      </w:pPr>
+      <w:r>
+        <w:rPr>
+          <w:rFonts w:ascii="Times New Roman" w:hAnsi="Times New Roman" w:cs="Times New Roman"/>
+          <w:color w:val="2E74B5" w:themeColor="accent5" w:themeShade="BF"/>
+          <w:sz w:val="24"/>
+          <w:szCs w:val="24"/>
+          <w:shd w:val="clear" w:color="auto" w:fill="FFFFFF"/>
+        </w:rPr>
+        <w:t>Question</w:t>
+      </w:r>
+      <w:r>
+        <w:rPr>
+          <w:rFonts w:ascii="Times New Roman" w:hAnsi="Times New Roman" w:cs="Times New Roman"/>
+          <w:color w:val="2E74B5" w:themeColor="accent5" w:themeShade="BF"/>
+          <w:sz w:val="24"/>
+          <w:szCs w:val="24"/>
+          <w:shd w:val="clear" w:color="auto" w:fill="FFFFFF"/>
+        </w:rPr>
+        <w:t xml:space="preserve"> 1:</w:t>
+      </w:r>
+    </w:p>
+    <w:p>
+      <w:pPr>
+        <w:rPr>
+          <w:rFonts w:ascii="Times New Roman" w:hAnsi="Times New Roman" w:cs="Times New Roman"/>
+          <w:color w:val="2E74B5" w:themeColor="accent5" w:themeShade="BF"/>
+          <w:sz w:val="24"/>
+          <w:szCs w:val="24"/>
+          <w:shd w:val="clear" w:color="auto" w:fill="FFFFFF"/>
+        </w:rPr>
+      </w:pPr>
+      <w:r>
+        <w:rPr>
+          <w:rFonts w:ascii="Times New Roman" w:hAnsi="Times New Roman" w:cs="Times New Roman"/>
+          <w:color w:val="2E74B5" w:themeColor="accent5" w:themeShade="BF"/>
+          <w:sz w:val="24"/>
+          <w:szCs w:val="24"/>
+          <w:shd w:val="clear" w:color="auto" w:fill="FFFFFF"/>
+        </w:rPr>
+        <w:tab/>
+        <w:t>Single quote and double quote are same, just design differences.</w:t>
+      </w:r>
+    </w:p>
+    <w:p>
+      <w:pPr>
+        <w:pStyle w:val="ListParagraph"/>
+        <w:numPr>
+          <w:ilvl w:val="0"/>
+          <w:numId w:val="7"/>
+        </w:numPr>
+        <w:rPr>
+          <w:rFonts w:ascii="Times New Roman" w:hAnsi="Times New Roman" w:cs="Times New Roman"/>
+          <w:color w:val="2E74B5" w:themeColor="accent5" w:themeShade="BF"/>
+          <w:sz w:val="24"/>
+          <w:szCs w:val="24"/>
+          <w:shd w:val="clear" w:color="auto" w:fill="FFFFFF"/>
+        </w:rPr>
+      </w:pPr>
+      <w:r>
+        <w:rPr>
+          <w:rFonts w:ascii="Times New Roman" w:hAnsi="Times New Roman" w:cs="Times New Roman"/>
+          <w:color w:val="2E74B5" w:themeColor="accent5" w:themeShade="BF"/>
+          <w:sz w:val="24"/>
+          <w:szCs w:val="24"/>
+          <w:shd w:val="clear" w:color="auto" w:fill="FFFFFF"/>
+        </w:rPr>
+        <w:t>True</w:t>
+      </w:r>
+    </w:p>
+    <w:p>
+      <w:pPr>
+        <w:pStyle w:val="ListParagraph"/>
+        <w:numPr>
+          <w:ilvl w:val="0"/>
+          <w:numId w:val="7"/>
+        </w:numPr>
+        <w:rPr>
+          <w:rFonts w:ascii="Times New Roman" w:hAnsi="Times New Roman" w:cs="Times New Roman"/>
+          <w:color w:val="00B050"/>
+          <w:sz w:val="24"/>
+          <w:szCs w:val="24"/>
+          <w:shd w:val="clear" w:color="auto" w:fill="FFFFFF"/>
+        </w:rPr>
+      </w:pPr>
+      <w:r>
+        <w:rPr>
+          <w:rFonts w:ascii="Times New Roman" w:hAnsi="Times New Roman" w:cs="Times New Roman"/>
+          <w:color w:val="00B050"/>
+          <w:sz w:val="24"/>
+          <w:szCs w:val="24"/>
+          <w:shd w:val="clear" w:color="auto" w:fill="FFFFFF"/>
+        </w:rPr>
+        <w:t>False</w:t>
+      </w:r>
+    </w:p>
+    <w:p>
+      <w:pPr>
+        <w:rPr>
+          <w:rFonts w:ascii="Times New Roman" w:hAnsi="Times New Roman" w:cs="Times New Roman"/>
+          <w:color w:val="2E74B5" w:themeColor="accent5" w:themeShade="BF"/>
+          <w:sz w:val="24"/>
+          <w:szCs w:val="24"/>
+          <w:shd w:val="clear" w:color="auto" w:fill="FFFFFF"/>
+        </w:rPr>
+      </w:pPr>
+      <w:r>
+        <w:rPr>
+          <w:rFonts w:ascii="Times New Roman" w:hAnsi="Times New Roman" w:cs="Times New Roman"/>
+          <w:color w:val="2E74B5" w:themeColor="accent5" w:themeShade="BF"/>
+          <w:sz w:val="24"/>
+          <w:szCs w:val="24"/>
+          <w:shd w:val="clear" w:color="auto" w:fill="FFFFFF"/>
+        </w:rPr>
+        <w:t>Question 2:</w:t>
+      </w:r>
+    </w:p>
+    <w:p>
+      <w:pPr>
+        <w:rPr>
+          <w:rFonts w:ascii="Times New Roman" w:hAnsi="Times New Roman" w:cs="Times New Roman"/>
+          <w:color w:val="2E74B5" w:themeColor="accent5" w:themeShade="BF"/>
+          <w:sz w:val="24"/>
+          <w:szCs w:val="24"/>
+          <w:shd w:val="clear" w:color="auto" w:fill="FFFFFF"/>
+        </w:rPr>
+      </w:pPr>
+      <w:r>
+        <w:rPr>
+          <w:rFonts w:ascii="Times New Roman" w:hAnsi="Times New Roman" w:cs="Times New Roman"/>
+          <w:color w:val="2E74B5" w:themeColor="accent5" w:themeShade="BF"/>
+          <w:sz w:val="24"/>
+          <w:szCs w:val="24"/>
+          <w:shd w:val="clear" w:color="auto" w:fill="FFFFFF"/>
+        </w:rPr>
+        <w:tab/>
+        <w:t>Command substitution is method of storing OUTPUT of a command into variable.</w:t>
+      </w:r>
+    </w:p>
+    <w:p>
+      <w:pPr>
+        <w:pStyle w:val="ListParagraph"/>
+        <w:numPr>
+          <w:ilvl w:val="0"/>
+          <w:numId w:val="8"/>
+        </w:numPr>
+        <w:rPr>
+          <w:rFonts w:ascii="Times New Roman" w:hAnsi="Times New Roman" w:cs="Times New Roman"/>
+          <w:color w:val="00B050"/>
+          <w:sz w:val="24"/>
+          <w:szCs w:val="24"/>
+          <w:shd w:val="clear" w:color="auto" w:fill="FFFFFF"/>
+        </w:rPr>
+      </w:pPr>
+      <w:r>
+        <w:rPr>
+          <w:rFonts w:ascii="Times New Roman" w:hAnsi="Times New Roman" w:cs="Times New Roman"/>
+          <w:color w:val="00B050"/>
+          <w:sz w:val="24"/>
+          <w:szCs w:val="24"/>
+          <w:shd w:val="clear" w:color="auto" w:fill="FFFFFF"/>
+        </w:rPr>
+        <w:t>True</w:t>
+      </w:r>
+    </w:p>
+    <w:p>
+      <w:pPr>
+        <w:pStyle w:val="ListParagraph"/>
+        <w:numPr>
+          <w:ilvl w:val="0"/>
+          <w:numId w:val="8"/>
+        </w:numPr>
+        <w:rPr>
+          <w:rFonts w:ascii="Times New Roman" w:hAnsi="Times New Roman" w:cs="Times New Roman"/>
+          <w:color w:val="2E74B5" w:themeColor="accent5" w:themeShade="BF"/>
+          <w:sz w:val="24"/>
+          <w:szCs w:val="24"/>
+          <w:shd w:val="clear" w:color="auto" w:fill="FFFFFF"/>
+        </w:rPr>
+      </w:pPr>
+      <w:r>
+        <w:rPr>
+          <w:rFonts w:ascii="Times New Roman" w:hAnsi="Times New Roman" w:cs="Times New Roman"/>
+          <w:color w:val="2E74B5" w:themeColor="accent5" w:themeShade="BF"/>
+          <w:sz w:val="24"/>
+          <w:szCs w:val="24"/>
+          <w:shd w:val="clear" w:color="auto" w:fill="FFFFFF"/>
+        </w:rPr>
+        <w:t>False</w:t>
+      </w:r>
     </w:p>
     <w:p>
       <w:pPr>
@@ -2869,6 +3028,7 @@
           <w:szCs w:val="24"/>
           <w:shd w:val="clear" w:color="auto" w:fill="FFFFFF"/>
         </w:rPr>
+        <w:lastRenderedPageBreak/>
         <w:t>$ echo $LOGGED_USER</w:t>
       </w:r>
     </w:p>
@@ -2912,8 +3072,41 @@
           <w:shd w:val="clear" w:color="auto" w:fill="FFFFFF"/>
         </w:rPr>
         <w:tab/>
-        <w:t>$ free -m | grep Mem | awk ‘{print $4}’</w:t>
-      </w:r>
+      </w:r>
+      <w:proofErr w:type="gramStart"/>
+      <w:r>
+        <w:rPr>
+          <w:rFonts w:ascii="Times New Roman" w:hAnsi="Times New Roman" w:cs="Times New Roman"/>
+          <w:color w:val="282829"/>
+          <w:sz w:val="24"/>
+          <w:szCs w:val="24"/>
+          <w:shd w:val="clear" w:color="auto" w:fill="FFFFFF"/>
+        </w:rPr>
+        <w:t xml:space="preserve">$ </w:t>
+      </w:r>
+      <w:r>
+        <w:rPr>
+          <w:rFonts w:ascii="Times New Roman" w:hAnsi="Times New Roman" w:cs="Times New Roman"/>
+          <w:color w:val="282829"/>
+          <w:sz w:val="24"/>
+          <w:szCs w:val="24"/>
+          <w:shd w:val="clear" w:color="auto" w:fill="FFFFFF"/>
+        </w:rPr>
+        <w:t>:</w:t>
+      </w:r>
+      <w:proofErr w:type="spellStart"/>
+      <w:r>
+        <w:rPr>
+          <w:rFonts w:ascii="Times New Roman" w:hAnsi="Times New Roman" w:cs="Times New Roman"/>
+          <w:color w:val="282829"/>
+          <w:sz w:val="24"/>
+          <w:szCs w:val="24"/>
+          <w:shd w:val="clear" w:color="auto" w:fill="FFFFFF"/>
+        </w:rPr>
+        <w:t>wq</w:t>
+      </w:r>
+      <w:proofErr w:type="spellEnd"/>
+      <w:proofErr w:type="gramEnd"/>
     </w:p>
     <w:p>
       <w:pPr>
@@ -2976,17 +3169,7 @@
           <w:szCs w:val="24"/>
           <w:shd w:val="clear" w:color="auto" w:fill="FFFFFF"/>
         </w:rPr>
-        <w:t xml:space="preserve"> -m | grep Mem | awk ‘{print $4}’</w:t>
-      </w:r>
-      <w:r>
-        <w:rPr>
-          <w:rFonts w:ascii="Times New Roman" w:hAnsi="Times New Roman" w:cs="Times New Roman"/>
-          <w:color w:val="282829"/>
-          <w:sz w:val="24"/>
-          <w:szCs w:val="24"/>
-          <w:shd w:val="clear" w:color="auto" w:fill="FFFFFF"/>
-        </w:rPr>
-        <w:t>)</w:t>
+        <w:t xml:space="preserve"> -m | grep Mem | awk ‘{print $4}’)</w:t>
       </w:r>
     </w:p>
     <w:p>
@@ -3028,27 +3211,7 @@
           <w:szCs w:val="24"/>
           <w:shd w:val="clear" w:color="auto" w:fill="FFFFFF"/>
         </w:rPr>
-        <w:t>`</w:t>
-      </w:r>
-      <w:r>
-        <w:rPr>
-          <w:rFonts w:ascii="Times New Roman" w:hAnsi="Times New Roman" w:cs="Times New Roman"/>
-          <w:color w:val="282829"/>
-          <w:sz w:val="24"/>
-          <w:szCs w:val="24"/>
-          <w:shd w:val="clear" w:color="auto" w:fill="FFFFFF"/>
-        </w:rPr>
-        <w:t>free -m | grep Mem | awk ‘{print $4}’</w:t>
-      </w:r>
-      <w:r>
-        <w:rPr>
-          <w:rFonts w:ascii="Times New Roman" w:hAnsi="Times New Roman" w:cs="Times New Roman"/>
-          <w:color w:val="282829"/>
-          <w:sz w:val="24"/>
-          <w:szCs w:val="24"/>
-          <w:shd w:val="clear" w:color="auto" w:fill="FFFFFF"/>
-        </w:rPr>
-        <w:t>`</w:t>
+        <w:t>`free -m | grep Mem | awk ‘{print $4}’`</w:t>
       </w:r>
     </w:p>
     <w:p>
@@ -3094,6 +3257,1706 @@
         </w:rPr>
         <w:t xml:space="preserve"> RAM is $FREE_RAM mb ”</w:t>
       </w:r>
+    </w:p>
+    <w:p>
+      <w:pPr>
+        <w:rPr>
+          <w:rFonts w:ascii="Microsoft New Tai Lue" w:hAnsi="Microsoft New Tai Lue" w:cs="Microsoft New Tai Lue"/>
+          <w:b/>
+          <w:bCs/>
+          <w:color w:val="ED7D31" w:themeColor="accent2"/>
+          <w:sz w:val="36"/>
+          <w:szCs w:val="36"/>
+        </w:rPr>
+      </w:pPr>
+      <w:r>
+        <w:rPr>
+          <w:rFonts w:ascii="Microsoft New Tai Lue" w:hAnsi="Microsoft New Tai Lue" w:cs="Microsoft New Tai Lue"/>
+          <w:b/>
+          <w:bCs/>
+          <w:color w:val="ED7D31" w:themeColor="accent2"/>
+          <w:sz w:val="36"/>
+          <w:szCs w:val="36"/>
+        </w:rPr>
+        <w:t>EXPORTING VARIABLES</w:t>
+      </w:r>
+    </w:p>
+    <w:p>
+      <w:pPr>
+        <w:rPr>
+          <w:rFonts w:ascii="Times New Roman" w:hAnsi="Times New Roman" w:cs="Times New Roman"/>
+          <w:color w:val="282829"/>
+          <w:sz w:val="24"/>
+          <w:szCs w:val="24"/>
+          <w:shd w:val="clear" w:color="auto" w:fill="FFFFFF"/>
+        </w:rPr>
+      </w:pPr>
+      <w:r>
+        <w:rPr>
+          <w:rFonts w:ascii="Times New Roman" w:hAnsi="Times New Roman" w:cs="Times New Roman"/>
+          <w:color w:val="282829"/>
+          <w:sz w:val="24"/>
+          <w:szCs w:val="24"/>
+          <w:shd w:val="clear" w:color="auto" w:fill="FFFFFF"/>
+        </w:rPr>
+        <w:t>We know how to store a string/text into a variable but sometime we want to store output of a command to a variable. Like you may need to store ls command output to a variable. For this we use Command Substitution. There are two syntax for doing this</w:t>
+      </w:r>
+    </w:p>
+    <w:p>
+      <w:pPr>
+        <w:rPr>
+          <w:rFonts w:ascii="Times New Roman" w:hAnsi="Times New Roman" w:cs="Times New Roman"/>
+          <w:color w:val="282829"/>
+          <w:sz w:val="24"/>
+          <w:szCs w:val="24"/>
+          <w:shd w:val="clear" w:color="auto" w:fill="FFFFFF"/>
+        </w:rPr>
+      </w:pPr>
+      <w:r>
+        <w:rPr>
+          <w:rFonts w:ascii="Times New Roman" w:hAnsi="Times New Roman" w:cs="Times New Roman"/>
+          <w:color w:val="282829"/>
+          <w:sz w:val="24"/>
+          <w:szCs w:val="24"/>
+          <w:shd w:val="clear" w:color="auto" w:fill="FFFFFF"/>
+        </w:rPr>
+        <w:t>Example 1:</w:t>
+      </w:r>
+    </w:p>
+    <w:p>
+      <w:pPr>
+        <w:rPr>
+          <w:rFonts w:ascii="Times New Roman" w:hAnsi="Times New Roman" w:cs="Times New Roman"/>
+          <w:color w:val="282829"/>
+          <w:sz w:val="24"/>
+          <w:szCs w:val="24"/>
+          <w:shd w:val="clear" w:color="auto" w:fill="FFFFFF"/>
+        </w:rPr>
+      </w:pPr>
+      <w:r>
+        <w:rPr>
+          <w:rFonts w:ascii="Times New Roman" w:hAnsi="Times New Roman" w:cs="Times New Roman"/>
+          <w:color w:val="282829"/>
+          <w:sz w:val="24"/>
+          <w:szCs w:val="24"/>
+          <w:shd w:val="clear" w:color="auto" w:fill="FFFFFF"/>
+        </w:rPr>
+        <w:tab/>
+        <w:t>$ var1=foo</w:t>
+      </w:r>
+    </w:p>
+    <w:p>
+      <w:pPr>
+        <w:rPr>
+          <w:rFonts w:ascii="Times New Roman" w:hAnsi="Times New Roman" w:cs="Times New Roman"/>
+          <w:color w:val="282829"/>
+          <w:sz w:val="24"/>
+          <w:szCs w:val="24"/>
+          <w:shd w:val="clear" w:color="auto" w:fill="FFFFFF"/>
+        </w:rPr>
+      </w:pPr>
+      <w:r>
+        <w:rPr>
+          <w:rFonts w:ascii="Times New Roman" w:hAnsi="Times New Roman" w:cs="Times New Roman"/>
+          <w:color w:val="282829"/>
+          <w:sz w:val="24"/>
+          <w:szCs w:val="24"/>
+          <w:shd w:val="clear" w:color="auto" w:fill="FFFFFF"/>
+        </w:rPr>
+        <w:tab/>
+        <w:t>$ echo $var1</w:t>
+      </w:r>
+    </w:p>
+    <w:p>
+      <w:pPr>
+        <w:rPr>
+          <w:rFonts w:ascii="Times New Roman" w:hAnsi="Times New Roman" w:cs="Times New Roman"/>
+          <w:color w:val="282829"/>
+          <w:sz w:val="24"/>
+          <w:szCs w:val="24"/>
+          <w:shd w:val="clear" w:color="auto" w:fill="FFFFFF"/>
+        </w:rPr>
+      </w:pPr>
+      <w:r>
+        <w:rPr>
+          <w:rFonts w:ascii="Times New Roman" w:hAnsi="Times New Roman" w:cs="Times New Roman"/>
+          <w:color w:val="282829"/>
+          <w:sz w:val="24"/>
+          <w:szCs w:val="24"/>
+          <w:shd w:val="clear" w:color="auto" w:fill="FFFFFF"/>
+        </w:rPr>
+        <w:tab/>
+        <w:t>foo</w:t>
+      </w:r>
+    </w:p>
+    <w:p>
+      <w:pPr>
+        <w:rPr>
+          <w:rFonts w:ascii="Times New Roman" w:hAnsi="Times New Roman" w:cs="Times New Roman"/>
+          <w:color w:val="282829"/>
+          <w:sz w:val="24"/>
+          <w:szCs w:val="24"/>
+          <w:shd w:val="clear" w:color="auto" w:fill="FFFFFF"/>
+        </w:rPr>
+      </w:pPr>
+      <w:r>
+        <w:rPr>
+          <w:rFonts w:ascii="Times New Roman" w:hAnsi="Times New Roman" w:cs="Times New Roman"/>
+          <w:color w:val="282829"/>
+          <w:sz w:val="24"/>
+          <w:szCs w:val="24"/>
+          <w:shd w:val="clear" w:color="auto" w:fill="FFFFFF"/>
+        </w:rPr>
+        <w:tab/>
+        <w:t>$ export var1</w:t>
+      </w:r>
+    </w:p>
+    <w:p>
+      <w:pPr>
+        <w:rPr>
+          <w:rFonts w:ascii="Times New Roman" w:hAnsi="Times New Roman" w:cs="Times New Roman"/>
+          <w:color w:val="282829"/>
+          <w:sz w:val="24"/>
+          <w:szCs w:val="24"/>
+          <w:shd w:val="clear" w:color="auto" w:fill="FFFFFF"/>
+        </w:rPr>
+      </w:pPr>
+      <w:r>
+        <w:rPr>
+          <w:rFonts w:ascii="Times New Roman" w:hAnsi="Times New Roman" w:cs="Times New Roman"/>
+          <w:color w:val="282829"/>
+          <w:sz w:val="24"/>
+          <w:szCs w:val="24"/>
+          <w:shd w:val="clear" w:color="auto" w:fill="FFFFFF"/>
+        </w:rPr>
+        <w:t xml:space="preserve">Here export we will use to store the variable </w:t>
+      </w:r>
+      <w:r>
+        <w:rPr>
+          <w:rFonts w:ascii="Times New Roman" w:hAnsi="Times New Roman" w:cs="Times New Roman"/>
+          <w:color w:val="282829"/>
+          <w:sz w:val="24"/>
+          <w:szCs w:val="24"/>
+          <w:shd w:val="clear" w:color="auto" w:fill="FFFFFF"/>
+        </w:rPr>
+        <w:t>for all the child processes</w:t>
+      </w:r>
+      <w:r>
+        <w:rPr>
+          <w:rFonts w:ascii="Times New Roman" w:hAnsi="Times New Roman" w:cs="Times New Roman"/>
+          <w:color w:val="282829"/>
+          <w:sz w:val="24"/>
+          <w:szCs w:val="24"/>
+          <w:shd w:val="clear" w:color="auto" w:fill="FFFFFF"/>
+        </w:rPr>
+        <w:t>.</w:t>
+      </w:r>
+      <w:r>
+        <w:rPr>
+          <w:rFonts w:ascii="Times New Roman" w:hAnsi="Times New Roman" w:cs="Times New Roman"/>
+          <w:color w:val="282829"/>
+          <w:sz w:val="24"/>
+          <w:szCs w:val="24"/>
+          <w:shd w:val="clear" w:color="auto" w:fill="FFFFFF"/>
+        </w:rPr>
+        <w:t xml:space="preserve"> </w:t>
+      </w:r>
+      <w:proofErr w:type="spellStart"/>
+      <w:proofErr w:type="gramStart"/>
+      <w:r>
+        <w:rPr>
+          <w:rFonts w:ascii="Times New Roman" w:hAnsi="Times New Roman" w:cs="Times New Roman"/>
+          <w:color w:val="282829"/>
+          <w:sz w:val="24"/>
+          <w:szCs w:val="24"/>
+          <w:shd w:val="clear" w:color="auto" w:fill="FFFFFF"/>
+        </w:rPr>
+        <w:t>Lets</w:t>
+      </w:r>
+      <w:proofErr w:type="spellEnd"/>
+      <w:proofErr w:type="gramEnd"/>
+      <w:r>
+        <w:rPr>
+          <w:rFonts w:ascii="Times New Roman" w:hAnsi="Times New Roman" w:cs="Times New Roman"/>
+          <w:color w:val="282829"/>
+          <w:sz w:val="24"/>
+          <w:szCs w:val="24"/>
+          <w:shd w:val="clear" w:color="auto" w:fill="FFFFFF"/>
+        </w:rPr>
+        <w:t xml:space="preserve"> understand with below script. If we pass the variable name inside any script file, it will create a child process whenever you execute it. When you execute it, it will not call the variable value for the child process. In order to call for all the child processes then we have to export it. Using export command.</w:t>
+      </w:r>
+    </w:p>
+    <w:p>
+      <w:pPr>
+        <w:rPr>
+          <w:rFonts w:ascii="Times New Roman" w:hAnsi="Times New Roman" w:cs="Times New Roman"/>
+          <w:color w:val="282829"/>
+          <w:sz w:val="24"/>
+          <w:szCs w:val="24"/>
+          <w:shd w:val="clear" w:color="auto" w:fill="FFFFFF"/>
+        </w:rPr>
+      </w:pPr>
+      <w:r>
+        <w:rPr>
+          <w:rFonts w:ascii="Times New Roman" w:hAnsi="Times New Roman" w:cs="Times New Roman"/>
+          <w:color w:val="282829"/>
+          <w:sz w:val="24"/>
+          <w:szCs w:val="24"/>
+          <w:shd w:val="clear" w:color="auto" w:fill="FFFFFF"/>
+        </w:rPr>
+        <w:t xml:space="preserve">Refer </w:t>
+      </w:r>
+      <w:r>
+        <w:rPr>
+          <w:rFonts w:ascii="Times New Roman" w:hAnsi="Times New Roman" w:cs="Times New Roman"/>
+          <w:color w:val="282829"/>
+          <w:sz w:val="24"/>
+          <w:szCs w:val="24"/>
+          <w:shd w:val="clear" w:color="auto" w:fill="FFFFFF"/>
+        </w:rPr>
+        <w:t>8_testexport.sh shell script from the repo.</w:t>
+      </w:r>
+    </w:p>
+    <w:p>
+      <w:pPr>
+        <w:rPr>
+          <w:rFonts w:ascii="Times New Roman" w:hAnsi="Times New Roman" w:cs="Times New Roman"/>
+          <w:color w:val="282829"/>
+          <w:sz w:val="24"/>
+          <w:szCs w:val="24"/>
+          <w:shd w:val="clear" w:color="auto" w:fill="FFFFFF"/>
+        </w:rPr>
+      </w:pPr>
+    </w:p>
+    <w:p>
+      <w:pPr>
+        <w:pBdr>
+          <w:bottom w:val="single" w:sz="6" w:space="1" w:color="auto"/>
+        </w:pBdr>
+        <w:rPr>
+          <w:rFonts w:ascii="Times New Roman" w:hAnsi="Times New Roman" w:cs="Times New Roman"/>
+          <w:color w:val="282829"/>
+          <w:sz w:val="24"/>
+          <w:szCs w:val="24"/>
+          <w:shd w:val="clear" w:color="auto" w:fill="FFFFFF"/>
+        </w:rPr>
+      </w:pPr>
+      <w:r>
+        <w:rPr>
+          <w:rFonts w:ascii="Times New Roman" w:hAnsi="Times New Roman" w:cs="Times New Roman"/>
+          <w:color w:val="282829"/>
+          <w:sz w:val="24"/>
+          <w:szCs w:val="24"/>
+          <w:shd w:val="clear" w:color="auto" w:fill="FFFFFF"/>
+        </w:rPr>
+        <w:t xml:space="preserve">Now if you want to make it permanent, even though you don’t want to </w:t>
+      </w:r>
+      <w:proofErr w:type="spellStart"/>
+      <w:r>
+        <w:rPr>
+          <w:rFonts w:ascii="Times New Roman" w:hAnsi="Times New Roman" w:cs="Times New Roman"/>
+          <w:color w:val="282829"/>
+          <w:sz w:val="24"/>
+          <w:szCs w:val="24"/>
+          <w:shd w:val="clear" w:color="auto" w:fill="FFFFFF"/>
+        </w:rPr>
+        <w:t>loose</w:t>
+      </w:r>
+      <w:proofErr w:type="spellEnd"/>
+      <w:r>
+        <w:rPr>
+          <w:rFonts w:ascii="Times New Roman" w:hAnsi="Times New Roman" w:cs="Times New Roman"/>
+          <w:color w:val="282829"/>
+          <w:sz w:val="24"/>
+          <w:szCs w:val="24"/>
+          <w:shd w:val="clear" w:color="auto" w:fill="FFFFFF"/>
+        </w:rPr>
+        <w:t xml:space="preserve"> the value stored in the variable. Then you have to add the export command in </w:t>
+      </w:r>
+      <w:proofErr w:type="gramStart"/>
+      <w:r>
+        <w:rPr>
+          <w:rFonts w:ascii="Times New Roman" w:hAnsi="Times New Roman" w:cs="Times New Roman"/>
+          <w:color w:val="282829"/>
+          <w:sz w:val="24"/>
+          <w:szCs w:val="24"/>
+          <w:shd w:val="clear" w:color="auto" w:fill="FFFFFF"/>
+        </w:rPr>
+        <w:t>the .</w:t>
+      </w:r>
+      <w:proofErr w:type="spellStart"/>
+      <w:r>
+        <w:rPr>
+          <w:rFonts w:ascii="Times New Roman" w:hAnsi="Times New Roman" w:cs="Times New Roman"/>
+          <w:color w:val="282829"/>
+          <w:sz w:val="24"/>
+          <w:szCs w:val="24"/>
+          <w:shd w:val="clear" w:color="auto" w:fill="FFFFFF"/>
+        </w:rPr>
+        <w:t>bashrc</w:t>
+      </w:r>
+      <w:proofErr w:type="spellEnd"/>
+      <w:proofErr w:type="gramEnd"/>
+      <w:r>
+        <w:rPr>
+          <w:rFonts w:ascii="Times New Roman" w:hAnsi="Times New Roman" w:cs="Times New Roman"/>
+          <w:color w:val="282829"/>
+          <w:sz w:val="24"/>
+          <w:szCs w:val="24"/>
+          <w:shd w:val="clear" w:color="auto" w:fill="FFFFFF"/>
+        </w:rPr>
+        <w:t xml:space="preserve"> file</w:t>
+      </w:r>
+    </w:p>
+    <w:p>
+      <w:pPr>
+        <w:rPr>
+          <w:rFonts w:ascii="Times New Roman" w:hAnsi="Times New Roman" w:cs="Times New Roman"/>
+          <w:color w:val="282829"/>
+          <w:sz w:val="24"/>
+          <w:szCs w:val="24"/>
+          <w:shd w:val="clear" w:color="auto" w:fill="FFFFFF"/>
+        </w:rPr>
+      </w:pPr>
+      <w:r>
+        <w:rPr>
+          <w:rFonts w:ascii="Times New Roman" w:hAnsi="Times New Roman" w:cs="Times New Roman"/>
+          <w:color w:val="282829"/>
+          <w:sz w:val="24"/>
+          <w:szCs w:val="24"/>
+          <w:shd w:val="clear" w:color="auto" w:fill="FFFFFF"/>
+        </w:rPr>
+        <w:t>$ ls -a</w:t>
+      </w:r>
+    </w:p>
+    <w:p>
+      <w:pPr>
+        <w:rPr>
+          <w:rFonts w:ascii="Times New Roman" w:hAnsi="Times New Roman" w:cs="Times New Roman"/>
+          <w:color w:val="282829"/>
+          <w:sz w:val="24"/>
+          <w:szCs w:val="24"/>
+          <w:shd w:val="clear" w:color="auto" w:fill="FFFFFF"/>
+        </w:rPr>
+      </w:pPr>
+      <w:r>
+        <w:rPr>
+          <w:rFonts w:ascii="Times New Roman" w:hAnsi="Times New Roman" w:cs="Times New Roman"/>
+          <w:color w:val="282829"/>
+          <w:sz w:val="24"/>
+          <w:szCs w:val="24"/>
+          <w:shd w:val="clear" w:color="auto" w:fill="FFFFFF"/>
+        </w:rPr>
+        <w:t xml:space="preserve">$ </w:t>
+      </w:r>
+      <w:proofErr w:type="gramStart"/>
+      <w:r>
+        <w:rPr>
+          <w:rFonts w:ascii="Times New Roman" w:hAnsi="Times New Roman" w:cs="Times New Roman"/>
+          <w:color w:val="282829"/>
+          <w:sz w:val="24"/>
+          <w:szCs w:val="24"/>
+          <w:shd w:val="clear" w:color="auto" w:fill="FFFFFF"/>
+        </w:rPr>
+        <w:t>vi .</w:t>
+      </w:r>
+      <w:proofErr w:type="spellStart"/>
+      <w:r>
+        <w:rPr>
+          <w:rFonts w:ascii="Times New Roman" w:hAnsi="Times New Roman" w:cs="Times New Roman"/>
+          <w:color w:val="282829"/>
+          <w:sz w:val="24"/>
+          <w:szCs w:val="24"/>
+          <w:shd w:val="clear" w:color="auto" w:fill="FFFFFF"/>
+        </w:rPr>
+        <w:t>bashrc</w:t>
+      </w:r>
+      <w:proofErr w:type="spellEnd"/>
+      <w:proofErr w:type="gramEnd"/>
+    </w:p>
+    <w:p>
+      <w:pPr>
+        <w:rPr>
+          <w:rFonts w:ascii="Times New Roman" w:hAnsi="Times New Roman" w:cs="Times New Roman"/>
+          <w:color w:val="282829"/>
+          <w:sz w:val="24"/>
+          <w:szCs w:val="24"/>
+          <w:shd w:val="clear" w:color="auto" w:fill="FFFFFF"/>
+        </w:rPr>
+      </w:pPr>
+      <w:r>
+        <w:rPr>
+          <w:rFonts w:ascii="Times New Roman" w:hAnsi="Times New Roman" w:cs="Times New Roman"/>
+          <w:color w:val="282829"/>
+          <w:sz w:val="24"/>
+          <w:szCs w:val="24"/>
+          <w:shd w:val="clear" w:color="auto" w:fill="FFFFFF"/>
+        </w:rPr>
+        <w:t>export SEASON</w:t>
+      </w:r>
+      <w:proofErr w:type="gramStart"/>
+      <w:r>
+        <w:rPr>
+          <w:rFonts w:ascii="Times New Roman" w:hAnsi="Times New Roman" w:cs="Times New Roman"/>
+          <w:color w:val="282829"/>
+          <w:sz w:val="24"/>
+          <w:szCs w:val="24"/>
+          <w:shd w:val="clear" w:color="auto" w:fill="FFFFFF"/>
+        </w:rPr>
+        <w:t>=”</w:t>
+      </w:r>
+      <w:proofErr w:type="spellStart"/>
+      <w:r>
+        <w:rPr>
+          <w:rFonts w:ascii="Times New Roman" w:hAnsi="Times New Roman" w:cs="Times New Roman"/>
+          <w:color w:val="282829"/>
+          <w:sz w:val="24"/>
+          <w:szCs w:val="24"/>
+          <w:shd w:val="clear" w:color="auto" w:fill="FFFFFF"/>
+        </w:rPr>
+        <w:t>Mansoon</w:t>
+      </w:r>
+      <w:proofErr w:type="spellEnd"/>
+      <w:proofErr w:type="gramEnd"/>
+      <w:r>
+        <w:rPr>
+          <w:rFonts w:ascii="Times New Roman" w:hAnsi="Times New Roman" w:cs="Times New Roman"/>
+          <w:color w:val="282829"/>
+          <w:sz w:val="24"/>
+          <w:szCs w:val="24"/>
+          <w:shd w:val="clear" w:color="auto" w:fill="FFFFFF"/>
+        </w:rPr>
+        <w:t>”</w:t>
+      </w:r>
+    </w:p>
+    <w:p>
+      <w:pPr>
+        <w:pBdr>
+          <w:bottom w:val="single" w:sz="6" w:space="1" w:color="auto"/>
+        </w:pBdr>
+        <w:rPr>
+          <w:rFonts w:ascii="Times New Roman" w:hAnsi="Times New Roman" w:cs="Times New Roman"/>
+          <w:color w:val="282829"/>
+          <w:sz w:val="24"/>
+          <w:szCs w:val="24"/>
+          <w:shd w:val="clear" w:color="auto" w:fill="FFFFFF"/>
+        </w:rPr>
+      </w:pPr>
+      <w:r>
+        <w:rPr>
+          <w:rFonts w:ascii="Times New Roman" w:hAnsi="Times New Roman" w:cs="Times New Roman"/>
+          <w:color w:val="282829"/>
+          <w:sz w:val="24"/>
+          <w:szCs w:val="24"/>
+          <w:shd w:val="clear" w:color="auto" w:fill="FFFFFF"/>
+        </w:rPr>
+        <w:lastRenderedPageBreak/>
+        <w:t xml:space="preserve">save and exit </w:t>
+      </w:r>
+    </w:p>
+    <w:p>
+      <w:pPr>
+        <w:rPr>
+          <w:rFonts w:ascii="Times New Roman" w:hAnsi="Times New Roman" w:cs="Times New Roman"/>
+          <w:color w:val="282829"/>
+          <w:sz w:val="24"/>
+          <w:szCs w:val="24"/>
+          <w:shd w:val="clear" w:color="auto" w:fill="FFFFFF"/>
+        </w:rPr>
+      </w:pPr>
+      <w:r>
+        <w:rPr>
+          <w:rFonts w:ascii="Times New Roman" w:hAnsi="Times New Roman" w:cs="Times New Roman"/>
+          <w:color w:val="282829"/>
+          <w:sz w:val="24"/>
+          <w:szCs w:val="24"/>
+          <w:shd w:val="clear" w:color="auto" w:fill="FFFFFF"/>
+        </w:rPr>
+        <w:t>Now you need to log out from the user and login again</w:t>
+      </w:r>
+    </w:p>
+    <w:p>
+      <w:pPr>
+        <w:rPr>
+          <w:rFonts w:ascii="Times New Roman" w:hAnsi="Times New Roman" w:cs="Times New Roman"/>
+          <w:color w:val="282829"/>
+          <w:sz w:val="24"/>
+          <w:szCs w:val="24"/>
+          <w:shd w:val="clear" w:color="auto" w:fill="FFFFFF"/>
+        </w:rPr>
+      </w:pPr>
+      <w:r>
+        <w:rPr>
+          <w:rFonts w:ascii="Times New Roman" w:hAnsi="Times New Roman" w:cs="Times New Roman"/>
+          <w:color w:val="282829"/>
+          <w:sz w:val="24"/>
+          <w:szCs w:val="24"/>
+          <w:shd w:val="clear" w:color="auto" w:fill="FFFFFF"/>
+        </w:rPr>
+        <w:t>$ echo $SEASON</w:t>
+      </w:r>
+    </w:p>
+    <w:p>
+      <w:pPr>
+        <w:rPr>
+          <w:rFonts w:ascii="Times New Roman" w:hAnsi="Times New Roman" w:cs="Times New Roman"/>
+          <w:color w:val="282829"/>
+          <w:sz w:val="24"/>
+          <w:szCs w:val="24"/>
+          <w:shd w:val="clear" w:color="auto" w:fill="FFFFFF"/>
+        </w:rPr>
+      </w:pPr>
+      <w:r>
+        <w:rPr>
+          <w:rFonts w:ascii="Times New Roman" w:hAnsi="Times New Roman" w:cs="Times New Roman"/>
+          <w:color w:val="282829"/>
+          <w:sz w:val="24"/>
+          <w:szCs w:val="24"/>
+          <w:shd w:val="clear" w:color="auto" w:fill="FFFFFF"/>
+        </w:rPr>
+        <w:t xml:space="preserve">This will change for only the user where you have modified </w:t>
+      </w:r>
+      <w:proofErr w:type="gramStart"/>
+      <w:r>
+        <w:rPr>
+          <w:rFonts w:ascii="Times New Roman" w:hAnsi="Times New Roman" w:cs="Times New Roman"/>
+          <w:color w:val="282829"/>
+          <w:sz w:val="24"/>
+          <w:szCs w:val="24"/>
+          <w:shd w:val="clear" w:color="auto" w:fill="FFFFFF"/>
+        </w:rPr>
+        <w:t>the .</w:t>
+      </w:r>
+      <w:proofErr w:type="spellStart"/>
+      <w:r>
+        <w:rPr>
+          <w:rFonts w:ascii="Times New Roman" w:hAnsi="Times New Roman" w:cs="Times New Roman"/>
+          <w:color w:val="282829"/>
+          <w:sz w:val="24"/>
+          <w:szCs w:val="24"/>
+          <w:shd w:val="clear" w:color="auto" w:fill="FFFFFF"/>
+        </w:rPr>
+        <w:t>bashrc</w:t>
+      </w:r>
+      <w:proofErr w:type="spellEnd"/>
+      <w:proofErr w:type="gramEnd"/>
+      <w:r>
+        <w:rPr>
+          <w:rFonts w:ascii="Times New Roman" w:hAnsi="Times New Roman" w:cs="Times New Roman"/>
+          <w:color w:val="282829"/>
+          <w:sz w:val="24"/>
+          <w:szCs w:val="24"/>
+          <w:shd w:val="clear" w:color="auto" w:fill="FFFFFF"/>
+        </w:rPr>
+        <w:t xml:space="preserve"> file.</w:t>
+      </w:r>
+    </w:p>
+    <w:p>
+      <w:pPr>
+        <w:rPr>
+          <w:rFonts w:ascii="Times New Roman" w:hAnsi="Times New Roman" w:cs="Times New Roman"/>
+          <w:color w:val="282829"/>
+          <w:sz w:val="24"/>
+          <w:szCs w:val="24"/>
+          <w:shd w:val="clear" w:color="auto" w:fill="FFFFFF"/>
+        </w:rPr>
+      </w:pPr>
+      <w:r>
+        <w:rPr>
+          <w:rFonts w:ascii="Times New Roman" w:hAnsi="Times New Roman" w:cs="Times New Roman"/>
+          <w:color w:val="282829"/>
+          <w:sz w:val="24"/>
+          <w:szCs w:val="24"/>
+          <w:shd w:val="clear" w:color="auto" w:fill="FFFFFF"/>
+        </w:rPr>
+        <w:t>If you want to change it for all then you have to follow below steps</w:t>
+      </w:r>
+    </w:p>
+    <w:p>
+      <w:pPr>
+        <w:rPr>
+          <w:rFonts w:ascii="Times New Roman" w:hAnsi="Times New Roman" w:cs="Times New Roman"/>
+          <w:color w:val="282829"/>
+          <w:sz w:val="24"/>
+          <w:szCs w:val="24"/>
+          <w:shd w:val="clear" w:color="auto" w:fill="FFFFFF"/>
+        </w:rPr>
+      </w:pPr>
+      <w:r>
+        <w:rPr>
+          <w:rFonts w:ascii="Times New Roman" w:hAnsi="Times New Roman" w:cs="Times New Roman"/>
+          <w:color w:val="282829"/>
+          <w:sz w:val="24"/>
+          <w:szCs w:val="24"/>
+          <w:shd w:val="clear" w:color="auto" w:fill="FFFFFF"/>
+        </w:rPr>
+        <w:t>$ vim /</w:t>
+      </w:r>
+      <w:proofErr w:type="spellStart"/>
+      <w:r>
+        <w:rPr>
+          <w:rFonts w:ascii="Times New Roman" w:hAnsi="Times New Roman" w:cs="Times New Roman"/>
+          <w:color w:val="282829"/>
+          <w:sz w:val="24"/>
+          <w:szCs w:val="24"/>
+          <w:shd w:val="clear" w:color="auto" w:fill="FFFFFF"/>
+        </w:rPr>
+        <w:t>etc</w:t>
+      </w:r>
+      <w:proofErr w:type="spellEnd"/>
+      <w:r>
+        <w:rPr>
+          <w:rFonts w:ascii="Times New Roman" w:hAnsi="Times New Roman" w:cs="Times New Roman"/>
+          <w:color w:val="282829"/>
+          <w:sz w:val="24"/>
+          <w:szCs w:val="24"/>
+          <w:shd w:val="clear" w:color="auto" w:fill="FFFFFF"/>
+        </w:rPr>
+        <w:t xml:space="preserve">/profile </w:t>
+      </w:r>
+    </w:p>
+    <w:p>
+      <w:pPr>
+        <w:rPr>
+          <w:rFonts w:ascii="Times New Roman" w:hAnsi="Times New Roman" w:cs="Times New Roman"/>
+          <w:color w:val="282829"/>
+          <w:sz w:val="24"/>
+          <w:szCs w:val="24"/>
+          <w:shd w:val="clear" w:color="auto" w:fill="FFFFFF"/>
+        </w:rPr>
+      </w:pPr>
+      <w:r>
+        <w:rPr>
+          <w:rFonts w:ascii="Times New Roman" w:hAnsi="Times New Roman" w:cs="Times New Roman"/>
+          <w:color w:val="282829"/>
+          <w:sz w:val="24"/>
+          <w:szCs w:val="24"/>
+          <w:shd w:val="clear" w:color="auto" w:fill="FFFFFF"/>
+        </w:rPr>
+        <w:t>Now you can place your export command at the end of the file and save and quit.</w:t>
+      </w:r>
+    </w:p>
+    <w:p>
+      <w:pPr>
+        <w:rPr>
+          <w:rFonts w:ascii="Times New Roman" w:hAnsi="Times New Roman" w:cs="Times New Roman"/>
+          <w:color w:val="282829"/>
+          <w:sz w:val="24"/>
+          <w:szCs w:val="24"/>
+          <w:shd w:val="clear" w:color="auto" w:fill="FFFFFF"/>
+        </w:rPr>
+      </w:pPr>
+      <w:r>
+        <w:rPr>
+          <w:rFonts w:ascii="Times New Roman" w:hAnsi="Times New Roman" w:cs="Times New Roman"/>
+          <w:color w:val="282829"/>
+          <w:sz w:val="24"/>
+          <w:szCs w:val="24"/>
+          <w:shd w:val="clear" w:color="auto" w:fill="FFFFFF"/>
+        </w:rPr>
+        <w:t>Now you need to logout from the user and login again to check.</w:t>
+      </w:r>
+    </w:p>
+    <w:p>
+      <w:pPr>
+        <w:rPr>
+          <w:rFonts w:ascii="Times New Roman" w:hAnsi="Times New Roman" w:cs="Times New Roman"/>
+          <w:color w:val="282829"/>
+          <w:sz w:val="24"/>
+          <w:szCs w:val="24"/>
+          <w:shd w:val="clear" w:color="auto" w:fill="FFFFFF"/>
+        </w:rPr>
+      </w:pPr>
+    </w:p>
+    <w:p>
+      <w:pPr>
+        <w:rPr>
+          <w:rFonts w:ascii="Microsoft New Tai Lue" w:hAnsi="Microsoft New Tai Lue" w:cs="Microsoft New Tai Lue"/>
+          <w:b/>
+          <w:bCs/>
+          <w:color w:val="ED7D31" w:themeColor="accent2"/>
+          <w:sz w:val="36"/>
+          <w:szCs w:val="36"/>
+        </w:rPr>
+      </w:pPr>
+      <w:r>
+        <w:rPr>
+          <w:rFonts w:ascii="Microsoft New Tai Lue" w:hAnsi="Microsoft New Tai Lue" w:cs="Microsoft New Tai Lue"/>
+          <w:b/>
+          <w:bCs/>
+          <w:color w:val="ED7D31" w:themeColor="accent2"/>
+          <w:sz w:val="36"/>
+          <w:szCs w:val="36"/>
+        </w:rPr>
+        <w:t>USER INPUT</w:t>
+      </w:r>
+    </w:p>
+    <w:p>
+      <w:pPr>
+        <w:rPr>
+          <w:rFonts w:ascii="Times New Roman" w:hAnsi="Times New Roman" w:cs="Times New Roman"/>
+          <w:b/>
+          <w:bCs/>
+          <w:color w:val="282829"/>
+          <w:sz w:val="24"/>
+          <w:szCs w:val="24"/>
+          <w:shd w:val="clear" w:color="auto" w:fill="FFFFFF"/>
+        </w:rPr>
+      </w:pPr>
+      <w:r>
+        <w:rPr>
+          <w:rFonts w:ascii="Times New Roman" w:hAnsi="Times New Roman" w:cs="Times New Roman"/>
+          <w:b/>
+          <w:bCs/>
+          <w:color w:val="282829"/>
+          <w:sz w:val="24"/>
+          <w:szCs w:val="24"/>
+          <w:shd w:val="clear" w:color="auto" w:fill="FFFFFF"/>
+        </w:rPr>
+        <w:t>Ask the user for the input.</w:t>
+      </w:r>
+    </w:p>
+    <w:p>
+      <w:pPr>
+        <w:rPr>
+          <w:rFonts w:ascii="Times New Roman" w:hAnsi="Times New Roman" w:cs="Times New Roman"/>
+          <w:b/>
+          <w:bCs/>
+          <w:color w:val="282829"/>
+          <w:sz w:val="24"/>
+          <w:szCs w:val="24"/>
+          <w:shd w:val="clear" w:color="auto" w:fill="FFFFFF"/>
+        </w:rPr>
+      </w:pPr>
+      <w:r>
+        <w:rPr>
+          <w:rFonts w:ascii="Times New Roman" w:hAnsi="Times New Roman" w:cs="Times New Roman"/>
+          <w:b/>
+          <w:bCs/>
+          <w:color w:val="282829"/>
+          <w:sz w:val="24"/>
+          <w:szCs w:val="24"/>
+          <w:shd w:val="clear" w:color="auto" w:fill="FFFFFF"/>
+        </w:rPr>
+        <w:t>Refer 9_userinput.sh script from the Repo.</w:t>
+      </w:r>
+    </w:p>
+    <w:p>
+      <w:pPr>
+        <w:rPr>
+          <w:rFonts w:ascii="Times New Roman" w:hAnsi="Times New Roman" w:cs="Times New Roman"/>
+          <w:b/>
+          <w:bCs/>
+          <w:color w:val="282829"/>
+          <w:sz w:val="24"/>
+          <w:szCs w:val="24"/>
+          <w:shd w:val="clear" w:color="auto" w:fill="FFFFFF"/>
+        </w:rPr>
+      </w:pPr>
+    </w:p>
+    <w:p>
+      <w:pPr>
+        <w:rPr>
+          <w:rFonts w:ascii="Microsoft New Tai Lue" w:hAnsi="Microsoft New Tai Lue" w:cs="Microsoft New Tai Lue"/>
+          <w:b/>
+          <w:bCs/>
+          <w:color w:val="ED7D31" w:themeColor="accent2"/>
+          <w:sz w:val="36"/>
+          <w:szCs w:val="36"/>
+        </w:rPr>
+      </w:pPr>
+      <w:r>
+        <w:rPr>
+          <w:rFonts w:ascii="Microsoft New Tai Lue" w:hAnsi="Microsoft New Tai Lue" w:cs="Microsoft New Tai Lue"/>
+          <w:b/>
+          <w:bCs/>
+          <w:color w:val="ED7D31" w:themeColor="accent2"/>
+          <w:sz w:val="36"/>
+          <w:szCs w:val="36"/>
+        </w:rPr>
+        <w:t>DECISION MAKING</w:t>
+      </w:r>
+    </w:p>
+    <w:p>
+      <w:pPr>
+        <w:rPr>
+          <w:rFonts w:ascii="Microsoft New Tai Lue" w:hAnsi="Microsoft New Tai Lue" w:cs="Microsoft New Tai Lue"/>
+          <w:b/>
+          <w:bCs/>
+          <w:color w:val="7030A0"/>
+          <w:sz w:val="32"/>
+          <w:szCs w:val="32"/>
+        </w:rPr>
+      </w:pPr>
+      <w:r>
+        <w:rPr>
+          <w:rFonts w:ascii="Microsoft New Tai Lue" w:hAnsi="Microsoft New Tai Lue" w:cs="Microsoft New Tai Lue"/>
+          <w:b/>
+          <w:bCs/>
+          <w:color w:val="7030A0"/>
+          <w:sz w:val="32"/>
+          <w:szCs w:val="32"/>
+        </w:rPr>
+        <w:t>If Statement</w:t>
+      </w:r>
+    </w:p>
+    <w:p>
+      <w:pPr>
+        <w:rPr>
+          <w:rFonts w:ascii="Times New Roman" w:hAnsi="Times New Roman" w:cs="Times New Roman"/>
+          <w:b/>
+          <w:bCs/>
+          <w:color w:val="282829"/>
+          <w:sz w:val="24"/>
+          <w:szCs w:val="24"/>
+          <w:shd w:val="clear" w:color="auto" w:fill="FFFFFF"/>
+        </w:rPr>
+      </w:pPr>
+      <w:r>
+        <w:rPr>
+          <w:rFonts w:ascii="Times New Roman" w:hAnsi="Times New Roman" w:cs="Times New Roman"/>
+          <w:b/>
+          <w:bCs/>
+          <w:color w:val="282829"/>
+          <w:sz w:val="24"/>
+          <w:szCs w:val="24"/>
+          <w:shd w:val="clear" w:color="auto" w:fill="FFFFFF"/>
+        </w:rPr>
+        <w:t>Script making decision</w:t>
+      </w:r>
+    </w:p>
+    <w:p>
+      <w:pPr>
+        <w:rPr>
+          <w:rFonts w:ascii="Times New Roman" w:hAnsi="Times New Roman" w:cs="Times New Roman"/>
+          <w:b/>
+          <w:bCs/>
+          <w:color w:val="538135" w:themeColor="accent6" w:themeShade="BF"/>
+          <w:sz w:val="24"/>
+          <w:szCs w:val="24"/>
+          <w:shd w:val="clear" w:color="auto" w:fill="FFFFFF"/>
+        </w:rPr>
+      </w:pPr>
+      <w:r>
+        <w:rPr>
+          <w:rFonts w:ascii="Times New Roman" w:hAnsi="Times New Roman" w:cs="Times New Roman"/>
+          <w:b/>
+          <w:bCs/>
+          <w:color w:val="538135" w:themeColor="accent6" w:themeShade="BF"/>
+          <w:sz w:val="24"/>
+          <w:szCs w:val="24"/>
+          <w:shd w:val="clear" w:color="auto" w:fill="FFFFFF"/>
+        </w:rPr>
+        <w:t>Basic If Statement</w:t>
+      </w:r>
+      <w:r>
+        <w:rPr>
+          <w:rFonts w:ascii="Times New Roman" w:hAnsi="Times New Roman" w:cs="Times New Roman"/>
+          <w:b/>
+          <w:bCs/>
+          <w:color w:val="538135" w:themeColor="accent6" w:themeShade="BF"/>
+          <w:sz w:val="24"/>
+          <w:szCs w:val="24"/>
+          <w:shd w:val="clear" w:color="auto" w:fill="FFFFFF"/>
+        </w:rPr>
+        <w:t>s</w:t>
+      </w:r>
+    </w:p>
+    <w:p>
+      <w:pPr>
+        <w:pBdr>
+          <w:bottom w:val="single" w:sz="6" w:space="1" w:color="auto"/>
+        </w:pBdr>
+        <w:rPr>
+          <w:rFonts w:ascii="Times New Roman" w:hAnsi="Times New Roman" w:cs="Times New Roman"/>
+          <w:color w:val="282829"/>
+          <w:sz w:val="24"/>
+          <w:szCs w:val="24"/>
+          <w:shd w:val="clear" w:color="auto" w:fill="FFFFFF"/>
+        </w:rPr>
+      </w:pPr>
+      <w:r>
+        <w:rPr>
+          <w:rFonts w:ascii="Times New Roman" w:hAnsi="Times New Roman" w:cs="Times New Roman"/>
+          <w:color w:val="282829"/>
+          <w:sz w:val="24"/>
+          <w:szCs w:val="24"/>
+          <w:shd w:val="clear" w:color="auto" w:fill="FFFFFF"/>
+        </w:rPr>
+        <w:t xml:space="preserve">If you use bash for </w:t>
+      </w:r>
+      <w:r>
+        <w:rPr>
+          <w:rFonts w:ascii="Times New Roman" w:hAnsi="Times New Roman" w:cs="Times New Roman"/>
+          <w:color w:val="282829"/>
+          <w:sz w:val="24"/>
+          <w:szCs w:val="24"/>
+          <w:shd w:val="clear" w:color="auto" w:fill="FFFFFF"/>
+        </w:rPr>
+        <w:t>scripting,</w:t>
+      </w:r>
+      <w:r>
+        <w:rPr>
+          <w:rFonts w:ascii="Times New Roman" w:hAnsi="Times New Roman" w:cs="Times New Roman"/>
+          <w:color w:val="282829"/>
+          <w:sz w:val="24"/>
+          <w:szCs w:val="24"/>
+          <w:shd w:val="clear" w:color="auto" w:fill="FFFFFF"/>
+        </w:rPr>
+        <w:t xml:space="preserve"> you will undoubtedly have to use conditions a lot. Based on a condition you decide if you should execute some commands on the system or not. A basic statement effectively says, if a particular test is true , then perform a given set of actions. If it is not true then don’t perform those actions. Follow the below format.</w:t>
+      </w:r>
+    </w:p>
+    <w:p>
+      <w:pPr>
+        <w:rPr>
+          <w:rFonts w:ascii="Times New Roman" w:hAnsi="Times New Roman" w:cs="Times New Roman"/>
+          <w:b/>
+          <w:bCs/>
+          <w:color w:val="282829"/>
+          <w:sz w:val="24"/>
+          <w:szCs w:val="24"/>
+          <w:shd w:val="clear" w:color="auto" w:fill="FFFFFF"/>
+        </w:rPr>
+      </w:pPr>
+      <w:r>
+        <w:rPr>
+          <w:rFonts w:ascii="Times New Roman" w:hAnsi="Times New Roman" w:cs="Times New Roman"/>
+          <w:b/>
+          <w:bCs/>
+          <w:color w:val="282829"/>
+          <w:sz w:val="24"/>
+          <w:szCs w:val="24"/>
+          <w:shd w:val="clear" w:color="auto" w:fill="FFFFFF"/>
+        </w:rPr>
+        <w:t xml:space="preserve"> </w:t>
+      </w:r>
+      <w:proofErr w:type="gramStart"/>
+      <w:r>
+        <w:rPr>
+          <w:rFonts w:ascii="Times New Roman" w:hAnsi="Times New Roman" w:cs="Times New Roman"/>
+          <w:b/>
+          <w:bCs/>
+          <w:color w:val="282829"/>
+          <w:sz w:val="24"/>
+          <w:szCs w:val="24"/>
+          <w:shd w:val="clear" w:color="auto" w:fill="FFFFFF"/>
+        </w:rPr>
+        <w:t>if  [</w:t>
+      </w:r>
+      <w:proofErr w:type="gramEnd"/>
+      <w:r>
+        <w:rPr>
+          <w:rFonts w:ascii="Times New Roman" w:hAnsi="Times New Roman" w:cs="Times New Roman"/>
+          <w:b/>
+          <w:bCs/>
+          <w:color w:val="282829"/>
+          <w:sz w:val="24"/>
+          <w:szCs w:val="24"/>
+          <w:shd w:val="clear" w:color="auto" w:fill="FFFFFF"/>
+        </w:rPr>
+        <w:t xml:space="preserve"> &lt; some test &gt; ]</w:t>
+      </w:r>
+    </w:p>
+    <w:p>
+      <w:pPr>
+        <w:rPr>
+          <w:rFonts w:ascii="Times New Roman" w:hAnsi="Times New Roman" w:cs="Times New Roman"/>
+          <w:b/>
+          <w:bCs/>
+          <w:color w:val="282829"/>
+          <w:sz w:val="24"/>
+          <w:szCs w:val="24"/>
+          <w:shd w:val="clear" w:color="auto" w:fill="FFFFFF"/>
+        </w:rPr>
+      </w:pPr>
+      <w:r>
+        <w:rPr>
+          <w:rFonts w:ascii="Times New Roman" w:hAnsi="Times New Roman" w:cs="Times New Roman"/>
+          <w:b/>
+          <w:bCs/>
+          <w:color w:val="282829"/>
+          <w:sz w:val="24"/>
+          <w:szCs w:val="24"/>
+          <w:shd w:val="clear" w:color="auto" w:fill="FFFFFF"/>
+        </w:rPr>
+        <w:t xml:space="preserve">then </w:t>
+      </w:r>
+    </w:p>
+    <w:p>
+      <w:pPr>
+        <w:rPr>
+          <w:rFonts w:ascii="Times New Roman" w:hAnsi="Times New Roman" w:cs="Times New Roman"/>
+          <w:b/>
+          <w:bCs/>
+          <w:color w:val="282829"/>
+          <w:sz w:val="24"/>
+          <w:szCs w:val="24"/>
+          <w:shd w:val="clear" w:color="auto" w:fill="FFFFFF"/>
+        </w:rPr>
+      </w:pPr>
+      <w:r>
+        <w:rPr>
+          <w:rFonts w:ascii="Times New Roman" w:hAnsi="Times New Roman" w:cs="Times New Roman"/>
+          <w:b/>
+          <w:bCs/>
+          <w:color w:val="282829"/>
+          <w:sz w:val="24"/>
+          <w:szCs w:val="24"/>
+          <w:shd w:val="clear" w:color="auto" w:fill="FFFFFF"/>
+        </w:rPr>
+        <w:t>&lt; command &gt;</w:t>
+      </w:r>
+    </w:p>
+    <w:p>
+      <w:pPr>
+        <w:pBdr>
+          <w:bottom w:val="single" w:sz="6" w:space="1" w:color="auto"/>
+        </w:pBdr>
+        <w:rPr>
+          <w:rFonts w:ascii="Times New Roman" w:hAnsi="Times New Roman" w:cs="Times New Roman"/>
+          <w:b/>
+          <w:bCs/>
+          <w:color w:val="282829"/>
+          <w:sz w:val="24"/>
+          <w:szCs w:val="24"/>
+          <w:shd w:val="clear" w:color="auto" w:fill="FFFFFF"/>
+        </w:rPr>
+      </w:pPr>
+      <w:r>
+        <w:rPr>
+          <w:rFonts w:ascii="Times New Roman" w:hAnsi="Times New Roman" w:cs="Times New Roman"/>
+          <w:b/>
+          <w:bCs/>
+          <w:color w:val="282829"/>
+          <w:sz w:val="24"/>
+          <w:szCs w:val="24"/>
+          <w:shd w:val="clear" w:color="auto" w:fill="FFFFFF"/>
+        </w:rPr>
+        <w:t>f</w:t>
+      </w:r>
+      <w:r>
+        <w:rPr>
+          <w:rFonts w:ascii="Times New Roman" w:hAnsi="Times New Roman" w:cs="Times New Roman"/>
+          <w:b/>
+          <w:bCs/>
+          <w:color w:val="282829"/>
+          <w:sz w:val="24"/>
+          <w:szCs w:val="24"/>
+          <w:shd w:val="clear" w:color="auto" w:fill="FFFFFF"/>
+        </w:rPr>
+        <w:t>i</w:t>
+      </w:r>
+    </w:p>
+    <w:p>
+      <w:pPr>
+        <w:rPr>
+          <w:rFonts w:ascii="Times New Roman" w:hAnsi="Times New Roman" w:cs="Times New Roman"/>
+          <w:b/>
+          <w:bCs/>
+          <w:color w:val="282829"/>
+          <w:sz w:val="24"/>
+          <w:szCs w:val="24"/>
+          <w:shd w:val="clear" w:color="auto" w:fill="FFFFFF"/>
+        </w:rPr>
+      </w:pPr>
+      <w:r>
+        <w:rPr>
+          <w:rFonts w:ascii="Times New Roman" w:hAnsi="Times New Roman" w:cs="Times New Roman"/>
+          <w:b/>
+          <w:bCs/>
+          <w:color w:val="282829"/>
+          <w:sz w:val="24"/>
+          <w:szCs w:val="24"/>
+          <w:shd w:val="clear" w:color="auto" w:fill="FFFFFF"/>
+        </w:rPr>
+        <w:lastRenderedPageBreak/>
+        <w:t xml:space="preserve">Refer </w:t>
+      </w:r>
+      <w:r>
+        <w:rPr>
+          <w:rFonts w:ascii="Times New Roman" w:hAnsi="Times New Roman" w:cs="Times New Roman"/>
+          <w:b/>
+          <w:bCs/>
+          <w:color w:val="282829"/>
+          <w:sz w:val="24"/>
+          <w:szCs w:val="24"/>
+          <w:shd w:val="clear" w:color="auto" w:fill="FFFFFF"/>
+        </w:rPr>
+        <w:t>10_if1.sh, 11_if2.sh</w:t>
+      </w:r>
+    </w:p>
+    <w:p>
+      <w:pPr>
+        <w:rPr>
+          <w:rFonts w:ascii="Times New Roman" w:hAnsi="Times New Roman" w:cs="Times New Roman"/>
+          <w:b/>
+          <w:bCs/>
+          <w:color w:val="282829"/>
+          <w:sz w:val="24"/>
+          <w:szCs w:val="24"/>
+          <w:shd w:val="clear" w:color="auto" w:fill="FFFFFF"/>
+        </w:rPr>
+      </w:pPr>
+      <w:proofErr w:type="spellStart"/>
+      <w:proofErr w:type="gramStart"/>
+      <w:r>
+        <w:rPr>
+          <w:rFonts w:ascii="Times New Roman" w:hAnsi="Times New Roman" w:cs="Times New Roman"/>
+          <w:b/>
+          <w:bCs/>
+          <w:color w:val="282829"/>
+          <w:sz w:val="24"/>
+          <w:szCs w:val="24"/>
+          <w:shd w:val="clear" w:color="auto" w:fill="FFFFFF"/>
+        </w:rPr>
+        <w:t>Lets</w:t>
+      </w:r>
+      <w:proofErr w:type="spellEnd"/>
+      <w:proofErr w:type="gramEnd"/>
+      <w:r>
+        <w:rPr>
+          <w:rFonts w:ascii="Times New Roman" w:hAnsi="Times New Roman" w:cs="Times New Roman"/>
+          <w:b/>
+          <w:bCs/>
+          <w:color w:val="282829"/>
+          <w:sz w:val="24"/>
+          <w:szCs w:val="24"/>
+          <w:shd w:val="clear" w:color="auto" w:fill="FFFFFF"/>
+        </w:rPr>
+        <w:t xml:space="preserve"> take an example:</w:t>
+      </w:r>
+    </w:p>
+    <w:p>
+      <w:pPr>
+        <w:rPr>
+          <w:rFonts w:ascii="Times New Roman" w:hAnsi="Times New Roman" w:cs="Times New Roman"/>
+          <w:b/>
+          <w:bCs/>
+          <w:color w:val="282829"/>
+          <w:sz w:val="24"/>
+          <w:szCs w:val="24"/>
+          <w:shd w:val="clear" w:color="auto" w:fill="FFFFFF"/>
+        </w:rPr>
+      </w:pPr>
+      <w:r>
+        <w:rPr>
+          <w:rFonts w:ascii="Times New Roman" w:hAnsi="Times New Roman" w:cs="Times New Roman"/>
+          <w:b/>
+          <w:bCs/>
+          <w:color w:val="282829"/>
+          <w:sz w:val="24"/>
+          <w:szCs w:val="24"/>
+          <w:shd w:val="clear" w:color="auto" w:fill="FFFFFF"/>
+        </w:rPr>
+        <w:t xml:space="preserve">$ </w:t>
+      </w:r>
+      <w:proofErr w:type="spellStart"/>
+      <w:r>
+        <w:rPr>
+          <w:rFonts w:ascii="Times New Roman" w:hAnsi="Times New Roman" w:cs="Times New Roman"/>
+          <w:b/>
+          <w:bCs/>
+          <w:color w:val="282829"/>
+          <w:sz w:val="24"/>
+          <w:szCs w:val="24"/>
+          <w:shd w:val="clear" w:color="auto" w:fill="FFFFFF"/>
+        </w:rPr>
+        <w:t>ip</w:t>
+      </w:r>
+      <w:proofErr w:type="spellEnd"/>
+      <w:r>
+        <w:rPr>
+          <w:rFonts w:ascii="Times New Roman" w:hAnsi="Times New Roman" w:cs="Times New Roman"/>
+          <w:b/>
+          <w:bCs/>
+          <w:color w:val="282829"/>
+          <w:sz w:val="24"/>
+          <w:szCs w:val="24"/>
+          <w:shd w:val="clear" w:color="auto" w:fill="FFFFFF"/>
+        </w:rPr>
+        <w:t xml:space="preserve"> </w:t>
+      </w:r>
+      <w:proofErr w:type="spellStart"/>
+      <w:r>
+        <w:rPr>
+          <w:rFonts w:ascii="Times New Roman" w:hAnsi="Times New Roman" w:cs="Times New Roman"/>
+          <w:b/>
+          <w:bCs/>
+          <w:color w:val="282829"/>
+          <w:sz w:val="24"/>
+          <w:szCs w:val="24"/>
+          <w:shd w:val="clear" w:color="auto" w:fill="FFFFFF"/>
+        </w:rPr>
+        <w:t>addr</w:t>
+      </w:r>
+      <w:proofErr w:type="spellEnd"/>
+      <w:r>
+        <w:rPr>
+          <w:rFonts w:ascii="Times New Roman" w:hAnsi="Times New Roman" w:cs="Times New Roman"/>
+          <w:b/>
+          <w:bCs/>
+          <w:color w:val="282829"/>
+          <w:sz w:val="24"/>
+          <w:szCs w:val="24"/>
+          <w:shd w:val="clear" w:color="auto" w:fill="FFFFFF"/>
+        </w:rPr>
+        <w:t xml:space="preserve"> show</w:t>
+      </w:r>
+    </w:p>
+    <w:p>
+      <w:pPr>
+        <w:rPr>
+          <w:rFonts w:ascii="Times New Roman" w:hAnsi="Times New Roman" w:cs="Times New Roman"/>
+          <w:b/>
+          <w:bCs/>
+          <w:color w:val="282829"/>
+          <w:sz w:val="24"/>
+          <w:szCs w:val="24"/>
+          <w:shd w:val="clear" w:color="auto" w:fill="FFFFFF"/>
+        </w:rPr>
+      </w:pPr>
+      <w:r>
+        <w:rPr>
+          <w:rFonts w:ascii="Times New Roman" w:hAnsi="Times New Roman" w:cs="Times New Roman"/>
+          <w:b/>
+          <w:bCs/>
+          <w:color w:val="282829"/>
+          <w:sz w:val="24"/>
+          <w:szCs w:val="24"/>
+          <w:shd w:val="clear" w:color="auto" w:fill="FFFFFF"/>
+        </w:rPr>
+        <w:t xml:space="preserve">$ </w:t>
+      </w:r>
+      <w:proofErr w:type="spellStart"/>
+      <w:r>
+        <w:rPr>
+          <w:rFonts w:ascii="Times New Roman" w:hAnsi="Times New Roman" w:cs="Times New Roman"/>
+          <w:b/>
+          <w:bCs/>
+          <w:color w:val="282829"/>
+          <w:sz w:val="24"/>
+          <w:szCs w:val="24"/>
+          <w:shd w:val="clear" w:color="auto" w:fill="FFFFFF"/>
+        </w:rPr>
+        <w:t>ip</w:t>
+      </w:r>
+      <w:proofErr w:type="spellEnd"/>
+      <w:r>
+        <w:rPr>
+          <w:rFonts w:ascii="Times New Roman" w:hAnsi="Times New Roman" w:cs="Times New Roman"/>
+          <w:b/>
+          <w:bCs/>
+          <w:color w:val="282829"/>
+          <w:sz w:val="24"/>
+          <w:szCs w:val="24"/>
+          <w:shd w:val="clear" w:color="auto" w:fill="FFFFFF"/>
+        </w:rPr>
+        <w:t xml:space="preserve"> </w:t>
+      </w:r>
+      <w:proofErr w:type="spellStart"/>
+      <w:r>
+        <w:rPr>
+          <w:rFonts w:ascii="Times New Roman" w:hAnsi="Times New Roman" w:cs="Times New Roman"/>
+          <w:b/>
+          <w:bCs/>
+          <w:color w:val="282829"/>
+          <w:sz w:val="24"/>
+          <w:szCs w:val="24"/>
+          <w:shd w:val="clear" w:color="auto" w:fill="FFFFFF"/>
+        </w:rPr>
+        <w:t>addr</w:t>
+      </w:r>
+      <w:proofErr w:type="spellEnd"/>
+      <w:r>
+        <w:rPr>
+          <w:rFonts w:ascii="Times New Roman" w:hAnsi="Times New Roman" w:cs="Times New Roman"/>
+          <w:b/>
+          <w:bCs/>
+          <w:color w:val="282829"/>
+          <w:sz w:val="24"/>
+          <w:szCs w:val="24"/>
+          <w:shd w:val="clear" w:color="auto" w:fill="FFFFFF"/>
+        </w:rPr>
+        <w:t xml:space="preserve"> show | grep -v LOOPBACK </w:t>
+      </w:r>
+      <w:proofErr w:type="gramStart"/>
+      <w:r>
+        <w:rPr>
+          <w:rFonts w:ascii="Times New Roman" w:hAnsi="Times New Roman" w:cs="Times New Roman"/>
+          <w:b/>
+          <w:bCs/>
+          <w:color w:val="282829"/>
+          <w:sz w:val="24"/>
+          <w:szCs w:val="24"/>
+          <w:shd w:val="clear" w:color="auto" w:fill="FFFFFF"/>
+        </w:rPr>
+        <w:t>|  grep</w:t>
+      </w:r>
+      <w:proofErr w:type="gramEnd"/>
+      <w:r>
+        <w:rPr>
+          <w:rFonts w:ascii="Times New Roman" w:hAnsi="Times New Roman" w:cs="Times New Roman"/>
+          <w:b/>
+          <w:bCs/>
+          <w:color w:val="282829"/>
+          <w:sz w:val="24"/>
+          <w:szCs w:val="24"/>
+          <w:shd w:val="clear" w:color="auto" w:fill="FFFFFF"/>
+        </w:rPr>
+        <w:t xml:space="preserve"> -</w:t>
+      </w:r>
+      <w:proofErr w:type="spellStart"/>
+      <w:r>
+        <w:rPr>
+          <w:rFonts w:ascii="Times New Roman" w:hAnsi="Times New Roman" w:cs="Times New Roman"/>
+          <w:b/>
+          <w:bCs/>
+          <w:color w:val="282829"/>
+          <w:sz w:val="24"/>
+          <w:szCs w:val="24"/>
+          <w:shd w:val="clear" w:color="auto" w:fill="FFFFFF"/>
+        </w:rPr>
+        <w:t>ic</w:t>
+      </w:r>
+      <w:proofErr w:type="spellEnd"/>
+      <w:r>
+        <w:rPr>
+          <w:rFonts w:ascii="Times New Roman" w:hAnsi="Times New Roman" w:cs="Times New Roman"/>
+          <w:b/>
+          <w:bCs/>
+          <w:color w:val="282829"/>
+          <w:sz w:val="24"/>
+          <w:szCs w:val="24"/>
+          <w:shd w:val="clear" w:color="auto" w:fill="FFFFFF"/>
+        </w:rPr>
+        <w:t xml:space="preserve"> </w:t>
+      </w:r>
+      <w:proofErr w:type="spellStart"/>
+      <w:r>
+        <w:rPr>
+          <w:rFonts w:ascii="Times New Roman" w:hAnsi="Times New Roman" w:cs="Times New Roman"/>
+          <w:b/>
+          <w:bCs/>
+          <w:color w:val="282829"/>
+          <w:sz w:val="24"/>
+          <w:szCs w:val="24"/>
+          <w:shd w:val="clear" w:color="auto" w:fill="FFFFFF"/>
+        </w:rPr>
+        <w:t>mtu</w:t>
+      </w:r>
+      <w:proofErr w:type="spellEnd"/>
+    </w:p>
+    <w:p>
+      <w:pPr>
+        <w:rPr>
+          <w:rFonts w:ascii="Times New Roman" w:hAnsi="Times New Roman" w:cs="Times New Roman"/>
+          <w:i/>
+          <w:iCs/>
+          <w:color w:val="282829"/>
+          <w:sz w:val="24"/>
+          <w:szCs w:val="24"/>
+          <w:shd w:val="clear" w:color="auto" w:fill="FFFFFF"/>
+        </w:rPr>
+      </w:pPr>
+      <w:r>
+        <w:rPr>
+          <w:rFonts w:ascii="Times New Roman" w:hAnsi="Times New Roman" w:cs="Times New Roman"/>
+          <w:i/>
+          <w:iCs/>
+          <w:color w:val="282829"/>
+          <w:sz w:val="24"/>
+          <w:szCs w:val="24"/>
+          <w:shd w:val="clear" w:color="auto" w:fill="FFFFFF"/>
+        </w:rPr>
+        <w:t xml:space="preserve">It will display how many time </w:t>
+      </w:r>
+      <w:proofErr w:type="spellStart"/>
+      <w:r>
+        <w:rPr>
+          <w:rFonts w:ascii="Times New Roman" w:hAnsi="Times New Roman" w:cs="Times New Roman"/>
+          <w:i/>
+          <w:iCs/>
+          <w:color w:val="282829"/>
+          <w:sz w:val="24"/>
+          <w:szCs w:val="24"/>
+          <w:shd w:val="clear" w:color="auto" w:fill="FFFFFF"/>
+        </w:rPr>
+        <w:t>mtu</w:t>
+      </w:r>
+      <w:proofErr w:type="spellEnd"/>
+      <w:r>
+        <w:rPr>
+          <w:rFonts w:ascii="Times New Roman" w:hAnsi="Times New Roman" w:cs="Times New Roman"/>
+          <w:i/>
+          <w:iCs/>
+          <w:color w:val="282829"/>
+          <w:sz w:val="24"/>
+          <w:szCs w:val="24"/>
+          <w:shd w:val="clear" w:color="auto" w:fill="FFFFFF"/>
+        </w:rPr>
+        <w:t xml:space="preserve"> occurred in the command output.</w:t>
+      </w:r>
+    </w:p>
+    <w:p>
+      <w:pPr>
+        <w:rPr>
+          <w:rFonts w:ascii="Times New Roman" w:hAnsi="Times New Roman" w:cs="Times New Roman"/>
+          <w:i/>
+          <w:iCs/>
+          <w:color w:val="282829"/>
+          <w:sz w:val="24"/>
+          <w:szCs w:val="24"/>
+          <w:shd w:val="clear" w:color="auto" w:fill="FFFFFF"/>
+        </w:rPr>
+      </w:pPr>
+    </w:p>
+    <w:p>
+      <w:pPr>
+        <w:rPr>
+          <w:rFonts w:ascii="Microsoft New Tai Lue" w:hAnsi="Microsoft New Tai Lue" w:cs="Microsoft New Tai Lue"/>
+          <w:b/>
+          <w:bCs/>
+          <w:color w:val="ED7D31" w:themeColor="accent2"/>
+          <w:sz w:val="36"/>
+          <w:szCs w:val="36"/>
+        </w:rPr>
+      </w:pPr>
+      <w:r>
+        <w:rPr>
+          <w:rFonts w:ascii="Microsoft New Tai Lue" w:hAnsi="Microsoft New Tai Lue" w:cs="Microsoft New Tai Lue"/>
+          <w:b/>
+          <w:bCs/>
+          <w:color w:val="ED7D31" w:themeColor="accent2"/>
+          <w:sz w:val="36"/>
+          <w:szCs w:val="36"/>
+        </w:rPr>
+        <w:t>DECISION MAKING</w:t>
+      </w:r>
+    </w:p>
+    <w:p>
+      <w:pPr>
+        <w:tabs>
+          <w:tab w:val="left" w:pos="1504"/>
+        </w:tabs>
+        <w:rPr>
+          <w:rFonts w:ascii="Times New Roman" w:hAnsi="Times New Roman" w:cs="Times New Roman"/>
+          <w:color w:val="282829"/>
+          <w:sz w:val="24"/>
+          <w:szCs w:val="24"/>
+          <w:shd w:val="clear" w:color="auto" w:fill="FFFFFF"/>
+        </w:rPr>
+      </w:pPr>
+      <w:r>
+        <w:rPr>
+          <w:rFonts w:ascii="Times New Roman" w:hAnsi="Times New Roman" w:cs="Times New Roman"/>
+          <w:color w:val="282829"/>
+          <w:sz w:val="24"/>
+          <w:szCs w:val="24"/>
+          <w:shd w:val="clear" w:color="auto" w:fill="FFFFFF"/>
+        </w:rPr>
+        <w:t>You can refer the script – 13_monit.sh from the Repo.</w:t>
+      </w:r>
+    </w:p>
+    <w:p>
+      <w:pPr>
+        <w:tabs>
+          <w:tab w:val="left" w:pos="1504"/>
+        </w:tabs>
+        <w:rPr>
+          <w:rFonts w:ascii="Times New Roman" w:hAnsi="Times New Roman" w:cs="Times New Roman"/>
+          <w:color w:val="282829"/>
+          <w:sz w:val="24"/>
+          <w:szCs w:val="24"/>
+          <w:shd w:val="clear" w:color="auto" w:fill="FFFFFF"/>
+        </w:rPr>
+      </w:pPr>
+      <w:r>
+        <w:rPr>
+          <w:rFonts w:ascii="Times New Roman" w:hAnsi="Times New Roman" w:cs="Times New Roman"/>
+          <w:color w:val="282829"/>
+          <w:sz w:val="24"/>
+          <w:szCs w:val="24"/>
+          <w:shd w:val="clear" w:color="auto" w:fill="FFFFFF"/>
+        </w:rPr>
+        <w:t xml:space="preserve">Once you write the </w:t>
+      </w:r>
+      <w:proofErr w:type="gramStart"/>
+      <w:r>
+        <w:rPr>
+          <w:rFonts w:ascii="Times New Roman" w:hAnsi="Times New Roman" w:cs="Times New Roman"/>
+          <w:color w:val="282829"/>
+          <w:sz w:val="24"/>
+          <w:szCs w:val="24"/>
+          <w:shd w:val="clear" w:color="auto" w:fill="FFFFFF"/>
+        </w:rPr>
+        <w:t>script</w:t>
+      </w:r>
+      <w:proofErr w:type="gramEnd"/>
+      <w:r>
+        <w:rPr>
+          <w:rFonts w:ascii="Times New Roman" w:hAnsi="Times New Roman" w:cs="Times New Roman"/>
+          <w:color w:val="282829"/>
+          <w:sz w:val="24"/>
+          <w:szCs w:val="24"/>
+          <w:shd w:val="clear" w:color="auto" w:fill="FFFFFF"/>
+        </w:rPr>
+        <w:t xml:space="preserve"> we can create Cron Job, which basically means that you can schedule it.</w:t>
+      </w:r>
+    </w:p>
+    <w:p>
+      <w:pPr>
+        <w:pBdr>
+          <w:bottom w:val="single" w:sz="6" w:space="1" w:color="auto"/>
+        </w:pBdr>
+        <w:tabs>
+          <w:tab w:val="left" w:pos="1504"/>
+        </w:tabs>
+        <w:rPr>
+          <w:rFonts w:ascii="Times New Roman" w:hAnsi="Times New Roman" w:cs="Times New Roman"/>
+          <w:color w:val="282829"/>
+          <w:sz w:val="24"/>
+          <w:szCs w:val="24"/>
+          <w:shd w:val="clear" w:color="auto" w:fill="FFFFFF"/>
+        </w:rPr>
+      </w:pPr>
+      <w:r>
+        <w:rPr>
+          <w:rFonts w:ascii="Times New Roman" w:hAnsi="Times New Roman" w:cs="Times New Roman"/>
+          <w:color w:val="282829"/>
+          <w:sz w:val="24"/>
+          <w:szCs w:val="24"/>
+          <w:shd w:val="clear" w:color="auto" w:fill="FFFFFF"/>
+        </w:rPr>
+        <w:t>$ crontab -e</w:t>
+      </w:r>
+    </w:p>
+    <w:p>
+      <w:pPr>
+        <w:tabs>
+          <w:tab w:val="left" w:pos="1504"/>
+        </w:tabs>
+        <w:rPr>
+          <w:rFonts w:ascii="Times New Roman" w:hAnsi="Times New Roman" w:cs="Times New Roman"/>
+          <w:color w:val="282829"/>
+          <w:sz w:val="24"/>
+          <w:szCs w:val="24"/>
+          <w:shd w:val="clear" w:color="auto" w:fill="FFFFFF"/>
+        </w:rPr>
+      </w:pPr>
+      <w:r>
+        <w:rPr>
+          <w:rFonts w:ascii="Times New Roman" w:hAnsi="Times New Roman" w:cs="Times New Roman"/>
+          <w:color w:val="282829"/>
+          <w:sz w:val="24"/>
+          <w:szCs w:val="24"/>
+          <w:shd w:val="clear" w:color="auto" w:fill="FFFFFF"/>
+        </w:rPr>
+        <w:t># MM HH DOM mm DOW COMMAND</w:t>
+      </w:r>
+    </w:p>
+    <w:p>
+      <w:pPr>
+        <w:tabs>
+          <w:tab w:val="left" w:pos="1504"/>
+        </w:tabs>
+        <w:rPr>
+          <w:rFonts w:ascii="Times New Roman" w:hAnsi="Times New Roman" w:cs="Times New Roman"/>
+          <w:color w:val="282829"/>
+          <w:sz w:val="24"/>
+          <w:szCs w:val="24"/>
+          <w:shd w:val="clear" w:color="auto" w:fill="FFFFFF"/>
+        </w:rPr>
+      </w:pPr>
+      <w:r>
+        <w:rPr>
+          <w:rFonts w:ascii="Times New Roman" w:hAnsi="Times New Roman" w:cs="Times New Roman"/>
+          <w:color w:val="282829"/>
+          <w:sz w:val="24"/>
+          <w:szCs w:val="24"/>
+          <w:shd w:val="clear" w:color="auto" w:fill="FFFFFF"/>
+        </w:rPr>
+        <w:t xml:space="preserve"># 30 20 ** 1-5 </w:t>
+      </w:r>
+      <w:proofErr w:type="gramStart"/>
+      <w:r>
+        <w:rPr>
+          <w:rFonts w:ascii="Times New Roman" w:hAnsi="Times New Roman" w:cs="Times New Roman"/>
+          <w:color w:val="282829"/>
+          <w:sz w:val="24"/>
+          <w:szCs w:val="24"/>
+          <w:shd w:val="clear" w:color="auto" w:fill="FFFFFF"/>
+        </w:rPr>
+        <w:t>COMMAND</w:t>
+      </w:r>
+      <w:proofErr w:type="gramEnd"/>
+    </w:p>
+    <w:p>
+      <w:pPr>
+        <w:tabs>
+          <w:tab w:val="left" w:pos="1504"/>
+        </w:tabs>
+        <w:rPr>
+          <w:rFonts w:ascii="Times New Roman" w:hAnsi="Times New Roman" w:cs="Times New Roman"/>
+          <w:b/>
+          <w:bCs/>
+          <w:color w:val="282829"/>
+          <w:sz w:val="24"/>
+          <w:szCs w:val="24"/>
+          <w:shd w:val="clear" w:color="auto" w:fill="FFFFFF"/>
+        </w:rPr>
+      </w:pPr>
+      <w:r>
+        <w:rPr>
+          <w:rFonts w:ascii="Times New Roman" w:hAnsi="Times New Roman" w:cs="Times New Roman"/>
+          <w:b/>
+          <w:bCs/>
+          <w:color w:val="282829"/>
+          <w:sz w:val="24"/>
+          <w:szCs w:val="24"/>
+          <w:shd w:val="clear" w:color="auto" w:fill="FFFFFF"/>
+        </w:rPr>
+        <w:t>30 20 * * 1-5 ./12_monit.sh &amp;&gt;&gt; /var/log/monit_apache2.log</w:t>
+      </w:r>
+    </w:p>
+    <w:p>
+      <w:pPr>
+        <w:tabs>
+          <w:tab w:val="left" w:pos="1504"/>
+        </w:tabs>
+        <w:rPr>
+          <w:rFonts w:ascii="Times New Roman" w:hAnsi="Times New Roman" w:cs="Times New Roman"/>
+          <w:b/>
+          <w:bCs/>
+          <w:color w:val="282829"/>
+          <w:sz w:val="24"/>
+          <w:szCs w:val="24"/>
+          <w:shd w:val="clear" w:color="auto" w:fill="FFFFFF"/>
+        </w:rPr>
+      </w:pPr>
+    </w:p>
+    <w:p>
+      <w:pPr>
+        <w:rPr>
+          <w:rFonts w:ascii="Times New Roman" w:hAnsi="Times New Roman" w:cs="Times New Roman"/>
+          <w:b/>
+          <w:bCs/>
+          <w:color w:val="282829"/>
+          <w:sz w:val="24"/>
+          <w:szCs w:val="24"/>
+          <w:shd w:val="clear" w:color="auto" w:fill="FFFFFF"/>
+        </w:rPr>
+      </w:pPr>
+    </w:p>
+    <w:p>
+      <w:pPr>
+        <w:rPr>
+          <w:rFonts w:ascii="Times New Roman" w:hAnsi="Times New Roman" w:cs="Times New Roman"/>
+          <w:color w:val="282829"/>
+          <w:sz w:val="24"/>
+          <w:szCs w:val="24"/>
+          <w:shd w:val="clear" w:color="auto" w:fill="FFFFFF"/>
+        </w:rPr>
+      </w:pPr>
     </w:p>
     <w:p>
       <w:pPr>
@@ -3673,6 +5536,95 @@
     </w:lvl>
   </w:abstractNum>
   <w:abstractNum w:abstractNumId="2" w15:restartNumberingAfterBreak="0">
+    <w:nsid w:val="17BF3649"/>
+    <w:multiLevelType w:val="hybridMultilevel"/>
+    <w:tmpl w:val="35FC94BA"/>
+    <w:lvl w:ilvl="0" w:tplc="7A2442E2">
+      <w:start w:val="1"/>
+      <w:numFmt w:val="lowerLetter"/>
+      <w:lvlText w:val="%1."/>
+      <w:lvlJc w:val="left"/>
+      <w:pPr>
+        <w:ind w:left="1800" w:hanging="360"/>
+      </w:pPr>
+      <w:rPr>
+        <w:rFonts w:hint="default"/>
+      </w:rPr>
+    </w:lvl>
+    <w:lvl w:ilvl="1" w:tplc="04090019" w:tentative="1">
+      <w:start w:val="1"/>
+      <w:numFmt w:val="lowerLetter"/>
+      <w:lvlText w:val="%2."/>
+      <w:lvlJc w:val="left"/>
+      <w:pPr>
+        <w:ind w:left="2520" w:hanging="360"/>
+      </w:pPr>
+    </w:lvl>
+    <w:lvl w:ilvl="2" w:tplc="0409001B" w:tentative="1">
+      <w:start w:val="1"/>
+      <w:numFmt w:val="lowerRoman"/>
+      <w:lvlText w:val="%3."/>
+      <w:lvlJc w:val="right"/>
+      <w:pPr>
+        <w:ind w:left="3240" w:hanging="180"/>
+      </w:pPr>
+    </w:lvl>
+    <w:lvl w:ilvl="3" w:tplc="0409000F" w:tentative="1">
+      <w:start w:val="1"/>
+      <w:numFmt w:val="decimal"/>
+      <w:lvlText w:val="%4."/>
+      <w:lvlJc w:val="left"/>
+      <w:pPr>
+        <w:ind w:left="3960" w:hanging="360"/>
+      </w:pPr>
+    </w:lvl>
+    <w:lvl w:ilvl="4" w:tplc="04090019" w:tentative="1">
+      <w:start w:val="1"/>
+      <w:numFmt w:val="lowerLetter"/>
+      <w:lvlText w:val="%5."/>
+      <w:lvlJc w:val="left"/>
+      <w:pPr>
+        <w:ind w:left="4680" w:hanging="360"/>
+      </w:pPr>
+    </w:lvl>
+    <w:lvl w:ilvl="5" w:tplc="0409001B" w:tentative="1">
+      <w:start w:val="1"/>
+      <w:numFmt w:val="lowerRoman"/>
+      <w:lvlText w:val="%6."/>
+      <w:lvlJc w:val="right"/>
+      <w:pPr>
+        <w:ind w:left="5400" w:hanging="180"/>
+      </w:pPr>
+    </w:lvl>
+    <w:lvl w:ilvl="6" w:tplc="0409000F" w:tentative="1">
+      <w:start w:val="1"/>
+      <w:numFmt w:val="decimal"/>
+      <w:lvlText w:val="%7."/>
+      <w:lvlJc w:val="left"/>
+      <w:pPr>
+        <w:ind w:left="6120" w:hanging="360"/>
+      </w:pPr>
+    </w:lvl>
+    <w:lvl w:ilvl="7" w:tplc="04090019" w:tentative="1">
+      <w:start w:val="1"/>
+      <w:numFmt w:val="lowerLetter"/>
+      <w:lvlText w:val="%8."/>
+      <w:lvlJc w:val="left"/>
+      <w:pPr>
+        <w:ind w:left="6840" w:hanging="360"/>
+      </w:pPr>
+    </w:lvl>
+    <w:lvl w:ilvl="8" w:tplc="0409001B" w:tentative="1">
+      <w:start w:val="1"/>
+      <w:numFmt w:val="lowerRoman"/>
+      <w:lvlText w:val="%9."/>
+      <w:lvlJc w:val="right"/>
+      <w:pPr>
+        <w:ind w:left="7560" w:hanging="180"/>
+      </w:pPr>
+    </w:lvl>
+  </w:abstractNum>
+  <w:abstractNum w:abstractNumId="3" w15:restartNumberingAfterBreak="0">
     <w:nsid w:val="1A3926DD"/>
     <w:multiLevelType w:val="hybridMultilevel"/>
     <w:tmpl w:val="35AEA234"/>
@@ -3785,7 +5737,7 @@
       </w:rPr>
     </w:lvl>
   </w:abstractNum>
-  <w:abstractNum w:abstractNumId="3" w15:restartNumberingAfterBreak="0">
+  <w:abstractNum w:abstractNumId="4" w15:restartNumberingAfterBreak="0">
     <w:nsid w:val="1EB40E50"/>
     <w:multiLevelType w:val="hybridMultilevel"/>
     <w:tmpl w:val="0106A976"/>
@@ -3898,7 +5850,96 @@
       </w:rPr>
     </w:lvl>
   </w:abstractNum>
-  <w:abstractNum w:abstractNumId="4" w15:restartNumberingAfterBreak="0">
+  <w:abstractNum w:abstractNumId="5" w15:restartNumberingAfterBreak="0">
+    <w:nsid w:val="45B5611A"/>
+    <w:multiLevelType w:val="hybridMultilevel"/>
+    <w:tmpl w:val="AE72D0AC"/>
+    <w:lvl w:ilvl="0" w:tplc="23082EFA">
+      <w:start w:val="1"/>
+      <w:numFmt w:val="lowerLetter"/>
+      <w:lvlText w:val="%1."/>
+      <w:lvlJc w:val="left"/>
+      <w:pPr>
+        <w:ind w:left="1800" w:hanging="360"/>
+      </w:pPr>
+      <w:rPr>
+        <w:rFonts w:hint="default"/>
+      </w:rPr>
+    </w:lvl>
+    <w:lvl w:ilvl="1" w:tplc="04090019" w:tentative="1">
+      <w:start w:val="1"/>
+      <w:numFmt w:val="lowerLetter"/>
+      <w:lvlText w:val="%2."/>
+      <w:lvlJc w:val="left"/>
+      <w:pPr>
+        <w:ind w:left="2520" w:hanging="360"/>
+      </w:pPr>
+    </w:lvl>
+    <w:lvl w:ilvl="2" w:tplc="0409001B" w:tentative="1">
+      <w:start w:val="1"/>
+      <w:numFmt w:val="lowerRoman"/>
+      <w:lvlText w:val="%3."/>
+      <w:lvlJc w:val="right"/>
+      <w:pPr>
+        <w:ind w:left="3240" w:hanging="180"/>
+      </w:pPr>
+    </w:lvl>
+    <w:lvl w:ilvl="3" w:tplc="0409000F" w:tentative="1">
+      <w:start w:val="1"/>
+      <w:numFmt w:val="decimal"/>
+      <w:lvlText w:val="%4."/>
+      <w:lvlJc w:val="left"/>
+      <w:pPr>
+        <w:ind w:left="3960" w:hanging="360"/>
+      </w:pPr>
+    </w:lvl>
+    <w:lvl w:ilvl="4" w:tplc="04090019" w:tentative="1">
+      <w:start w:val="1"/>
+      <w:numFmt w:val="lowerLetter"/>
+      <w:lvlText w:val="%5."/>
+      <w:lvlJc w:val="left"/>
+      <w:pPr>
+        <w:ind w:left="4680" w:hanging="360"/>
+      </w:pPr>
+    </w:lvl>
+    <w:lvl w:ilvl="5" w:tplc="0409001B" w:tentative="1">
+      <w:start w:val="1"/>
+      <w:numFmt w:val="lowerRoman"/>
+      <w:lvlText w:val="%6."/>
+      <w:lvlJc w:val="right"/>
+      <w:pPr>
+        <w:ind w:left="5400" w:hanging="180"/>
+      </w:pPr>
+    </w:lvl>
+    <w:lvl w:ilvl="6" w:tplc="0409000F" w:tentative="1">
+      <w:start w:val="1"/>
+      <w:numFmt w:val="decimal"/>
+      <w:lvlText w:val="%7."/>
+      <w:lvlJc w:val="left"/>
+      <w:pPr>
+        <w:ind w:left="6120" w:hanging="360"/>
+      </w:pPr>
+    </w:lvl>
+    <w:lvl w:ilvl="7" w:tplc="04090019" w:tentative="1">
+      <w:start w:val="1"/>
+      <w:numFmt w:val="lowerLetter"/>
+      <w:lvlText w:val="%8."/>
+      <w:lvlJc w:val="left"/>
+      <w:pPr>
+        <w:ind w:left="6840" w:hanging="360"/>
+      </w:pPr>
+    </w:lvl>
+    <w:lvl w:ilvl="8" w:tplc="0409001B" w:tentative="1">
+      <w:start w:val="1"/>
+      <w:numFmt w:val="lowerRoman"/>
+      <w:lvlText w:val="%9."/>
+      <w:lvlJc w:val="right"/>
+      <w:pPr>
+        <w:ind w:left="7560" w:hanging="180"/>
+      </w:pPr>
+    </w:lvl>
+  </w:abstractNum>
+  <w:abstractNum w:abstractNumId="6" w15:restartNumberingAfterBreak="0">
     <w:nsid w:val="602A7895"/>
     <w:multiLevelType w:val="hybridMultilevel"/>
     <w:tmpl w:val="9810241A"/>
@@ -4011,7 +6052,7 @@
       </w:rPr>
     </w:lvl>
   </w:abstractNum>
-  <w:abstractNum w:abstractNumId="5" w15:restartNumberingAfterBreak="0">
+  <w:abstractNum w:abstractNumId="7" w15:restartNumberingAfterBreak="0">
     <w:nsid w:val="77B10B83"/>
     <w:multiLevelType w:val="hybridMultilevel"/>
     <w:tmpl w:val="31165F2C"/>
@@ -4104,19 +6145,25 @@
     <w:abstractNumId w:val="1"/>
   </w:num>
   <w:num w:numId="2" w16cid:durableId="1963417306">
-    <w:abstractNumId w:val="3"/>
+    <w:abstractNumId w:val="4"/>
   </w:num>
   <w:num w:numId="3" w16cid:durableId="807938894">
     <w:abstractNumId w:val="0"/>
   </w:num>
   <w:num w:numId="4" w16cid:durableId="807892249">
-    <w:abstractNumId w:val="2"/>
+    <w:abstractNumId w:val="3"/>
   </w:num>
   <w:num w:numId="5" w16cid:durableId="1264189992">
-    <w:abstractNumId w:val="4"/>
+    <w:abstractNumId w:val="6"/>
   </w:num>
   <w:num w:numId="6" w16cid:durableId="1442382417">
+    <w:abstractNumId w:val="7"/>
+  </w:num>
+  <w:num w:numId="7" w16cid:durableId="2002584412">
     <w:abstractNumId w:val="5"/>
+  </w:num>
+  <w:num w:numId="8" w16cid:durableId="2052263120">
+    <w:abstractNumId w:val="2"/>
   </w:num>
 </w:numbering>
 </file>

--- a/ShellBash_Scripting.docx
+++ b/ShellBash_Scripting.docx
@@ -41,95 +41,27 @@
           <w:szCs w:val="24"/>
           <w:shd w:val="clear" w:color="auto" w:fill="FFFFFF"/>
         </w:rPr>
-        <w:t xml:space="preserve">"Shell" is a program, which facilitates the interaction between the user and operating system (kernel). There are many shells available, like </w:t>
-      </w:r>
-      <w:proofErr w:type="spellStart"/>
-      <w:r>
-        <w:rPr>
-          <w:rFonts w:ascii="Times New Roman" w:hAnsi="Times New Roman" w:cs="Times New Roman"/>
-          <w:color w:val="282829"/>
-          <w:sz w:val="24"/>
-          <w:szCs w:val="24"/>
-          <w:shd w:val="clear" w:color="auto" w:fill="FFFFFF"/>
-        </w:rPr>
-        <w:t>sh</w:t>
-      </w:r>
-      <w:proofErr w:type="spellEnd"/>
-      <w:r>
-        <w:rPr>
-          <w:rFonts w:ascii="Times New Roman" w:hAnsi="Times New Roman" w:cs="Times New Roman"/>
-          <w:color w:val="282829"/>
-          <w:sz w:val="24"/>
-          <w:szCs w:val="24"/>
-          <w:shd w:val="clear" w:color="auto" w:fill="FFFFFF"/>
-        </w:rPr>
-        <w:t xml:space="preserve">, bash, </w:t>
-      </w:r>
-      <w:proofErr w:type="spellStart"/>
-      <w:r>
-        <w:rPr>
-          <w:rFonts w:ascii="Times New Roman" w:hAnsi="Times New Roman" w:cs="Times New Roman"/>
-          <w:color w:val="282829"/>
-          <w:sz w:val="24"/>
-          <w:szCs w:val="24"/>
-          <w:shd w:val="clear" w:color="auto" w:fill="FFFFFF"/>
-        </w:rPr>
-        <w:t>korn</w:t>
-      </w:r>
-      <w:proofErr w:type="spellEnd"/>
-      <w:r>
-        <w:rPr>
-          <w:rFonts w:ascii="Times New Roman" w:hAnsi="Times New Roman" w:cs="Times New Roman"/>
-          <w:color w:val="282829"/>
-          <w:sz w:val="24"/>
-          <w:szCs w:val="24"/>
-          <w:shd w:val="clear" w:color="auto" w:fill="FFFFFF"/>
-        </w:rPr>
-        <w:t xml:space="preserve">, </w:t>
-      </w:r>
-      <w:proofErr w:type="spellStart"/>
-      <w:r>
-        <w:rPr>
-          <w:rFonts w:ascii="Times New Roman" w:hAnsi="Times New Roman" w:cs="Times New Roman"/>
-          <w:color w:val="282829"/>
-          <w:sz w:val="24"/>
-          <w:szCs w:val="24"/>
-          <w:shd w:val="clear" w:color="auto" w:fill="FFFFFF"/>
-        </w:rPr>
-        <w:t>csh</w:t>
-      </w:r>
-      <w:proofErr w:type="spellEnd"/>
-      <w:r>
-        <w:rPr>
-          <w:rFonts w:ascii="Times New Roman" w:hAnsi="Times New Roman" w:cs="Times New Roman"/>
-          <w:color w:val="282829"/>
-          <w:sz w:val="24"/>
-          <w:szCs w:val="24"/>
-          <w:shd w:val="clear" w:color="auto" w:fill="FFFFFF"/>
-        </w:rPr>
-        <w:t xml:space="preserve">, </w:t>
-      </w:r>
-      <w:proofErr w:type="spellStart"/>
-      <w:r>
-        <w:rPr>
-          <w:rFonts w:ascii="Times New Roman" w:hAnsi="Times New Roman" w:cs="Times New Roman"/>
-          <w:color w:val="282829"/>
-          <w:sz w:val="24"/>
-          <w:szCs w:val="24"/>
-          <w:shd w:val="clear" w:color="auto" w:fill="FFFFFF"/>
-        </w:rPr>
-        <w:t>zsh</w:t>
-      </w:r>
-      <w:proofErr w:type="spellEnd"/>
-      <w:r>
-        <w:rPr>
-          <w:rFonts w:ascii="Times New Roman" w:hAnsi="Times New Roman" w:cs="Times New Roman"/>
-          <w:color w:val="282829"/>
-          <w:sz w:val="24"/>
-          <w:szCs w:val="24"/>
-          <w:shd w:val="clear" w:color="auto" w:fill="FFFFFF"/>
-        </w:rPr>
-        <w:t xml:space="preserve">...etc. </w:t>
+        <w:t xml:space="preserve">"Shell" is a program, which facilitates the interaction between the user and operating system (kernel). There are many shells available, like sh, bash, </w:t>
+      </w:r>
+      <w:r>
+        <w:rPr>
+          <w:rFonts w:ascii="Times New Roman" w:hAnsi="Times New Roman" w:cs="Times New Roman"/>
+          <w:color w:val="282829"/>
+          <w:sz w:val="24"/>
+          <w:szCs w:val="24"/>
+          <w:shd w:val="clear" w:color="auto" w:fill="FFFFFF"/>
+        </w:rPr>
+        <w:t xml:space="preserve">korn, </w:t>
+      </w:r>
+      <w:r>
+        <w:rPr>
+          <w:rFonts w:ascii="Times New Roman" w:hAnsi="Times New Roman" w:cs="Times New Roman"/>
+          <w:color w:val="282829"/>
+          <w:sz w:val="24"/>
+          <w:szCs w:val="24"/>
+          <w:shd w:val="clear" w:color="auto" w:fill="FFFFFF"/>
+        </w:rPr>
+        <w:t xml:space="preserve">csh, zsh...etc. </w:t>
       </w:r>
     </w:p>
     <w:p>
@@ -250,117 +182,7 @@
           <w:szCs w:val="24"/>
           <w:shd w:val="clear" w:color="auto" w:fill="FFFFFF"/>
         </w:rPr>
-        <w:t>"</w:t>
-      </w:r>
-      <w:proofErr w:type="spellStart"/>
-      <w:r>
-        <w:rPr>
-          <w:rFonts w:ascii="Times New Roman" w:hAnsi="Times New Roman" w:cs="Times New Roman"/>
-          <w:color w:val="282829"/>
-          <w:sz w:val="24"/>
-          <w:szCs w:val="24"/>
-          <w:shd w:val="clear" w:color="auto" w:fill="FFFFFF"/>
-        </w:rPr>
-        <w:t>sh</w:t>
-      </w:r>
-      <w:proofErr w:type="spellEnd"/>
-      <w:r>
-        <w:rPr>
-          <w:rFonts w:ascii="Times New Roman" w:hAnsi="Times New Roman" w:cs="Times New Roman"/>
-          <w:color w:val="282829"/>
-          <w:sz w:val="24"/>
-          <w:szCs w:val="24"/>
-          <w:shd w:val="clear" w:color="auto" w:fill="FFFFFF"/>
-        </w:rPr>
-        <w:t>" is the original (</w:t>
-      </w:r>
-      <w:proofErr w:type="spellStart"/>
-      <w:r>
-        <w:rPr>
-          <w:rFonts w:ascii="Times New Roman" w:hAnsi="Times New Roman" w:cs="Times New Roman"/>
-          <w:color w:val="282829"/>
-          <w:sz w:val="24"/>
-          <w:szCs w:val="24"/>
-          <w:shd w:val="clear" w:color="auto" w:fill="FFFFFF"/>
-        </w:rPr>
-        <w:t>Bourne</w:t>
-      </w:r>
-      <w:proofErr w:type="spellEnd"/>
-      <w:r>
-        <w:rPr>
-          <w:rFonts w:ascii="Times New Roman" w:hAnsi="Times New Roman" w:cs="Times New Roman"/>
-          <w:color w:val="282829"/>
-          <w:sz w:val="24"/>
-          <w:szCs w:val="24"/>
-          <w:shd w:val="clear" w:color="auto" w:fill="FFFFFF"/>
-        </w:rPr>
-        <w:t>) shell, having its root from the old Unix. "bash", is "</w:t>
-      </w:r>
-      <w:proofErr w:type="spellStart"/>
-      <w:r>
-        <w:rPr>
-          <w:rFonts w:ascii="Times New Roman" w:hAnsi="Times New Roman" w:cs="Times New Roman"/>
-          <w:color w:val="282829"/>
-          <w:sz w:val="24"/>
-          <w:szCs w:val="24"/>
-          <w:shd w:val="clear" w:color="auto" w:fill="FFFFFF"/>
-        </w:rPr>
-        <w:t>Bourne</w:t>
-      </w:r>
-      <w:proofErr w:type="spellEnd"/>
-      <w:r>
-        <w:rPr>
-          <w:rFonts w:ascii="Times New Roman" w:hAnsi="Times New Roman" w:cs="Times New Roman"/>
-          <w:color w:val="282829"/>
-          <w:sz w:val="24"/>
-          <w:szCs w:val="24"/>
-          <w:shd w:val="clear" w:color="auto" w:fill="FFFFFF"/>
-        </w:rPr>
-        <w:t xml:space="preserve"> Again </w:t>
-      </w:r>
-      <w:proofErr w:type="spellStart"/>
-      <w:r>
-        <w:rPr>
-          <w:rFonts w:ascii="Times New Roman" w:hAnsi="Times New Roman" w:cs="Times New Roman"/>
-          <w:color w:val="282829"/>
-          <w:sz w:val="24"/>
-          <w:szCs w:val="24"/>
-          <w:shd w:val="clear" w:color="auto" w:fill="FFFFFF"/>
-        </w:rPr>
-        <w:t>SHell</w:t>
-      </w:r>
-      <w:proofErr w:type="spellEnd"/>
-      <w:r>
-        <w:rPr>
-          <w:rFonts w:ascii="Times New Roman" w:hAnsi="Times New Roman" w:cs="Times New Roman"/>
-          <w:color w:val="282829"/>
-          <w:sz w:val="24"/>
-          <w:szCs w:val="24"/>
-          <w:shd w:val="clear" w:color="auto" w:fill="FFFFFF"/>
-        </w:rPr>
-        <w:t>", which is rewritten "</w:t>
-      </w:r>
-      <w:proofErr w:type="spellStart"/>
-      <w:r>
-        <w:rPr>
-          <w:rFonts w:ascii="Times New Roman" w:hAnsi="Times New Roman" w:cs="Times New Roman"/>
-          <w:color w:val="282829"/>
-          <w:sz w:val="24"/>
-          <w:szCs w:val="24"/>
-          <w:shd w:val="clear" w:color="auto" w:fill="FFFFFF"/>
-        </w:rPr>
-        <w:t>sh</w:t>
-      </w:r>
-      <w:proofErr w:type="spellEnd"/>
-      <w:r>
-        <w:rPr>
-          <w:rFonts w:ascii="Times New Roman" w:hAnsi="Times New Roman" w:cs="Times New Roman"/>
-          <w:color w:val="282829"/>
-          <w:sz w:val="24"/>
-          <w:szCs w:val="24"/>
-          <w:shd w:val="clear" w:color="auto" w:fill="FFFFFF"/>
-        </w:rPr>
-        <w:t>".</w:t>
+        <w:t>"sh" is the original (Bourne) shell, having its root from the old Unix. "bash", is "Bourne Again SHell", which is rewritten "sh".</w:t>
       </w:r>
     </w:p>
     <w:p>
@@ -387,51 +209,7 @@
           <w:szCs w:val="24"/>
           <w:shd w:val="clear" w:color="auto" w:fill="FFFFFF"/>
         </w:rPr>
-        <w:t xml:space="preserve">Bash is the most widely used shell. It comes with Linux by default, having backward compatibility with </w:t>
-      </w:r>
-      <w:proofErr w:type="spellStart"/>
-      <w:r>
-        <w:rPr>
-          <w:rFonts w:ascii="Times New Roman" w:hAnsi="Times New Roman" w:cs="Times New Roman"/>
-          <w:color w:val="282829"/>
-          <w:sz w:val="24"/>
-          <w:szCs w:val="24"/>
-          <w:shd w:val="clear" w:color="auto" w:fill="FFFFFF"/>
-        </w:rPr>
-        <w:t>sh</w:t>
-      </w:r>
-      <w:proofErr w:type="spellEnd"/>
-      <w:r>
-        <w:rPr>
-          <w:rFonts w:ascii="Times New Roman" w:hAnsi="Times New Roman" w:cs="Times New Roman"/>
-          <w:color w:val="282829"/>
-          <w:sz w:val="24"/>
-          <w:szCs w:val="24"/>
-          <w:shd w:val="clear" w:color="auto" w:fill="FFFFFF"/>
-        </w:rPr>
-        <w:t xml:space="preserve"> (though </w:t>
-      </w:r>
-      <w:proofErr w:type="spellStart"/>
-      <w:r>
-        <w:rPr>
-          <w:rFonts w:ascii="Times New Roman" w:hAnsi="Times New Roman" w:cs="Times New Roman"/>
-          <w:color w:val="282829"/>
-          <w:sz w:val="24"/>
-          <w:szCs w:val="24"/>
-          <w:shd w:val="clear" w:color="auto" w:fill="FFFFFF"/>
-        </w:rPr>
-        <w:t>sh</w:t>
-      </w:r>
-      <w:proofErr w:type="spellEnd"/>
-      <w:r>
-        <w:rPr>
-          <w:rFonts w:ascii="Times New Roman" w:hAnsi="Times New Roman" w:cs="Times New Roman"/>
-          <w:color w:val="282829"/>
-          <w:sz w:val="24"/>
-          <w:szCs w:val="24"/>
-          <w:shd w:val="clear" w:color="auto" w:fill="FFFFFF"/>
-        </w:rPr>
-        <w:t xml:space="preserve"> is also there). </w:t>
+        <w:t xml:space="preserve">Bash is the most widely used shell. It comes with Linux by default, having backward compatibility with sh (though sh is also there). </w:t>
       </w:r>
       <w:r>
         <w:rPr>
@@ -533,53 +311,25 @@
           <w:sz w:val="24"/>
           <w:szCs w:val="24"/>
         </w:rPr>
-        <w:t>$ vi /</w:t>
-      </w:r>
-      <w:proofErr w:type="spellStart"/>
-      <w:r>
+        <w:t>$ vi /etc/hostname</w:t>
+      </w:r>
+    </w:p>
+    <w:p>
+      <w:pPr>
         <w:rPr>
           <w:rFonts w:ascii="Microsoft New Tai Lue" w:hAnsi="Microsoft New Tai Lue" w:cs="Microsoft New Tai Lue"/>
           <w:sz w:val="24"/>
           <w:szCs w:val="24"/>
         </w:rPr>
-        <w:t>etc</w:t>
-      </w:r>
-      <w:proofErr w:type="spellEnd"/>
+      </w:pPr>
       <w:r>
         <w:rPr>
           <w:rFonts w:ascii="Microsoft New Tai Lue" w:hAnsi="Microsoft New Tai Lue" w:cs="Microsoft New Tai Lue"/>
           <w:sz w:val="24"/>
           <w:szCs w:val="24"/>
         </w:rPr>
-        <w:t>/hostname</w:t>
-      </w:r>
-    </w:p>
-    <w:p>
-      <w:pPr>
-        <w:rPr>
-          <w:rFonts w:ascii="Microsoft New Tai Lue" w:hAnsi="Microsoft New Tai Lue" w:cs="Microsoft New Tai Lue"/>
-          <w:sz w:val="24"/>
-          <w:szCs w:val="24"/>
-        </w:rPr>
-      </w:pPr>
-      <w:r>
-        <w:rPr>
-          <w:rFonts w:ascii="Microsoft New Tai Lue" w:hAnsi="Microsoft New Tai Lue" w:cs="Microsoft New Tai Lue"/>
-          <w:sz w:val="24"/>
-          <w:szCs w:val="24"/>
-        </w:rPr>
-        <w:t xml:space="preserve">$ hostname </w:t>
-      </w:r>
-      <w:proofErr w:type="spellStart"/>
-      <w:r>
-        <w:rPr>
-          <w:rFonts w:ascii="Microsoft New Tai Lue" w:hAnsi="Microsoft New Tai Lue" w:cs="Microsoft New Tai Lue"/>
-          <w:sz w:val="24"/>
-          <w:szCs w:val="24"/>
-        </w:rPr>
-        <w:t>linuxserver</w:t>
-      </w:r>
-      <w:proofErr w:type="spellEnd"/>
+        <w:t>$ hostname linuxserver</w:t>
+      </w:r>
     </w:p>
     <w:p>
       <w:pPr>
@@ -785,27 +535,15 @@
           <w:shd w:val="clear" w:color="auto" w:fill="FFFFFF"/>
         </w:rPr>
       </w:pPr>
-      <w:proofErr w:type="spellStart"/>
-      <w:r>
-        <w:rPr>
-          <w:rFonts w:ascii="Times New Roman" w:hAnsi="Times New Roman" w:cs="Times New Roman"/>
-          <w:color w:val="282829"/>
-          <w:sz w:val="24"/>
-          <w:szCs w:val="24"/>
-          <w:shd w:val="clear" w:color="auto" w:fill="FFFFFF"/>
-        </w:rPr>
-        <w:t>VariableName</w:t>
-      </w:r>
-      <w:proofErr w:type="spellEnd"/>
-      <w:r>
-        <w:rPr>
-          <w:rFonts w:ascii="Times New Roman" w:hAnsi="Times New Roman" w:cs="Times New Roman"/>
-          <w:color w:val="282829"/>
-          <w:sz w:val="24"/>
-          <w:szCs w:val="24"/>
-          <w:shd w:val="clear" w:color="auto" w:fill="FFFFFF"/>
-        </w:rPr>
-        <w:t>=Value</w:t>
+      <w:r>
+        <w:rPr>
+          <w:rFonts w:ascii="Times New Roman" w:hAnsi="Times New Roman" w:cs="Times New Roman"/>
+          <w:color w:val="282829"/>
+          <w:sz w:val="24"/>
+          <w:szCs w:val="24"/>
+          <w:shd w:val="clear" w:color="auto" w:fill="FFFFFF"/>
+        </w:rPr>
+        <w:t>VariableName=Value</w:t>
       </w:r>
     </w:p>
     <w:p>
@@ -827,20 +565,8 @@
           <w:shd w:val="clear" w:color="auto" w:fill="FFFFFF"/>
         </w:rPr>
         <w:lastRenderedPageBreak/>
-        <w:t>To read/access the value of variable we use $</w:t>
-      </w:r>
-      <w:proofErr w:type="spellStart"/>
-      <w:r>
-        <w:rPr>
-          <w:rFonts w:ascii="Times New Roman" w:hAnsi="Times New Roman" w:cs="Times New Roman"/>
-          <w:color w:val="282829"/>
-          <w:sz w:val="24"/>
-          <w:szCs w:val="24"/>
-          <w:shd w:val="clear" w:color="auto" w:fill="FFFFFF"/>
-        </w:rPr>
-        <w:t>VariableName</w:t>
-      </w:r>
-      <w:proofErr w:type="spellEnd"/>
+        <w:t>To read/access the value of variable we use $VariableName</w:t>
+      </w:r>
     </w:p>
     <w:p>
       <w:pPr>
@@ -923,72 +649,28 @@
           <w:szCs w:val="24"/>
           <w:shd w:val="clear" w:color="auto" w:fill="FFFFFF"/>
         </w:rPr>
-        <w:t xml:space="preserve">2 </w:t>
-      </w:r>
-      <w:proofErr w:type="spellStart"/>
-      <w:r>
-        <w:rPr>
-          <w:rFonts w:ascii="Times New Roman" w:hAnsi="Times New Roman" w:cs="Times New Roman"/>
-          <w:color w:val="282829"/>
-          <w:sz w:val="24"/>
-          <w:szCs w:val="24"/>
-          <w:shd w:val="clear" w:color="auto" w:fill="FFFFFF"/>
-        </w:rPr>
-        <w:t>wget</w:t>
-      </w:r>
-      <w:proofErr w:type="spellEnd"/>
-      <w:r>
-        <w:rPr>
-          <w:rFonts w:ascii="Times New Roman" w:hAnsi="Times New Roman" w:cs="Times New Roman"/>
-          <w:color w:val="282829"/>
-          <w:sz w:val="24"/>
-          <w:szCs w:val="24"/>
-          <w:shd w:val="clear" w:color="auto" w:fill="FFFFFF"/>
-        </w:rPr>
-        <w:t xml:space="preserve"> unzip”</w:t>
-      </w:r>
-    </w:p>
-    <w:p>
-      <w:pPr>
-        <w:rPr>
-          <w:rFonts w:ascii="Times New Roman" w:hAnsi="Times New Roman" w:cs="Times New Roman"/>
-          <w:color w:val="282829"/>
-          <w:sz w:val="24"/>
-          <w:szCs w:val="24"/>
-          <w:shd w:val="clear" w:color="auto" w:fill="FFFFFF"/>
-        </w:rPr>
-      </w:pPr>
-      <w:r>
-        <w:rPr>
-          <w:rFonts w:ascii="Times New Roman" w:hAnsi="Times New Roman" w:cs="Times New Roman"/>
-          <w:color w:val="282829"/>
-          <w:sz w:val="24"/>
-          <w:szCs w:val="24"/>
-          <w:shd w:val="clear" w:color="auto" w:fill="FFFFFF"/>
-        </w:rPr>
-        <w:t xml:space="preserve">       $ </w:t>
-      </w:r>
-      <w:proofErr w:type="spellStart"/>
-      <w:r>
-        <w:rPr>
-          <w:rFonts w:ascii="Times New Roman" w:hAnsi="Times New Roman" w:cs="Times New Roman"/>
-          <w:color w:val="282829"/>
-          <w:sz w:val="24"/>
-          <w:szCs w:val="24"/>
-          <w:shd w:val="clear" w:color="auto" w:fill="FFFFFF"/>
-        </w:rPr>
-        <w:t>sudo</w:t>
-      </w:r>
-      <w:proofErr w:type="spellEnd"/>
-      <w:r>
-        <w:rPr>
-          <w:rFonts w:ascii="Times New Roman" w:hAnsi="Times New Roman" w:cs="Times New Roman"/>
-          <w:color w:val="282829"/>
-          <w:sz w:val="24"/>
-          <w:szCs w:val="24"/>
-          <w:shd w:val="clear" w:color="auto" w:fill="FFFFFF"/>
-        </w:rPr>
-        <w:t xml:space="preserve"> apt install $PACKAGE</w:t>
+        <w:t>2 wget unzip”</w:t>
+      </w:r>
+    </w:p>
+    <w:p>
+      <w:pPr>
+        <w:rPr>
+          <w:rFonts w:ascii="Times New Roman" w:hAnsi="Times New Roman" w:cs="Times New Roman"/>
+          <w:color w:val="282829"/>
+          <w:sz w:val="24"/>
+          <w:szCs w:val="24"/>
+          <w:shd w:val="clear" w:color="auto" w:fill="FFFFFF"/>
+        </w:rPr>
+      </w:pPr>
+      <w:r>
+        <w:rPr>
+          <w:rFonts w:ascii="Times New Roman" w:hAnsi="Times New Roman" w:cs="Times New Roman"/>
+          <w:color w:val="282829"/>
+          <w:sz w:val="24"/>
+          <w:szCs w:val="24"/>
+          <w:shd w:val="clear" w:color="auto" w:fill="FFFFFF"/>
+        </w:rPr>
+        <w:t xml:space="preserve">       $ sudo apt install $PACKAGE</w:t>
       </w:r>
       <w:r>
         <w:rPr>
@@ -1210,29 +892,7 @@
           <w:szCs w:val="24"/>
           <w:shd w:val="clear" w:color="auto" w:fill="FFFFFF"/>
         </w:rPr>
-        <w:t xml:space="preserve">Make the script executable using command: $ </w:t>
-      </w:r>
-      <w:proofErr w:type="spellStart"/>
-      <w:r>
-        <w:rPr>
-          <w:rFonts w:ascii="Times New Roman" w:hAnsi="Times New Roman" w:cs="Times New Roman"/>
-          <w:color w:val="282829"/>
-          <w:sz w:val="24"/>
-          <w:szCs w:val="24"/>
-          <w:shd w:val="clear" w:color="auto" w:fill="FFFFFF"/>
-        </w:rPr>
-        <w:t>chmod</w:t>
-      </w:r>
-      <w:proofErr w:type="spellEnd"/>
-      <w:r>
-        <w:rPr>
-          <w:rFonts w:ascii="Times New Roman" w:hAnsi="Times New Roman" w:cs="Times New Roman"/>
-          <w:color w:val="282829"/>
-          <w:sz w:val="24"/>
-          <w:szCs w:val="24"/>
-          <w:shd w:val="clear" w:color="auto" w:fill="FFFFFF"/>
-        </w:rPr>
-        <w:t xml:space="preserve"> +x 5_arg.sh</w:t>
+        <w:t>Make the script executable using command: $ chmod +x 5_arg.sh</w:t>
       </w:r>
     </w:p>
     <w:p>
@@ -1823,20 +1483,8 @@
           <w:szCs w:val="24"/>
           <w:shd w:val="clear" w:color="auto" w:fill="FFFFFF"/>
         </w:rPr>
-        <w:t>free -</w:t>
-      </w:r>
-      <w:proofErr w:type="spellStart"/>
-      <w:r>
-        <w:rPr>
-          <w:rFonts w:ascii="Times New Roman" w:hAnsi="Times New Roman" w:cs="Times New Roman"/>
-          <w:color w:val="282829"/>
-          <w:sz w:val="24"/>
-          <w:szCs w:val="24"/>
-          <w:shd w:val="clear" w:color="auto" w:fill="FFFFFF"/>
-        </w:rPr>
-        <w:t>mjkloj</w:t>
-      </w:r>
-      <w:proofErr w:type="spellEnd"/>
+        <w:t>free -mjkloj</w:t>
+      </w:r>
     </w:p>
     <w:p>
       <w:pPr>
@@ -2098,29 +1746,7 @@
           <w:szCs w:val="24"/>
           <w:shd w:val="clear" w:color="auto" w:fill="FFFFFF"/>
         </w:rPr>
-        <w:t xml:space="preserve">We have two types of Quotes in Linux. i.e. single quote </w:t>
-      </w:r>
-      <w:proofErr w:type="gramStart"/>
-      <w:r>
-        <w:rPr>
-          <w:rFonts w:ascii="Times New Roman" w:hAnsi="Times New Roman" w:cs="Times New Roman"/>
-          <w:color w:val="282829"/>
-          <w:sz w:val="24"/>
-          <w:szCs w:val="24"/>
-          <w:shd w:val="clear" w:color="auto" w:fill="FFFFFF"/>
-        </w:rPr>
-        <w:t>( ‘</w:t>
-      </w:r>
-      <w:proofErr w:type="gramEnd"/>
-      <w:r>
-        <w:rPr>
-          <w:rFonts w:ascii="Times New Roman" w:hAnsi="Times New Roman" w:cs="Times New Roman"/>
-          <w:color w:val="282829"/>
-          <w:sz w:val="24"/>
-          <w:szCs w:val="24"/>
-          <w:shd w:val="clear" w:color="auto" w:fill="FFFFFF"/>
-        </w:rPr>
-        <w:t>) and double quote ( “ ).</w:t>
+        <w:t>We have two types of Quotes in Linux. i.e. single quote ( ‘) and double quote ( “ ).</w:t>
       </w:r>
     </w:p>
     <w:p>
@@ -2163,29 +1789,7 @@
           <w:shd w:val="clear" w:color="auto" w:fill="FFFFFF"/>
         </w:rPr>
         <w:tab/>
-        <w:t>$ SKILL</w:t>
-      </w:r>
-      <w:proofErr w:type="gramStart"/>
-      <w:r>
-        <w:rPr>
-          <w:rFonts w:ascii="Times New Roman" w:hAnsi="Times New Roman" w:cs="Times New Roman"/>
-          <w:color w:val="282829"/>
-          <w:sz w:val="24"/>
-          <w:szCs w:val="24"/>
-          <w:shd w:val="clear" w:color="auto" w:fill="FFFFFF"/>
-        </w:rPr>
-        <w:t>=”DevOps</w:t>
-      </w:r>
-      <w:proofErr w:type="gramEnd"/>
-      <w:r>
-        <w:rPr>
-          <w:rFonts w:ascii="Times New Roman" w:hAnsi="Times New Roman" w:cs="Times New Roman"/>
-          <w:color w:val="282829"/>
-          <w:sz w:val="24"/>
-          <w:szCs w:val="24"/>
-          <w:shd w:val="clear" w:color="auto" w:fill="FFFFFF"/>
-        </w:rPr>
-        <w:t>”</w:t>
+        <w:t>$ SKILL=”DevOps”</w:t>
       </w:r>
       <w:r>
         <w:rPr>
@@ -2238,29 +1842,7 @@
           <w:szCs w:val="24"/>
           <w:shd w:val="clear" w:color="auto" w:fill="FFFFFF"/>
         </w:rPr>
-        <w:t xml:space="preserve">This will display the value of the variable SKILL </w:t>
-      </w:r>
-      <w:proofErr w:type="gramStart"/>
-      <w:r>
-        <w:rPr>
-          <w:rFonts w:ascii="Times New Roman" w:hAnsi="Times New Roman" w:cs="Times New Roman"/>
-          <w:color w:val="282829"/>
-          <w:sz w:val="24"/>
-          <w:szCs w:val="24"/>
-          <w:shd w:val="clear" w:color="auto" w:fill="FFFFFF"/>
-        </w:rPr>
-        <w:t>i.e.</w:t>
-      </w:r>
-      <w:proofErr w:type="gramEnd"/>
-      <w:r>
-        <w:rPr>
-          <w:rFonts w:ascii="Times New Roman" w:hAnsi="Times New Roman" w:cs="Times New Roman"/>
-          <w:color w:val="282829"/>
-          <w:sz w:val="24"/>
-          <w:szCs w:val="24"/>
-          <w:shd w:val="clear" w:color="auto" w:fill="FFFFFF"/>
-        </w:rPr>
-        <w:t xml:space="preserve"> DevOps.</w:t>
+        <w:t>This will display the value of the variable SKILL i.e. DevOps.</w:t>
       </w:r>
     </w:p>
     <w:p>
@@ -2304,29 +1886,7 @@
         </w:rPr>
         <w:lastRenderedPageBreak/>
         <w:tab/>
-        <w:t xml:space="preserve">$ echo “I am learning $SKILL </w:t>
-      </w:r>
-      <w:proofErr w:type="spellStart"/>
-      <w:r>
-        <w:rPr>
-          <w:rFonts w:ascii="Times New Roman" w:hAnsi="Times New Roman" w:cs="Times New Roman"/>
-          <w:color w:val="282829"/>
-          <w:sz w:val="24"/>
-          <w:szCs w:val="24"/>
-          <w:shd w:val="clear" w:color="auto" w:fill="FFFFFF"/>
-        </w:rPr>
-        <w:t>skill</w:t>
-      </w:r>
-      <w:proofErr w:type="spellEnd"/>
-      <w:r>
-        <w:rPr>
-          <w:rFonts w:ascii="Times New Roman" w:hAnsi="Times New Roman" w:cs="Times New Roman"/>
-          <w:color w:val="282829"/>
-          <w:sz w:val="24"/>
-          <w:szCs w:val="24"/>
-          <w:shd w:val="clear" w:color="auto" w:fill="FFFFFF"/>
-        </w:rPr>
-        <w:t>.”</w:t>
+        <w:t>$ echo “I am learning $SKILL skill.”</w:t>
       </w:r>
     </w:p>
     <w:p>
@@ -2369,29 +1929,7 @@
           <w:shd w:val="clear" w:color="auto" w:fill="FFFFFF"/>
         </w:rPr>
         <w:tab/>
-        <w:t xml:space="preserve">$ echo ‘I am learning $SKILL </w:t>
-      </w:r>
-      <w:proofErr w:type="spellStart"/>
-      <w:r>
-        <w:rPr>
-          <w:rFonts w:ascii="Times New Roman" w:hAnsi="Times New Roman" w:cs="Times New Roman"/>
-          <w:color w:val="282829"/>
-          <w:sz w:val="24"/>
-          <w:szCs w:val="24"/>
-          <w:shd w:val="clear" w:color="auto" w:fill="FFFFFF"/>
-        </w:rPr>
-        <w:t>skill</w:t>
-      </w:r>
-      <w:proofErr w:type="spellEnd"/>
-      <w:r>
-        <w:rPr>
-          <w:rFonts w:ascii="Times New Roman" w:hAnsi="Times New Roman" w:cs="Times New Roman"/>
-          <w:color w:val="282829"/>
-          <w:sz w:val="24"/>
-          <w:szCs w:val="24"/>
-          <w:shd w:val="clear" w:color="auto" w:fill="FFFFFF"/>
-        </w:rPr>
-        <w:t>.’</w:t>
+        <w:t>$ echo ‘I am learning $SKILL skill.’</w:t>
       </w:r>
     </w:p>
     <w:p>
@@ -2466,29 +2004,7 @@
           <w:shd w:val="clear" w:color="auto" w:fill="FFFFFF"/>
         </w:rPr>
         <w:tab/>
-        <w:t>$ DELIVERY</w:t>
-      </w:r>
-      <w:proofErr w:type="gramStart"/>
-      <w:r>
-        <w:rPr>
-          <w:rFonts w:ascii="Times New Roman" w:hAnsi="Times New Roman" w:cs="Times New Roman"/>
-          <w:color w:val="282829"/>
-          <w:sz w:val="24"/>
-          <w:szCs w:val="24"/>
-          <w:shd w:val="clear" w:color="auto" w:fill="FFFFFF"/>
-        </w:rPr>
-        <w:t>=”success</w:t>
-      </w:r>
-      <w:proofErr w:type="gramEnd"/>
-      <w:r>
-        <w:rPr>
-          <w:rFonts w:ascii="Times New Roman" w:hAnsi="Times New Roman" w:cs="Times New Roman"/>
-          <w:color w:val="282829"/>
-          <w:sz w:val="24"/>
-          <w:szCs w:val="24"/>
-          <w:shd w:val="clear" w:color="auto" w:fill="FFFFFF"/>
-        </w:rPr>
-        <w:t>”</w:t>
+        <w:t>$ DELIVERY=”success”</w:t>
       </w:r>
     </w:p>
     <w:p>
@@ -2510,51 +2026,7 @@
           <w:shd w:val="clear" w:color="auto" w:fill="FFFFFF"/>
         </w:rPr>
         <w:tab/>
-        <w:t xml:space="preserve">$ echo </w:t>
-      </w:r>
-      <w:proofErr w:type="gramStart"/>
-      <w:r>
-        <w:rPr>
-          <w:rFonts w:ascii="Times New Roman" w:hAnsi="Times New Roman" w:cs="Times New Roman"/>
-          <w:color w:val="282829"/>
-          <w:sz w:val="24"/>
-          <w:szCs w:val="24"/>
-          <w:shd w:val="clear" w:color="auto" w:fill="FFFFFF"/>
-        </w:rPr>
-        <w:t>“ Due</w:t>
-      </w:r>
-      <w:proofErr w:type="gramEnd"/>
-      <w:r>
-        <w:rPr>
-          <w:rFonts w:ascii="Times New Roman" w:hAnsi="Times New Roman" w:cs="Times New Roman"/>
-          <w:color w:val="282829"/>
-          <w:sz w:val="24"/>
-          <w:szCs w:val="24"/>
-          <w:shd w:val="clear" w:color="auto" w:fill="FFFFFF"/>
-        </w:rPr>
-        <w:t xml:space="preserve"> to $DELIVERY </w:t>
-      </w:r>
-      <w:proofErr w:type="spellStart"/>
-      <w:r>
-        <w:rPr>
-          <w:rFonts w:ascii="Times New Roman" w:hAnsi="Times New Roman" w:cs="Times New Roman"/>
-          <w:color w:val="282829"/>
-          <w:sz w:val="24"/>
-          <w:szCs w:val="24"/>
-          <w:shd w:val="clear" w:color="auto" w:fill="FFFFFF"/>
-        </w:rPr>
-        <w:t>delivery</w:t>
-      </w:r>
-      <w:proofErr w:type="spellEnd"/>
-      <w:r>
-        <w:rPr>
-          <w:rFonts w:ascii="Times New Roman" w:hAnsi="Times New Roman" w:cs="Times New Roman"/>
-          <w:color w:val="282829"/>
-          <w:sz w:val="24"/>
-          <w:szCs w:val="24"/>
-          <w:shd w:val="clear" w:color="auto" w:fill="FFFFFF"/>
-        </w:rPr>
-        <w:t xml:space="preserve"> of the project our company got profit of $8 Million. ”</w:t>
+        <w:t>$ echo “ Due to $DELIVERY delivery of the project our company got profit of $8 Million. ”</w:t>
       </w:r>
     </w:p>
     <w:p>
@@ -2576,51 +2048,7 @@
           <w:shd w:val="clear" w:color="auto" w:fill="FFFFFF"/>
         </w:rPr>
         <w:tab/>
-        <w:t xml:space="preserve">$ echo </w:t>
-      </w:r>
-      <w:proofErr w:type="gramStart"/>
-      <w:r>
-        <w:rPr>
-          <w:rFonts w:ascii="Times New Roman" w:hAnsi="Times New Roman" w:cs="Times New Roman"/>
-          <w:color w:val="282829"/>
-          <w:sz w:val="24"/>
-          <w:szCs w:val="24"/>
-          <w:shd w:val="clear" w:color="auto" w:fill="FFFFFF"/>
-        </w:rPr>
-        <w:t>“ Due</w:t>
-      </w:r>
-      <w:proofErr w:type="gramEnd"/>
-      <w:r>
-        <w:rPr>
-          <w:rFonts w:ascii="Times New Roman" w:hAnsi="Times New Roman" w:cs="Times New Roman"/>
-          <w:color w:val="282829"/>
-          <w:sz w:val="24"/>
-          <w:szCs w:val="24"/>
-          <w:shd w:val="clear" w:color="auto" w:fill="FFFFFF"/>
-        </w:rPr>
-        <w:t xml:space="preserve"> to $DELIVERY </w:t>
-      </w:r>
-      <w:proofErr w:type="spellStart"/>
-      <w:r>
-        <w:rPr>
-          <w:rFonts w:ascii="Times New Roman" w:hAnsi="Times New Roman" w:cs="Times New Roman"/>
-          <w:color w:val="282829"/>
-          <w:sz w:val="24"/>
-          <w:szCs w:val="24"/>
-          <w:shd w:val="clear" w:color="auto" w:fill="FFFFFF"/>
-        </w:rPr>
-        <w:t>delivery</w:t>
-      </w:r>
-      <w:proofErr w:type="spellEnd"/>
-      <w:r>
-        <w:rPr>
-          <w:rFonts w:ascii="Times New Roman" w:hAnsi="Times New Roman" w:cs="Times New Roman"/>
-          <w:color w:val="282829"/>
-          <w:sz w:val="24"/>
-          <w:szCs w:val="24"/>
-          <w:shd w:val="clear" w:color="auto" w:fill="FFFFFF"/>
-        </w:rPr>
-        <w:t xml:space="preserve"> of the project our company got profit of \$8 Million. ”</w:t>
+        <w:t>$ echo “ Due to $DELIVERY delivery of the project our company got profit of \$8 Million. ”</w:t>
       </w:r>
     </w:p>
     <w:p>
@@ -2918,29 +2346,7 @@
           <w:szCs w:val="24"/>
           <w:shd w:val="clear" w:color="auto" w:fill="FFFFFF"/>
         </w:rPr>
-        <w:t>$ UP</w:t>
-      </w:r>
-      <w:proofErr w:type="gramStart"/>
-      <w:r>
-        <w:rPr>
-          <w:rFonts w:ascii="Times New Roman" w:hAnsi="Times New Roman" w:cs="Times New Roman"/>
-          <w:color w:val="282829"/>
-          <w:sz w:val="24"/>
-          <w:szCs w:val="24"/>
-          <w:shd w:val="clear" w:color="auto" w:fill="FFFFFF"/>
-        </w:rPr>
-        <w:t>=”uptime</w:t>
-      </w:r>
-      <w:proofErr w:type="gramEnd"/>
-      <w:r>
-        <w:rPr>
-          <w:rFonts w:ascii="Times New Roman" w:hAnsi="Times New Roman" w:cs="Times New Roman"/>
-          <w:color w:val="282829"/>
-          <w:sz w:val="24"/>
-          <w:szCs w:val="24"/>
-          <w:shd w:val="clear" w:color="auto" w:fill="FFFFFF"/>
-        </w:rPr>
-        <w:t>”</w:t>
+        <w:t>$ UP=”uptime”</w:t>
       </w:r>
     </w:p>
     <w:p>
@@ -3072,16 +2478,6 @@
           <w:shd w:val="clear" w:color="auto" w:fill="FFFFFF"/>
         </w:rPr>
         <w:tab/>
-      </w:r>
-      <w:proofErr w:type="gramStart"/>
-      <w:r>
-        <w:rPr>
-          <w:rFonts w:ascii="Times New Roman" w:hAnsi="Times New Roman" w:cs="Times New Roman"/>
-          <w:color w:val="282829"/>
-          <w:sz w:val="24"/>
-          <w:szCs w:val="24"/>
-          <w:shd w:val="clear" w:color="auto" w:fill="FFFFFF"/>
-        </w:rPr>
         <w:t xml:space="preserve">$ </w:t>
       </w:r>
       <w:r>
@@ -3092,21 +2488,50 @@
           <w:szCs w:val="24"/>
           <w:shd w:val="clear" w:color="auto" w:fill="FFFFFF"/>
         </w:rPr>
-        <w:t>:</w:t>
-      </w:r>
-      <w:proofErr w:type="spellStart"/>
-      <w:r>
-        <w:rPr>
-          <w:rFonts w:ascii="Times New Roman" w:hAnsi="Times New Roman" w:cs="Times New Roman"/>
-          <w:color w:val="282829"/>
-          <w:sz w:val="24"/>
-          <w:szCs w:val="24"/>
-          <w:shd w:val="clear" w:color="auto" w:fill="FFFFFF"/>
-        </w:rPr>
-        <w:t>wq</w:t>
-      </w:r>
-      <w:proofErr w:type="spellEnd"/>
-      <w:proofErr w:type="gramEnd"/>
+        <w:t>:wq</w:t>
+      </w:r>
+    </w:p>
+    <w:p>
+      <w:pPr>
+        <w:rPr>
+          <w:rFonts w:ascii="Times New Roman" w:hAnsi="Times New Roman" w:cs="Times New Roman"/>
+          <w:color w:val="282829"/>
+          <w:sz w:val="24"/>
+          <w:szCs w:val="24"/>
+          <w:shd w:val="clear" w:color="auto" w:fill="FFFFFF"/>
+        </w:rPr>
+      </w:pPr>
+      <w:r>
+        <w:rPr>
+          <w:rFonts w:ascii="Times New Roman" w:hAnsi="Times New Roman" w:cs="Times New Roman"/>
+          <w:color w:val="282829"/>
+          <w:sz w:val="24"/>
+          <w:szCs w:val="24"/>
+          <w:shd w:val="clear" w:color="auto" w:fill="FFFFFF"/>
+        </w:rPr>
+        <w:tab/>
+        <w:t>$ FREE_RAM=$(</w:t>
+      </w:r>
+      <w:r>
+        <w:rPr>
+          <w:rFonts w:ascii="Times New Roman" w:hAnsi="Times New Roman" w:cs="Times New Roman"/>
+          <w:color w:val="282829"/>
+          <w:sz w:val="24"/>
+          <w:szCs w:val="24"/>
+          <w:shd w:val="clear" w:color="auto" w:fill="FFFFFF"/>
+        </w:rPr>
+        <w:t xml:space="preserve"> </w:t>
+      </w:r>
+      <w:r>
+        <w:rPr>
+          <w:rFonts w:ascii="Times New Roman" w:hAnsi="Times New Roman" w:cs="Times New Roman"/>
+          <w:color w:val="282829"/>
+          <w:sz w:val="24"/>
+          <w:szCs w:val="24"/>
+          <w:shd w:val="clear" w:color="auto" w:fill="FFFFFF"/>
+        </w:rPr>
+        <w:t>free -m | grep Mem | awk ‘{print $4}’)</w:t>
+      </w:r>
     </w:p>
     <w:p>
       <w:pPr>
@@ -3129,17 +2554,6 @@
         <w:tab/>
         <w:t>$ FREE_RAM=</w:t>
       </w:r>
-      <w:proofErr w:type="gramStart"/>
-      <w:r>
-        <w:rPr>
-          <w:rFonts w:ascii="Times New Roman" w:hAnsi="Times New Roman" w:cs="Times New Roman"/>
-          <w:color w:val="282829"/>
-          <w:sz w:val="24"/>
-          <w:szCs w:val="24"/>
-          <w:shd w:val="clear" w:color="auto" w:fill="FFFFFF"/>
-        </w:rPr>
-        <w:t>$(</w:t>
-      </w:r>
       <w:r>
         <w:rPr>
           <w:rFonts w:ascii="Times New Roman" w:hAnsi="Times New Roman" w:cs="Times New Roman"/>
@@ -3158,18 +2572,7 @@
           <w:szCs w:val="24"/>
           <w:shd w:val="clear" w:color="auto" w:fill="FFFFFF"/>
         </w:rPr>
-        <w:t>free</w:t>
-      </w:r>
-      <w:proofErr w:type="gramEnd"/>
-      <w:r>
-        <w:rPr>
-          <w:rFonts w:ascii="Times New Roman" w:hAnsi="Times New Roman" w:cs="Times New Roman"/>
-          <w:color w:val="282829"/>
-          <w:sz w:val="24"/>
-          <w:szCs w:val="24"/>
-          <w:shd w:val="clear" w:color="auto" w:fill="FFFFFF"/>
-        </w:rPr>
-        <w:t xml:space="preserve"> -m | grep Mem | awk ‘{print $4}’)</w:t>
+        <w:t>`free -m | grep Mem | awk ‘{print $4}’`</w:t>
       </w:r>
     </w:p>
     <w:p>
@@ -3191,71 +2594,7 @@
           <w:shd w:val="clear" w:color="auto" w:fill="FFFFFF"/>
         </w:rPr>
         <w:tab/>
-        <w:t>$ FREE_RAM=</w:t>
-      </w:r>
-      <w:r>
-        <w:rPr>
-          <w:rFonts w:ascii="Times New Roman" w:hAnsi="Times New Roman" w:cs="Times New Roman"/>
-          <w:color w:val="282829"/>
-          <w:sz w:val="24"/>
-          <w:szCs w:val="24"/>
-          <w:shd w:val="clear" w:color="auto" w:fill="FFFFFF"/>
-        </w:rPr>
-        <w:t xml:space="preserve"> </w:t>
-      </w:r>
-      <w:r>
-        <w:rPr>
-          <w:rFonts w:ascii="Times New Roman" w:hAnsi="Times New Roman" w:cs="Times New Roman"/>
-          <w:color w:val="282829"/>
-          <w:sz w:val="24"/>
-          <w:szCs w:val="24"/>
-          <w:shd w:val="clear" w:color="auto" w:fill="FFFFFF"/>
-        </w:rPr>
-        <w:t>`free -m | grep Mem | awk ‘{print $4}’`</w:t>
-      </w:r>
-    </w:p>
-    <w:p>
-      <w:pPr>
-        <w:rPr>
-          <w:rFonts w:ascii="Times New Roman" w:hAnsi="Times New Roman" w:cs="Times New Roman"/>
-          <w:color w:val="282829"/>
-          <w:sz w:val="24"/>
-          <w:szCs w:val="24"/>
-          <w:shd w:val="clear" w:color="auto" w:fill="FFFFFF"/>
-        </w:rPr>
-      </w:pPr>
-      <w:r>
-        <w:rPr>
-          <w:rFonts w:ascii="Times New Roman" w:hAnsi="Times New Roman" w:cs="Times New Roman"/>
-          <w:color w:val="282829"/>
-          <w:sz w:val="24"/>
-          <w:szCs w:val="24"/>
-          <w:shd w:val="clear" w:color="auto" w:fill="FFFFFF"/>
-        </w:rPr>
-        <w:tab/>
-        <w:t xml:space="preserve">$ echo </w:t>
-      </w:r>
-      <w:proofErr w:type="gramStart"/>
-      <w:r>
-        <w:rPr>
-          <w:rFonts w:ascii="Times New Roman" w:hAnsi="Times New Roman" w:cs="Times New Roman"/>
-          <w:color w:val="282829"/>
-          <w:sz w:val="24"/>
-          <w:szCs w:val="24"/>
-          <w:shd w:val="clear" w:color="auto" w:fill="FFFFFF"/>
-        </w:rPr>
-        <w:t>“ Free</w:t>
-      </w:r>
-      <w:proofErr w:type="gramEnd"/>
-      <w:r>
-        <w:rPr>
-          <w:rFonts w:ascii="Times New Roman" w:hAnsi="Times New Roman" w:cs="Times New Roman"/>
-          <w:color w:val="282829"/>
-          <w:sz w:val="24"/>
-          <w:szCs w:val="24"/>
-          <w:shd w:val="clear" w:color="auto" w:fill="FFFFFF"/>
-        </w:rPr>
-        <w:t xml:space="preserve"> RAM is $FREE_RAM mb ”</w:t>
+        <w:t>$ echo “ Free RAM is $FREE_RAM mb ”</w:t>
       </w:r>
     </w:p>
     <w:p>
@@ -3459,31 +2798,7 @@
           <w:szCs w:val="24"/>
           <w:shd w:val="clear" w:color="auto" w:fill="FFFFFF"/>
         </w:rPr>
-        <w:t xml:space="preserve"> </w:t>
-      </w:r>
-      <w:proofErr w:type="spellStart"/>
-      <w:proofErr w:type="gramStart"/>
-      <w:r>
-        <w:rPr>
-          <w:rFonts w:ascii="Times New Roman" w:hAnsi="Times New Roman" w:cs="Times New Roman"/>
-          <w:color w:val="282829"/>
-          <w:sz w:val="24"/>
-          <w:szCs w:val="24"/>
-          <w:shd w:val="clear" w:color="auto" w:fill="FFFFFF"/>
-        </w:rPr>
-        <w:t>Lets</w:t>
-      </w:r>
-      <w:proofErr w:type="spellEnd"/>
-      <w:proofErr w:type="gramEnd"/>
-      <w:r>
-        <w:rPr>
-          <w:rFonts w:ascii="Times New Roman" w:hAnsi="Times New Roman" w:cs="Times New Roman"/>
-          <w:color w:val="282829"/>
-          <w:sz w:val="24"/>
-          <w:szCs w:val="24"/>
-          <w:shd w:val="clear" w:color="auto" w:fill="FFFFFF"/>
-        </w:rPr>
-        <w:t xml:space="preserve"> understand with below script. If we pass the variable name inside any script file, it will create a child process whenever you execute it. When you execute it, it will not call the variable value for the child process. In order to call for all the child processes then we have to export it. Using export command.</w:t>
+        <w:t xml:space="preserve"> Lets understand with below script. If we pass the variable name inside any script file, it will create a child process whenever you execute it. When you execute it, it will not call the variable value for the child process. In order to call for all the child processes then we have to export it. Using export command.</w:t>
       </w:r>
     </w:p>
     <w:p>
@@ -3549,63 +2864,7 @@
           <w:szCs w:val="24"/>
           <w:shd w:val="clear" w:color="auto" w:fill="FFFFFF"/>
         </w:rPr>
-        <w:t xml:space="preserve">Now if you want to make it permanent, even though you don’t want to </w:t>
-      </w:r>
-      <w:proofErr w:type="spellStart"/>
-      <w:r>
-        <w:rPr>
-          <w:rFonts w:ascii="Times New Roman" w:hAnsi="Times New Roman" w:cs="Times New Roman"/>
-          <w:color w:val="282829"/>
-          <w:sz w:val="24"/>
-          <w:szCs w:val="24"/>
-          <w:shd w:val="clear" w:color="auto" w:fill="FFFFFF"/>
-        </w:rPr>
-        <w:t>loose</w:t>
-      </w:r>
-      <w:proofErr w:type="spellEnd"/>
-      <w:r>
-        <w:rPr>
-          <w:rFonts w:ascii="Times New Roman" w:hAnsi="Times New Roman" w:cs="Times New Roman"/>
-          <w:color w:val="282829"/>
-          <w:sz w:val="24"/>
-          <w:szCs w:val="24"/>
-          <w:shd w:val="clear" w:color="auto" w:fill="FFFFFF"/>
-        </w:rPr>
-        <w:t xml:space="preserve"> the value stored in the variable. Then you have to add the export command in </w:t>
-      </w:r>
-      <w:proofErr w:type="gramStart"/>
-      <w:r>
-        <w:rPr>
-          <w:rFonts w:ascii="Times New Roman" w:hAnsi="Times New Roman" w:cs="Times New Roman"/>
-          <w:color w:val="282829"/>
-          <w:sz w:val="24"/>
-          <w:szCs w:val="24"/>
-          <w:shd w:val="clear" w:color="auto" w:fill="FFFFFF"/>
-        </w:rPr>
-        <w:t>the .</w:t>
-      </w:r>
-      <w:proofErr w:type="spellStart"/>
-      <w:r>
-        <w:rPr>
-          <w:rFonts w:ascii="Times New Roman" w:hAnsi="Times New Roman" w:cs="Times New Roman"/>
-          <w:color w:val="282829"/>
-          <w:sz w:val="24"/>
-          <w:szCs w:val="24"/>
-          <w:shd w:val="clear" w:color="auto" w:fill="FFFFFF"/>
-        </w:rPr>
-        <w:t>bashrc</w:t>
-      </w:r>
-      <w:proofErr w:type="spellEnd"/>
-      <w:proofErr w:type="gramEnd"/>
-      <w:r>
-        <w:rPr>
-          <w:rFonts w:ascii="Times New Roman" w:hAnsi="Times New Roman" w:cs="Times New Roman"/>
-          <w:color w:val="282829"/>
-          <w:sz w:val="24"/>
-          <w:szCs w:val="24"/>
-          <w:shd w:val="clear" w:color="auto" w:fill="FFFFFF"/>
-        </w:rPr>
-        <w:t xml:space="preserve"> file</w:t>
+        <w:t>Now if you want to make it permanent, even though you don’t want to loose the value stored in the variable. Then you have to add the export command in the .bashrc file</w:t>
       </w:r>
     </w:p>
     <w:p>
@@ -3647,86 +2906,28 @@
           <w:szCs w:val="24"/>
           <w:shd w:val="clear" w:color="auto" w:fill="FFFFFF"/>
         </w:rPr>
-        <w:t xml:space="preserve">$ </w:t>
-      </w:r>
-      <w:proofErr w:type="gramStart"/>
-      <w:r>
-        <w:rPr>
-          <w:rFonts w:ascii="Times New Roman" w:hAnsi="Times New Roman" w:cs="Times New Roman"/>
-          <w:color w:val="282829"/>
-          <w:sz w:val="24"/>
-          <w:szCs w:val="24"/>
-          <w:shd w:val="clear" w:color="auto" w:fill="FFFFFF"/>
-        </w:rPr>
-        <w:t>vi .</w:t>
-      </w:r>
-      <w:proofErr w:type="spellStart"/>
-      <w:r>
-        <w:rPr>
-          <w:rFonts w:ascii="Times New Roman" w:hAnsi="Times New Roman" w:cs="Times New Roman"/>
-          <w:color w:val="282829"/>
-          <w:sz w:val="24"/>
-          <w:szCs w:val="24"/>
-          <w:shd w:val="clear" w:color="auto" w:fill="FFFFFF"/>
-        </w:rPr>
-        <w:t>bashrc</w:t>
-      </w:r>
-      <w:proofErr w:type="spellEnd"/>
-      <w:proofErr w:type="gramEnd"/>
-    </w:p>
-    <w:p>
-      <w:pPr>
-        <w:rPr>
-          <w:rFonts w:ascii="Times New Roman" w:hAnsi="Times New Roman" w:cs="Times New Roman"/>
-          <w:color w:val="282829"/>
-          <w:sz w:val="24"/>
-          <w:szCs w:val="24"/>
-          <w:shd w:val="clear" w:color="auto" w:fill="FFFFFF"/>
-        </w:rPr>
-      </w:pPr>
-      <w:r>
-        <w:rPr>
-          <w:rFonts w:ascii="Times New Roman" w:hAnsi="Times New Roman" w:cs="Times New Roman"/>
-          <w:color w:val="282829"/>
-          <w:sz w:val="24"/>
-          <w:szCs w:val="24"/>
-          <w:shd w:val="clear" w:color="auto" w:fill="FFFFFF"/>
-        </w:rPr>
-        <w:t>export SEASON</w:t>
-      </w:r>
-      <w:proofErr w:type="gramStart"/>
-      <w:r>
-        <w:rPr>
-          <w:rFonts w:ascii="Times New Roman" w:hAnsi="Times New Roman" w:cs="Times New Roman"/>
-          <w:color w:val="282829"/>
-          <w:sz w:val="24"/>
-          <w:szCs w:val="24"/>
-          <w:shd w:val="clear" w:color="auto" w:fill="FFFFFF"/>
-        </w:rPr>
-        <w:t>=”</w:t>
-      </w:r>
-      <w:proofErr w:type="spellStart"/>
-      <w:r>
-        <w:rPr>
-          <w:rFonts w:ascii="Times New Roman" w:hAnsi="Times New Roman" w:cs="Times New Roman"/>
-          <w:color w:val="282829"/>
-          <w:sz w:val="24"/>
-          <w:szCs w:val="24"/>
-          <w:shd w:val="clear" w:color="auto" w:fill="FFFFFF"/>
-        </w:rPr>
-        <w:t>Mansoon</w:t>
-      </w:r>
-      <w:proofErr w:type="spellEnd"/>
-      <w:proofErr w:type="gramEnd"/>
-      <w:r>
-        <w:rPr>
-          <w:rFonts w:ascii="Times New Roman" w:hAnsi="Times New Roman" w:cs="Times New Roman"/>
-          <w:color w:val="282829"/>
-          <w:sz w:val="24"/>
-          <w:szCs w:val="24"/>
-          <w:shd w:val="clear" w:color="auto" w:fill="FFFFFF"/>
-        </w:rPr>
-        <w:t>”</w:t>
+        <w:t>$ vi .bashrc</w:t>
+      </w:r>
+    </w:p>
+    <w:p>
+      <w:pPr>
+        <w:rPr>
+          <w:rFonts w:ascii="Times New Roman" w:hAnsi="Times New Roman" w:cs="Times New Roman"/>
+          <w:color w:val="282829"/>
+          <w:sz w:val="24"/>
+          <w:szCs w:val="24"/>
+          <w:shd w:val="clear" w:color="auto" w:fill="FFFFFF"/>
+        </w:rPr>
+      </w:pPr>
+      <w:r>
+        <w:rPr>
+          <w:rFonts w:ascii="Times New Roman" w:hAnsi="Times New Roman" w:cs="Times New Roman"/>
+          <w:color w:val="282829"/>
+          <w:sz w:val="24"/>
+          <w:szCs w:val="24"/>
+          <w:shd w:val="clear" w:color="auto" w:fill="FFFFFF"/>
+        </w:rPr>
+        <w:t>export SEASON=”Mansoon”</w:t>
       </w:r>
     </w:p>
     <w:p>
@@ -3814,41 +3015,7 @@
           <w:szCs w:val="24"/>
           <w:shd w:val="clear" w:color="auto" w:fill="FFFFFF"/>
         </w:rPr>
-        <w:t xml:space="preserve">This will change for only the user where you have modified </w:t>
-      </w:r>
-      <w:proofErr w:type="gramStart"/>
-      <w:r>
-        <w:rPr>
-          <w:rFonts w:ascii="Times New Roman" w:hAnsi="Times New Roman" w:cs="Times New Roman"/>
-          <w:color w:val="282829"/>
-          <w:sz w:val="24"/>
-          <w:szCs w:val="24"/>
-          <w:shd w:val="clear" w:color="auto" w:fill="FFFFFF"/>
-        </w:rPr>
-        <w:t>the .</w:t>
-      </w:r>
-      <w:proofErr w:type="spellStart"/>
-      <w:r>
-        <w:rPr>
-          <w:rFonts w:ascii="Times New Roman" w:hAnsi="Times New Roman" w:cs="Times New Roman"/>
-          <w:color w:val="282829"/>
-          <w:sz w:val="24"/>
-          <w:szCs w:val="24"/>
-          <w:shd w:val="clear" w:color="auto" w:fill="FFFFFF"/>
-        </w:rPr>
-        <w:t>bashrc</w:t>
-      </w:r>
-      <w:proofErr w:type="spellEnd"/>
-      <w:proofErr w:type="gramEnd"/>
-      <w:r>
-        <w:rPr>
-          <w:rFonts w:ascii="Times New Roman" w:hAnsi="Times New Roman" w:cs="Times New Roman"/>
-          <w:color w:val="282829"/>
-          <w:sz w:val="24"/>
-          <w:szCs w:val="24"/>
-          <w:shd w:val="clear" w:color="auto" w:fill="FFFFFF"/>
-        </w:rPr>
-        <w:t xml:space="preserve"> file.</w:t>
+        <w:t>This will change for only the user where you have modified the .bashrc file.</w:t>
       </w:r>
     </w:p>
     <w:p>
@@ -3890,29 +3057,7 @@
           <w:szCs w:val="24"/>
           <w:shd w:val="clear" w:color="auto" w:fill="FFFFFF"/>
         </w:rPr>
-        <w:t>$ vim /</w:t>
-      </w:r>
-      <w:proofErr w:type="spellStart"/>
-      <w:r>
-        <w:rPr>
-          <w:rFonts w:ascii="Times New Roman" w:hAnsi="Times New Roman" w:cs="Times New Roman"/>
-          <w:color w:val="282829"/>
-          <w:sz w:val="24"/>
-          <w:szCs w:val="24"/>
-          <w:shd w:val="clear" w:color="auto" w:fill="FFFFFF"/>
-        </w:rPr>
-        <w:t>etc</w:t>
-      </w:r>
-      <w:proofErr w:type="spellEnd"/>
-      <w:r>
-        <w:rPr>
-          <w:rFonts w:ascii="Times New Roman" w:hAnsi="Times New Roman" w:cs="Times New Roman"/>
-          <w:color w:val="282829"/>
-          <w:sz w:val="24"/>
-          <w:szCs w:val="24"/>
-          <w:shd w:val="clear" w:color="auto" w:fill="FFFFFF"/>
-        </w:rPr>
-        <w:t xml:space="preserve">/profile </w:t>
+        <w:t xml:space="preserve">$ vim /etc/profile </w:t>
       </w:r>
     </w:p>
     <w:p>
@@ -4228,33 +3373,7 @@
           <w:szCs w:val="24"/>
           <w:shd w:val="clear" w:color="auto" w:fill="FFFFFF"/>
         </w:rPr>
-        <w:t xml:space="preserve"> </w:t>
-      </w:r>
-      <w:proofErr w:type="gramStart"/>
-      <w:r>
-        <w:rPr>
-          <w:rFonts w:ascii="Times New Roman" w:hAnsi="Times New Roman" w:cs="Times New Roman"/>
-          <w:b/>
-          <w:bCs/>
-          <w:color w:val="282829"/>
-          <w:sz w:val="24"/>
-          <w:szCs w:val="24"/>
-          <w:shd w:val="clear" w:color="auto" w:fill="FFFFFF"/>
-        </w:rPr>
-        <w:t>if  [</w:t>
-      </w:r>
-      <w:proofErr w:type="gramEnd"/>
-      <w:r>
-        <w:rPr>
-          <w:rFonts w:ascii="Times New Roman" w:hAnsi="Times New Roman" w:cs="Times New Roman"/>
-          <w:b/>
-          <w:bCs/>
-          <w:color w:val="282829"/>
-          <w:sz w:val="24"/>
-          <w:szCs w:val="24"/>
-          <w:shd w:val="clear" w:color="auto" w:fill="FFFFFF"/>
-        </w:rPr>
-        <w:t xml:space="preserve"> &lt; some test &gt; ]</w:t>
+        <w:t xml:space="preserve"> if  [ &lt; some test &gt; ]</w:t>
       </w:r>
     </w:p>
     <w:p>
@@ -4397,8 +3516,6 @@
           <w:shd w:val="clear" w:color="auto" w:fill="FFFFFF"/>
         </w:rPr>
       </w:pPr>
-      <w:proofErr w:type="spellStart"/>
-      <w:proofErr w:type="gramStart"/>
       <w:r>
         <w:rPr>
           <w:rFonts w:ascii="Times New Roman" w:hAnsi="Times New Roman" w:cs="Times New Roman"/>
@@ -4409,11 +3526,11 @@
           <w:szCs w:val="24"/>
           <w:shd w:val="clear" w:color="auto" w:fill="FFFFFF"/>
         </w:rPr>
-        <w:t>Lets</w:t>
-      </w:r>
-      <w:proofErr w:type="spellEnd"/>
-      <w:proofErr w:type="gramEnd"/>
-      <w:r>
+        <w:t>Lets take an example:</w:t>
+      </w:r>
+    </w:p>
+    <w:p>
+      <w:pPr>
         <w:rPr>
           <w:rFonts w:ascii="Times New Roman" w:hAnsi="Times New Roman" w:cs="Times New Roman"/>
           <w:b/>
@@ -4423,11 +3540,8 @@
           <w:szCs w:val="24"/>
           <w:shd w:val="clear" w:color="auto" w:fill="FFFFFF"/>
         </w:rPr>
-        <w:t xml:space="preserve"> take an example:</w:t>
-      </w:r>
-    </w:p>
-    <w:p>
-      <w:pPr>
+      </w:pPr>
+      <w:r>
         <w:rPr>
           <w:rFonts w:ascii="Times New Roman" w:hAnsi="Times New Roman" w:cs="Times New Roman"/>
           <w:b/>
@@ -4437,8 +3551,11 @@
           <w:szCs w:val="24"/>
           <w:shd w:val="clear" w:color="auto" w:fill="FFFFFF"/>
         </w:rPr>
-      </w:pPr>
-      <w:r>
+        <w:t>$ ip addr show</w:t>
+      </w:r>
+    </w:p>
+    <w:p>
+      <w:pPr>
         <w:rPr>
           <w:rFonts w:ascii="Times New Roman" w:hAnsi="Times New Roman" w:cs="Times New Roman"/>
           <w:b/>
@@ -4448,9 +3565,7 @@
           <w:szCs w:val="24"/>
           <w:shd w:val="clear" w:color="auto" w:fill="FFFFFF"/>
         </w:rPr>
-        <w:t xml:space="preserve">$ </w:t>
-      </w:r>
-      <w:proofErr w:type="spellStart"/>
+      </w:pPr>
       <w:r>
         <w:rPr>
           <w:rFonts w:ascii="Times New Roman" w:hAnsi="Times New Roman" w:cs="Times New Roman"/>
@@ -4461,190 +3576,8 @@
           <w:szCs w:val="24"/>
           <w:shd w:val="clear" w:color="auto" w:fill="FFFFFF"/>
         </w:rPr>
-        <w:t>ip</w:t>
-      </w:r>
-      <w:proofErr w:type="spellEnd"/>
-      <w:r>
-        <w:rPr>
-          <w:rFonts w:ascii="Times New Roman" w:hAnsi="Times New Roman" w:cs="Times New Roman"/>
-          <w:b/>
-          <w:bCs/>
-          <w:color w:val="282829"/>
-          <w:sz w:val="24"/>
-          <w:szCs w:val="24"/>
-          <w:shd w:val="clear" w:color="auto" w:fill="FFFFFF"/>
-        </w:rPr>
-        <w:t xml:space="preserve"> </w:t>
-      </w:r>
-      <w:proofErr w:type="spellStart"/>
-      <w:r>
-        <w:rPr>
-          <w:rFonts w:ascii="Times New Roman" w:hAnsi="Times New Roman" w:cs="Times New Roman"/>
-          <w:b/>
-          <w:bCs/>
-          <w:color w:val="282829"/>
-          <w:sz w:val="24"/>
-          <w:szCs w:val="24"/>
-          <w:shd w:val="clear" w:color="auto" w:fill="FFFFFF"/>
-        </w:rPr>
-        <w:t>addr</w:t>
-      </w:r>
-      <w:proofErr w:type="spellEnd"/>
-      <w:r>
-        <w:rPr>
-          <w:rFonts w:ascii="Times New Roman" w:hAnsi="Times New Roman" w:cs="Times New Roman"/>
-          <w:b/>
-          <w:bCs/>
-          <w:color w:val="282829"/>
-          <w:sz w:val="24"/>
-          <w:szCs w:val="24"/>
-          <w:shd w:val="clear" w:color="auto" w:fill="FFFFFF"/>
-        </w:rPr>
-        <w:t xml:space="preserve"> show</w:t>
-      </w:r>
-    </w:p>
-    <w:p>
-      <w:pPr>
-        <w:rPr>
-          <w:rFonts w:ascii="Times New Roman" w:hAnsi="Times New Roman" w:cs="Times New Roman"/>
-          <w:b/>
-          <w:bCs/>
-          <w:color w:val="282829"/>
-          <w:sz w:val="24"/>
-          <w:szCs w:val="24"/>
-          <w:shd w:val="clear" w:color="auto" w:fill="FFFFFF"/>
-        </w:rPr>
-      </w:pPr>
-      <w:r>
-        <w:rPr>
-          <w:rFonts w:ascii="Times New Roman" w:hAnsi="Times New Roman" w:cs="Times New Roman"/>
-          <w:b/>
-          <w:bCs/>
-          <w:color w:val="282829"/>
-          <w:sz w:val="24"/>
-          <w:szCs w:val="24"/>
-          <w:shd w:val="clear" w:color="auto" w:fill="FFFFFF"/>
-        </w:rPr>
-        <w:t xml:space="preserve">$ </w:t>
-      </w:r>
-      <w:proofErr w:type="spellStart"/>
-      <w:r>
-        <w:rPr>
-          <w:rFonts w:ascii="Times New Roman" w:hAnsi="Times New Roman" w:cs="Times New Roman"/>
-          <w:b/>
-          <w:bCs/>
-          <w:color w:val="282829"/>
-          <w:sz w:val="24"/>
-          <w:szCs w:val="24"/>
-          <w:shd w:val="clear" w:color="auto" w:fill="FFFFFF"/>
-        </w:rPr>
-        <w:t>ip</w:t>
-      </w:r>
-      <w:proofErr w:type="spellEnd"/>
-      <w:r>
-        <w:rPr>
-          <w:rFonts w:ascii="Times New Roman" w:hAnsi="Times New Roman" w:cs="Times New Roman"/>
-          <w:b/>
-          <w:bCs/>
-          <w:color w:val="282829"/>
-          <w:sz w:val="24"/>
-          <w:szCs w:val="24"/>
-          <w:shd w:val="clear" w:color="auto" w:fill="FFFFFF"/>
-        </w:rPr>
-        <w:t xml:space="preserve"> </w:t>
-      </w:r>
-      <w:proofErr w:type="spellStart"/>
-      <w:r>
-        <w:rPr>
-          <w:rFonts w:ascii="Times New Roman" w:hAnsi="Times New Roman" w:cs="Times New Roman"/>
-          <w:b/>
-          <w:bCs/>
-          <w:color w:val="282829"/>
-          <w:sz w:val="24"/>
-          <w:szCs w:val="24"/>
-          <w:shd w:val="clear" w:color="auto" w:fill="FFFFFF"/>
-        </w:rPr>
-        <w:t>addr</w:t>
-      </w:r>
-      <w:proofErr w:type="spellEnd"/>
-      <w:r>
-        <w:rPr>
-          <w:rFonts w:ascii="Times New Roman" w:hAnsi="Times New Roman" w:cs="Times New Roman"/>
-          <w:b/>
-          <w:bCs/>
-          <w:color w:val="282829"/>
-          <w:sz w:val="24"/>
-          <w:szCs w:val="24"/>
-          <w:shd w:val="clear" w:color="auto" w:fill="FFFFFF"/>
-        </w:rPr>
-        <w:t xml:space="preserve"> show | grep -v LOOPBACK </w:t>
-      </w:r>
-      <w:proofErr w:type="gramStart"/>
-      <w:r>
-        <w:rPr>
-          <w:rFonts w:ascii="Times New Roman" w:hAnsi="Times New Roman" w:cs="Times New Roman"/>
-          <w:b/>
-          <w:bCs/>
-          <w:color w:val="282829"/>
-          <w:sz w:val="24"/>
-          <w:szCs w:val="24"/>
-          <w:shd w:val="clear" w:color="auto" w:fill="FFFFFF"/>
-        </w:rPr>
-        <w:t>|  grep</w:t>
-      </w:r>
-      <w:proofErr w:type="gramEnd"/>
-      <w:r>
-        <w:rPr>
-          <w:rFonts w:ascii="Times New Roman" w:hAnsi="Times New Roman" w:cs="Times New Roman"/>
-          <w:b/>
-          <w:bCs/>
-          <w:color w:val="282829"/>
-          <w:sz w:val="24"/>
-          <w:szCs w:val="24"/>
-          <w:shd w:val="clear" w:color="auto" w:fill="FFFFFF"/>
-        </w:rPr>
-        <w:t xml:space="preserve"> -</w:t>
-      </w:r>
-      <w:proofErr w:type="spellStart"/>
-      <w:r>
-        <w:rPr>
-          <w:rFonts w:ascii="Times New Roman" w:hAnsi="Times New Roman" w:cs="Times New Roman"/>
-          <w:b/>
-          <w:bCs/>
-          <w:color w:val="282829"/>
-          <w:sz w:val="24"/>
-          <w:szCs w:val="24"/>
-          <w:shd w:val="clear" w:color="auto" w:fill="FFFFFF"/>
-        </w:rPr>
-        <w:t>ic</w:t>
-      </w:r>
-      <w:proofErr w:type="spellEnd"/>
-      <w:r>
-        <w:rPr>
-          <w:rFonts w:ascii="Times New Roman" w:hAnsi="Times New Roman" w:cs="Times New Roman"/>
-          <w:b/>
-          <w:bCs/>
-          <w:color w:val="282829"/>
-          <w:sz w:val="24"/>
-          <w:szCs w:val="24"/>
-          <w:shd w:val="clear" w:color="auto" w:fill="FFFFFF"/>
-        </w:rPr>
-        <w:t xml:space="preserve"> </w:t>
-      </w:r>
-      <w:proofErr w:type="spellStart"/>
-      <w:r>
-        <w:rPr>
-          <w:rFonts w:ascii="Times New Roman" w:hAnsi="Times New Roman" w:cs="Times New Roman"/>
-          <w:b/>
-          <w:bCs/>
-          <w:color w:val="282829"/>
-          <w:sz w:val="24"/>
-          <w:szCs w:val="24"/>
-          <w:shd w:val="clear" w:color="auto" w:fill="FFFFFF"/>
-        </w:rPr>
-        <w:t>mtu</w:t>
-      </w:r>
-      <w:proofErr w:type="spellEnd"/>
+        <w:t>$ ip addr show | grep -v LOOPBACK |  grep -ic mtu</w:t>
+      </w:r>
     </w:p>
     <w:p>
       <w:pPr>
@@ -4668,33 +3601,7 @@
           <w:szCs w:val="24"/>
           <w:shd w:val="clear" w:color="auto" w:fill="FFFFFF"/>
         </w:rPr>
-        <w:t xml:space="preserve">It will display how many time </w:t>
-      </w:r>
-      <w:proofErr w:type="spellStart"/>
-      <w:r>
-        <w:rPr>
-          <w:rFonts w:ascii="Times New Roman" w:hAnsi="Times New Roman" w:cs="Times New Roman"/>
-          <w:i/>
-          <w:iCs/>
-          <w:color w:val="282829"/>
-          <w:sz w:val="24"/>
-          <w:szCs w:val="24"/>
-          <w:shd w:val="clear" w:color="auto" w:fill="FFFFFF"/>
-        </w:rPr>
-        <w:t>mtu</w:t>
-      </w:r>
-      <w:proofErr w:type="spellEnd"/>
-      <w:r>
-        <w:rPr>
-          <w:rFonts w:ascii="Times New Roman" w:hAnsi="Times New Roman" w:cs="Times New Roman"/>
-          <w:i/>
-          <w:iCs/>
-          <w:color w:val="282829"/>
-          <w:sz w:val="24"/>
-          <w:szCs w:val="24"/>
-          <w:shd w:val="clear" w:color="auto" w:fill="FFFFFF"/>
-        </w:rPr>
-        <w:t xml:space="preserve"> occurred in the command output.</w:t>
+        <w:t>It will display how many time mtu occurred in the command output.</w:t>
       </w:r>
     </w:p>
     <w:p>
@@ -4778,29 +3685,7 @@
           <w:szCs w:val="24"/>
           <w:shd w:val="clear" w:color="auto" w:fill="FFFFFF"/>
         </w:rPr>
-        <w:t xml:space="preserve">Once you write the </w:t>
-      </w:r>
-      <w:proofErr w:type="gramStart"/>
-      <w:r>
-        <w:rPr>
-          <w:rFonts w:ascii="Times New Roman" w:hAnsi="Times New Roman" w:cs="Times New Roman"/>
-          <w:color w:val="282829"/>
-          <w:sz w:val="24"/>
-          <w:szCs w:val="24"/>
-          <w:shd w:val="clear" w:color="auto" w:fill="FFFFFF"/>
-        </w:rPr>
-        <w:t>script</w:t>
-      </w:r>
-      <w:proofErr w:type="gramEnd"/>
-      <w:r>
-        <w:rPr>
-          <w:rFonts w:ascii="Times New Roman" w:hAnsi="Times New Roman" w:cs="Times New Roman"/>
-          <w:color w:val="282829"/>
-          <w:sz w:val="24"/>
-          <w:szCs w:val="24"/>
-          <w:shd w:val="clear" w:color="auto" w:fill="FFFFFF"/>
-        </w:rPr>
-        <w:t xml:space="preserve"> we can create Cron Job, which basically means that you can schedule it.</w:t>
+        <w:t>Once you write the script we can create Cron Job, which basically means that you can schedule it.</w:t>
       </w:r>
     </w:p>
     <w:p>
@@ -4875,20 +3760,8 @@
           <w:szCs w:val="24"/>
           <w:shd w:val="clear" w:color="auto" w:fill="FFFFFF"/>
         </w:rPr>
-        <w:t xml:space="preserve"># 30 20 ** 1-5 </w:t>
-      </w:r>
-      <w:proofErr w:type="gramStart"/>
-      <w:r>
-        <w:rPr>
-          <w:rFonts w:ascii="Times New Roman" w:hAnsi="Times New Roman" w:cs="Times New Roman"/>
-          <w:color w:val="282829"/>
-          <w:sz w:val="24"/>
-          <w:szCs w:val="24"/>
-          <w:shd w:val="clear" w:color="auto" w:fill="FFFFFF"/>
-        </w:rPr>
-        <w:t>COMMAND</w:t>
-      </w:r>
-      <w:proofErr w:type="gramEnd"/>
+        <w:t># 30 20 ** 1-5 COMMAND</w:t>
+      </w:r>
     </w:p>
     <w:p>
       <w:pPr>
@@ -4937,15 +3810,148 @@
     <w:p>
       <w:pPr>
         <w:rPr>
-          <w:rFonts w:ascii="Times New Roman" w:hAnsi="Times New Roman" w:cs="Times New Roman"/>
+          <w:rFonts w:ascii="Microsoft New Tai Lue" w:hAnsi="Microsoft New Tai Lue" w:cs="Microsoft New Tai Lue"/>
           <w:b/>
           <w:bCs/>
-          <w:color w:val="282829"/>
-          <w:sz w:val="24"/>
-          <w:szCs w:val="24"/>
-          <w:shd w:val="clear" w:color="auto" w:fill="FFFFFF"/>
-        </w:rPr>
-      </w:pPr>
+          <w:color w:val="ED7D31" w:themeColor="accent2"/>
+          <w:sz w:val="36"/>
+          <w:szCs w:val="36"/>
+        </w:rPr>
+      </w:pPr>
+      <w:r>
+        <w:rPr>
+          <w:rFonts w:ascii="Microsoft New Tai Lue" w:hAnsi="Microsoft New Tai Lue" w:cs="Microsoft New Tai Lue"/>
+          <w:b/>
+          <w:bCs/>
+          <w:color w:val="ED7D31" w:themeColor="accent2"/>
+          <w:sz w:val="36"/>
+          <w:szCs w:val="36"/>
+        </w:rPr>
+        <w:t>LOOPS</w:t>
+      </w:r>
+    </w:p>
+    <w:p>
+      <w:pPr>
+        <w:rPr>
+          <w:rFonts w:ascii="Times New Roman" w:hAnsi="Times New Roman" w:cs="Times New Roman"/>
+          <w:color w:val="282829"/>
+          <w:sz w:val="24"/>
+          <w:szCs w:val="24"/>
+          <w:shd w:val="clear" w:color="auto" w:fill="FFFFFF"/>
+        </w:rPr>
+      </w:pPr>
+      <w:r>
+        <w:rPr>
+          <w:rFonts w:ascii="Times New Roman" w:hAnsi="Times New Roman" w:cs="Times New Roman"/>
+          <w:color w:val="282829"/>
+          <w:sz w:val="24"/>
+          <w:szCs w:val="24"/>
+          <w:shd w:val="clear" w:color="auto" w:fill="FFFFFF"/>
+        </w:rPr>
+        <w:t>Execute it again and again and again…</w:t>
+      </w:r>
+    </w:p>
+    <w:p>
+      <w:pPr>
+        <w:rPr>
+          <w:rFonts w:ascii="Times New Roman" w:hAnsi="Times New Roman" w:cs="Times New Roman"/>
+          <w:color w:val="282829"/>
+          <w:sz w:val="24"/>
+          <w:szCs w:val="24"/>
+          <w:shd w:val="clear" w:color="auto" w:fill="FFFFFF"/>
+        </w:rPr>
+      </w:pPr>
+      <w:r>
+        <w:rPr>
+          <w:rFonts w:ascii="Times New Roman" w:hAnsi="Times New Roman" w:cs="Times New Roman"/>
+          <w:color w:val="282829"/>
+          <w:sz w:val="24"/>
+          <w:szCs w:val="24"/>
+          <w:shd w:val="clear" w:color="auto" w:fill="FFFFFF"/>
+        </w:rPr>
+        <w:t>Loops allows us to take a series of commands and keep re-running them until a particular situation is reached. They are useful for automating repetitive tasks.</w:t>
+      </w:r>
+    </w:p>
+    <w:p>
+      <w:pPr>
+        <w:rPr>
+          <w:rFonts w:ascii="Times New Roman" w:hAnsi="Times New Roman" w:cs="Times New Roman"/>
+          <w:color w:val="282829"/>
+          <w:sz w:val="24"/>
+          <w:szCs w:val="24"/>
+          <w:shd w:val="clear" w:color="auto" w:fill="FFFFFF"/>
+        </w:rPr>
+      </w:pPr>
+      <w:r>
+        <w:rPr>
+          <w:rFonts w:ascii="Times New Roman" w:hAnsi="Times New Roman" w:cs="Times New Roman"/>
+          <w:color w:val="282829"/>
+          <w:sz w:val="24"/>
+          <w:szCs w:val="24"/>
+          <w:shd w:val="clear" w:color="auto" w:fill="FFFFFF"/>
+        </w:rPr>
+        <w:t>We are going to learn two types of loops</w:t>
+      </w:r>
+    </w:p>
+    <w:p>
+      <w:pPr>
+        <w:pStyle w:val="ListParagraph"/>
+        <w:numPr>
+          <w:ilvl w:val="0"/>
+          <w:numId w:val="9"/>
+        </w:numPr>
+        <w:rPr>
+          <w:rFonts w:ascii="Times New Roman" w:hAnsi="Times New Roman" w:cs="Times New Roman"/>
+          <w:b/>
+          <w:bCs/>
+          <w:color w:val="282829"/>
+          <w:sz w:val="24"/>
+          <w:szCs w:val="24"/>
+          <w:shd w:val="clear" w:color="auto" w:fill="FFFFFF"/>
+        </w:rPr>
+      </w:pPr>
+      <w:r>
+        <w:rPr>
+          <w:rFonts w:ascii="Times New Roman" w:hAnsi="Times New Roman" w:cs="Times New Roman"/>
+          <w:b/>
+          <w:bCs/>
+          <w:color w:val="282829"/>
+          <w:sz w:val="24"/>
+          <w:szCs w:val="24"/>
+          <w:shd w:val="clear" w:color="auto" w:fill="FFFFFF"/>
+        </w:rPr>
+        <w:t>FOR LOOP</w:t>
+      </w:r>
+    </w:p>
+    <w:p>
+      <w:pPr>
+        <w:pStyle w:val="ListParagraph"/>
+        <w:numPr>
+          <w:ilvl w:val="0"/>
+          <w:numId w:val="9"/>
+        </w:numPr>
+        <w:rPr>
+          <w:rFonts w:ascii="Times New Roman" w:hAnsi="Times New Roman" w:cs="Times New Roman"/>
+          <w:b/>
+          <w:bCs/>
+          <w:color w:val="282829"/>
+          <w:sz w:val="24"/>
+          <w:szCs w:val="24"/>
+          <w:shd w:val="clear" w:color="auto" w:fill="FFFFFF"/>
+        </w:rPr>
+      </w:pPr>
+      <w:r>
+        <w:rPr>
+          <w:rFonts w:ascii="Times New Roman" w:hAnsi="Times New Roman" w:cs="Times New Roman"/>
+          <w:b/>
+          <w:bCs/>
+          <w:color w:val="282829"/>
+          <w:sz w:val="24"/>
+          <w:szCs w:val="24"/>
+          <w:shd w:val="clear" w:color="auto" w:fill="FFFFFF"/>
+        </w:rPr>
+        <w:t>WHILE LOOP</w:t>
+      </w:r>
     </w:p>
     <w:p>
       <w:pPr>
@@ -5536,6 +4542,92 @@
     </w:lvl>
   </w:abstractNum>
   <w:abstractNum w:abstractNumId="2" w15:restartNumberingAfterBreak="0">
+    <w:nsid w:val="17526C29"/>
+    <w:multiLevelType w:val="hybridMultilevel"/>
+    <w:tmpl w:val="83C6A500"/>
+    <w:lvl w:ilvl="0" w:tplc="0409000F">
+      <w:start w:val="1"/>
+      <w:numFmt w:val="decimal"/>
+      <w:lvlText w:val="%1."/>
+      <w:lvlJc w:val="left"/>
+      <w:pPr>
+        <w:ind w:left="720" w:hanging="360"/>
+      </w:pPr>
+    </w:lvl>
+    <w:lvl w:ilvl="1" w:tplc="04090019" w:tentative="1">
+      <w:start w:val="1"/>
+      <w:numFmt w:val="lowerLetter"/>
+      <w:lvlText w:val="%2."/>
+      <w:lvlJc w:val="left"/>
+      <w:pPr>
+        <w:ind w:left="1440" w:hanging="360"/>
+      </w:pPr>
+    </w:lvl>
+    <w:lvl w:ilvl="2" w:tplc="0409001B" w:tentative="1">
+      <w:start w:val="1"/>
+      <w:numFmt w:val="lowerRoman"/>
+      <w:lvlText w:val="%3."/>
+      <w:lvlJc w:val="right"/>
+      <w:pPr>
+        <w:ind w:left="2160" w:hanging="180"/>
+      </w:pPr>
+    </w:lvl>
+    <w:lvl w:ilvl="3" w:tplc="0409000F" w:tentative="1">
+      <w:start w:val="1"/>
+      <w:numFmt w:val="decimal"/>
+      <w:lvlText w:val="%4."/>
+      <w:lvlJc w:val="left"/>
+      <w:pPr>
+        <w:ind w:left="2880" w:hanging="360"/>
+      </w:pPr>
+    </w:lvl>
+    <w:lvl w:ilvl="4" w:tplc="04090019" w:tentative="1">
+      <w:start w:val="1"/>
+      <w:numFmt w:val="lowerLetter"/>
+      <w:lvlText w:val="%5."/>
+      <w:lvlJc w:val="left"/>
+      <w:pPr>
+        <w:ind w:left="3600" w:hanging="360"/>
+      </w:pPr>
+    </w:lvl>
+    <w:lvl w:ilvl="5" w:tplc="0409001B" w:tentative="1">
+      <w:start w:val="1"/>
+      <w:numFmt w:val="lowerRoman"/>
+      <w:lvlText w:val="%6."/>
+      <w:lvlJc w:val="right"/>
+      <w:pPr>
+        <w:ind w:left="4320" w:hanging="180"/>
+      </w:pPr>
+    </w:lvl>
+    <w:lvl w:ilvl="6" w:tplc="0409000F" w:tentative="1">
+      <w:start w:val="1"/>
+      <w:numFmt w:val="decimal"/>
+      <w:lvlText w:val="%7."/>
+      <w:lvlJc w:val="left"/>
+      <w:pPr>
+        <w:ind w:left="5040" w:hanging="360"/>
+      </w:pPr>
+    </w:lvl>
+    <w:lvl w:ilvl="7" w:tplc="04090019" w:tentative="1">
+      <w:start w:val="1"/>
+      <w:numFmt w:val="lowerLetter"/>
+      <w:lvlText w:val="%8."/>
+      <w:lvlJc w:val="left"/>
+      <w:pPr>
+        <w:ind w:left="5760" w:hanging="360"/>
+      </w:pPr>
+    </w:lvl>
+    <w:lvl w:ilvl="8" w:tplc="0409001B" w:tentative="1">
+      <w:start w:val="1"/>
+      <w:numFmt w:val="lowerRoman"/>
+      <w:lvlText w:val="%9."/>
+      <w:lvlJc w:val="right"/>
+      <w:pPr>
+        <w:ind w:left="6480" w:hanging="180"/>
+      </w:pPr>
+    </w:lvl>
+  </w:abstractNum>
+  <w:abstractNum w:abstractNumId="3" w15:restartNumberingAfterBreak="0">
     <w:nsid w:val="17BF3649"/>
     <w:multiLevelType w:val="hybridMultilevel"/>
     <w:tmpl w:val="35FC94BA"/>
@@ -5624,7 +4716,7 @@
       </w:pPr>
     </w:lvl>
   </w:abstractNum>
-  <w:abstractNum w:abstractNumId="3" w15:restartNumberingAfterBreak="0">
+  <w:abstractNum w:abstractNumId="4" w15:restartNumberingAfterBreak="0">
     <w:nsid w:val="1A3926DD"/>
     <w:multiLevelType w:val="hybridMultilevel"/>
     <w:tmpl w:val="35AEA234"/>
@@ -5737,7 +4829,7 @@
       </w:rPr>
     </w:lvl>
   </w:abstractNum>
-  <w:abstractNum w:abstractNumId="4" w15:restartNumberingAfterBreak="0">
+  <w:abstractNum w:abstractNumId="5" w15:restartNumberingAfterBreak="0">
     <w:nsid w:val="1EB40E50"/>
     <w:multiLevelType w:val="hybridMultilevel"/>
     <w:tmpl w:val="0106A976"/>
@@ -5850,7 +4942,7 @@
       </w:rPr>
     </w:lvl>
   </w:abstractNum>
-  <w:abstractNum w:abstractNumId="5" w15:restartNumberingAfterBreak="0">
+  <w:abstractNum w:abstractNumId="6" w15:restartNumberingAfterBreak="0">
     <w:nsid w:val="45B5611A"/>
     <w:multiLevelType w:val="hybridMultilevel"/>
     <w:tmpl w:val="AE72D0AC"/>
@@ -5939,7 +5031,7 @@
       </w:pPr>
     </w:lvl>
   </w:abstractNum>
-  <w:abstractNum w:abstractNumId="6" w15:restartNumberingAfterBreak="0">
+  <w:abstractNum w:abstractNumId="7" w15:restartNumberingAfterBreak="0">
     <w:nsid w:val="602A7895"/>
     <w:multiLevelType w:val="hybridMultilevel"/>
     <w:tmpl w:val="9810241A"/>
@@ -6052,7 +5144,7 @@
       </w:rPr>
     </w:lvl>
   </w:abstractNum>
-  <w:abstractNum w:abstractNumId="7" w15:restartNumberingAfterBreak="0">
+  <w:abstractNum w:abstractNumId="8" w15:restartNumberingAfterBreak="0">
     <w:nsid w:val="77B10B83"/>
     <w:multiLevelType w:val="hybridMultilevel"/>
     <w:tmpl w:val="31165F2C"/>
@@ -6145,24 +5237,27 @@
     <w:abstractNumId w:val="1"/>
   </w:num>
   <w:num w:numId="2" w16cid:durableId="1963417306">
-    <w:abstractNumId w:val="4"/>
+    <w:abstractNumId w:val="5"/>
   </w:num>
   <w:num w:numId="3" w16cid:durableId="807938894">
     <w:abstractNumId w:val="0"/>
   </w:num>
   <w:num w:numId="4" w16cid:durableId="807892249">
+    <w:abstractNumId w:val="4"/>
+  </w:num>
+  <w:num w:numId="5" w16cid:durableId="1264189992">
+    <w:abstractNumId w:val="7"/>
+  </w:num>
+  <w:num w:numId="6" w16cid:durableId="1442382417">
+    <w:abstractNumId w:val="8"/>
+  </w:num>
+  <w:num w:numId="7" w16cid:durableId="2002584412">
+    <w:abstractNumId w:val="6"/>
+  </w:num>
+  <w:num w:numId="8" w16cid:durableId="2052263120">
     <w:abstractNumId w:val="3"/>
   </w:num>
-  <w:num w:numId="5" w16cid:durableId="1264189992">
-    <w:abstractNumId w:val="6"/>
-  </w:num>
-  <w:num w:numId="6" w16cid:durableId="1442382417">
-    <w:abstractNumId w:val="7"/>
-  </w:num>
-  <w:num w:numId="7" w16cid:durableId="2002584412">
-    <w:abstractNumId w:val="5"/>
-  </w:num>
-  <w:num w:numId="8" w16cid:durableId="2052263120">
+  <w:num w:numId="9" w16cid:durableId="641345922">
     <w:abstractNumId w:val="2"/>
   </w:num>
 </w:numbering>
